--- a/Project write up.docx
+++ b/Project write up.docx
@@ -2,25 +2,764 @@
 <file path=word/document.xml><?xml version="1.0" encoding="utf-8"?>
 <w:document xmlns:wpc="http://schemas.microsoft.com/office/word/2010/wordprocessingCanvas" xmlns:cx="http://schemas.microsoft.com/office/drawing/2014/chartex" xmlns:cx1="http://schemas.microsoft.com/office/drawing/2015/9/8/chartex" xmlns:mc="http://schemas.openxmlformats.org/markup-compatibility/2006" xmlns:o="urn:schemas-microsoft-com:office:office" xmlns:r="http://schemas.openxmlformats.org/officeDocument/2006/relationships" xmlns:m="http://schemas.openxmlformats.org/officeDocument/2006/math" xmlns:v="urn:schemas-microsoft-com:vml" xmlns:wp14="http://schemas.microsoft.com/office/word/2010/wordprocessingDrawing" xmlns:wp="http://schemas.openxmlformats.org/drawingml/2006/wordprocessingDrawing" xmlns:w10="urn:schemas-microsoft-com:office:word" xmlns:w="http://schemas.openxmlformats.org/wordprocessingml/2006/main" xmlns:w14="http://schemas.microsoft.com/office/word/2010/wordml" xmlns:w15="http://schemas.microsoft.com/office/word/2012/wordml" xmlns:w16se="http://schemas.microsoft.com/office/word/2015/wordml/symex" xmlns:wpg="http://schemas.microsoft.com/office/word/2010/wordprocessingGroup" xmlns:wpi="http://schemas.microsoft.com/office/word/2010/wordprocessingInk" xmlns:wne="http://schemas.microsoft.com/office/word/2006/wordml" xmlns:wps="http://schemas.microsoft.com/office/word/2010/wordprocessingShape" mc:Ignorable="w14 w15 w16se wp14">
   <w:body>
+    <w:bookmarkStart w:id="0" w:name="_GoBack" w:displacedByCustomXml="next"/>
+    <w:bookmarkEnd w:id="0" w:displacedByCustomXml="next"/>
+    <w:sdt>
+      <w:sdtPr>
+        <w:rPr>
+          <w:rFonts w:asciiTheme="minorHAnsi" w:eastAsiaTheme="minorHAnsi" w:hAnsiTheme="minorHAnsi" w:cstheme="minorBidi"/>
+          <w:color w:val="auto"/>
+          <w:sz w:val="22"/>
+          <w:szCs w:val="22"/>
+          <w:lang w:val="en-GB"/>
+        </w:rPr>
+        <w:id w:val="-234557384"/>
+        <w:docPartObj>
+          <w:docPartGallery w:val="Table of Contents"/>
+          <w:docPartUnique/>
+        </w:docPartObj>
+      </w:sdtPr>
+      <w:sdtEndPr>
+        <w:rPr>
+          <w:b/>
+          <w:bCs/>
+          <w:noProof/>
+        </w:rPr>
+      </w:sdtEndPr>
+      <w:sdtContent>
+        <w:p>
+          <w:pPr>
+            <w:pStyle w:val="TOCHeading"/>
+          </w:pPr>
+          <w:r>
+            <w:t>Contents</w:t>
+          </w:r>
+        </w:p>
+        <w:p>
+          <w:pPr>
+            <w:pStyle w:val="TOC1"/>
+            <w:tabs>
+              <w:tab w:val="right" w:leader="dot" w:pos="9016"/>
+            </w:tabs>
+            <w:rPr>
+              <w:noProof/>
+            </w:rPr>
+          </w:pPr>
+          <w:r>
+            <w:fldChar w:fldCharType="begin"/>
+          </w:r>
+          <w:r>
+            <w:instrText xml:space="preserve"> TOC \o "1-3" \h \z \u </w:instrText>
+          </w:r>
+          <w:r>
+            <w:fldChar w:fldCharType="separate"/>
+          </w:r>
+          <w:hyperlink w:anchor="_Toc93476646" w:history="1">
+            <w:r>
+              <w:rPr>
+                <w:rStyle w:val="Hyperlink"/>
+                <w:noProof/>
+              </w:rPr>
+              <w:t>Analysis</w:t>
+            </w:r>
+            <w:r>
+              <w:rPr>
+                <w:noProof/>
+                <w:webHidden/>
+              </w:rPr>
+              <w:tab/>
+            </w:r>
+            <w:r>
+              <w:rPr>
+                <w:noProof/>
+                <w:webHidden/>
+              </w:rPr>
+              <w:fldChar w:fldCharType="begin"/>
+            </w:r>
+            <w:r>
+              <w:rPr>
+                <w:noProof/>
+                <w:webHidden/>
+              </w:rPr>
+              <w:instrText xml:space="preserve"> PAGEREF _Toc93476646 \h </w:instrText>
+            </w:r>
+            <w:r>
+              <w:rPr>
+                <w:noProof/>
+                <w:webHidden/>
+              </w:rPr>
+            </w:r>
+            <w:r>
+              <w:rPr>
+                <w:noProof/>
+                <w:webHidden/>
+              </w:rPr>
+              <w:fldChar w:fldCharType="separate"/>
+            </w:r>
+            <w:r>
+              <w:rPr>
+                <w:noProof/>
+                <w:webHidden/>
+              </w:rPr>
+              <w:t>1</w:t>
+            </w:r>
+            <w:r>
+              <w:rPr>
+                <w:noProof/>
+                <w:webHidden/>
+              </w:rPr>
+              <w:fldChar w:fldCharType="end"/>
+            </w:r>
+          </w:hyperlink>
+        </w:p>
+        <w:p>
+          <w:pPr>
+            <w:pStyle w:val="TOC2"/>
+            <w:tabs>
+              <w:tab w:val="right" w:leader="dot" w:pos="9016"/>
+            </w:tabs>
+            <w:rPr>
+              <w:noProof/>
+            </w:rPr>
+          </w:pPr>
+          <w:hyperlink w:anchor="_Toc93476647" w:history="1">
+            <w:r>
+              <w:rPr>
+                <w:rStyle w:val="Hyperlink"/>
+                <w:noProof/>
+              </w:rPr>
+              <w:t>The problem</w:t>
+            </w:r>
+            <w:r>
+              <w:rPr>
+                <w:noProof/>
+                <w:webHidden/>
+              </w:rPr>
+              <w:tab/>
+            </w:r>
+            <w:r>
+              <w:rPr>
+                <w:noProof/>
+                <w:webHidden/>
+              </w:rPr>
+              <w:fldChar w:fldCharType="begin"/>
+            </w:r>
+            <w:r>
+              <w:rPr>
+                <w:noProof/>
+                <w:webHidden/>
+              </w:rPr>
+              <w:instrText xml:space="preserve"> PAGEREF _Toc93476647 \h </w:instrText>
+            </w:r>
+            <w:r>
+              <w:rPr>
+                <w:noProof/>
+                <w:webHidden/>
+              </w:rPr>
+            </w:r>
+            <w:r>
+              <w:rPr>
+                <w:noProof/>
+                <w:webHidden/>
+              </w:rPr>
+              <w:fldChar w:fldCharType="separate"/>
+            </w:r>
+            <w:r>
+              <w:rPr>
+                <w:noProof/>
+                <w:webHidden/>
+              </w:rPr>
+              <w:t>1</w:t>
+            </w:r>
+            <w:r>
+              <w:rPr>
+                <w:noProof/>
+                <w:webHidden/>
+              </w:rPr>
+              <w:fldChar w:fldCharType="end"/>
+            </w:r>
+          </w:hyperlink>
+        </w:p>
+        <w:p>
+          <w:pPr>
+            <w:pStyle w:val="TOC2"/>
+            <w:tabs>
+              <w:tab w:val="right" w:leader="dot" w:pos="9016"/>
+            </w:tabs>
+            <w:rPr>
+              <w:noProof/>
+            </w:rPr>
+          </w:pPr>
+          <w:hyperlink w:anchor="_Toc93476648" w:history="1">
+            <w:r>
+              <w:rPr>
+                <w:rStyle w:val="Hyperlink"/>
+                <w:noProof/>
+              </w:rPr>
+              <w:t>Stakeholders</w:t>
+            </w:r>
+            <w:r>
+              <w:rPr>
+                <w:noProof/>
+                <w:webHidden/>
+              </w:rPr>
+              <w:tab/>
+            </w:r>
+            <w:r>
+              <w:rPr>
+                <w:noProof/>
+                <w:webHidden/>
+              </w:rPr>
+              <w:fldChar w:fldCharType="begin"/>
+            </w:r>
+            <w:r>
+              <w:rPr>
+                <w:noProof/>
+                <w:webHidden/>
+              </w:rPr>
+              <w:instrText xml:space="preserve"> PAGEREF _Toc93476648 \h </w:instrText>
+            </w:r>
+            <w:r>
+              <w:rPr>
+                <w:noProof/>
+                <w:webHidden/>
+              </w:rPr>
+            </w:r>
+            <w:r>
+              <w:rPr>
+                <w:noProof/>
+                <w:webHidden/>
+              </w:rPr>
+              <w:fldChar w:fldCharType="separate"/>
+            </w:r>
+            <w:r>
+              <w:rPr>
+                <w:noProof/>
+                <w:webHidden/>
+              </w:rPr>
+              <w:t>1</w:t>
+            </w:r>
+            <w:r>
+              <w:rPr>
+                <w:noProof/>
+                <w:webHidden/>
+              </w:rPr>
+              <w:fldChar w:fldCharType="end"/>
+            </w:r>
+          </w:hyperlink>
+        </w:p>
+        <w:p>
+          <w:pPr>
+            <w:pStyle w:val="TOC2"/>
+            <w:tabs>
+              <w:tab w:val="right" w:leader="dot" w:pos="9016"/>
+            </w:tabs>
+            <w:rPr>
+              <w:noProof/>
+            </w:rPr>
+          </w:pPr>
+          <w:hyperlink w:anchor="_Toc93476649" w:history="1">
+            <w:r>
+              <w:rPr>
+                <w:rStyle w:val="Hyperlink"/>
+                <w:noProof/>
+              </w:rPr>
+              <w:t>Research</w:t>
+            </w:r>
+            <w:r>
+              <w:rPr>
+                <w:noProof/>
+                <w:webHidden/>
+              </w:rPr>
+              <w:tab/>
+            </w:r>
+            <w:r>
+              <w:rPr>
+                <w:noProof/>
+                <w:webHidden/>
+              </w:rPr>
+              <w:fldChar w:fldCharType="begin"/>
+            </w:r>
+            <w:r>
+              <w:rPr>
+                <w:noProof/>
+                <w:webHidden/>
+              </w:rPr>
+              <w:instrText xml:space="preserve"> PAGEREF _Toc93476649 \h </w:instrText>
+            </w:r>
+            <w:r>
+              <w:rPr>
+                <w:noProof/>
+                <w:webHidden/>
+              </w:rPr>
+            </w:r>
+            <w:r>
+              <w:rPr>
+                <w:noProof/>
+                <w:webHidden/>
+              </w:rPr>
+              <w:fldChar w:fldCharType="separate"/>
+            </w:r>
+            <w:r>
+              <w:rPr>
+                <w:noProof/>
+                <w:webHidden/>
+              </w:rPr>
+              <w:t>1</w:t>
+            </w:r>
+            <w:r>
+              <w:rPr>
+                <w:noProof/>
+                <w:webHidden/>
+              </w:rPr>
+              <w:fldChar w:fldCharType="end"/>
+            </w:r>
+          </w:hyperlink>
+        </w:p>
+        <w:p>
+          <w:pPr>
+            <w:pStyle w:val="TOC2"/>
+            <w:tabs>
+              <w:tab w:val="right" w:leader="dot" w:pos="9016"/>
+            </w:tabs>
+            <w:rPr>
+              <w:noProof/>
+            </w:rPr>
+          </w:pPr>
+          <w:hyperlink w:anchor="_Toc93476650" w:history="1">
+            <w:r>
+              <w:rPr>
+                <w:rStyle w:val="Hyperlink"/>
+                <w:noProof/>
+              </w:rPr>
+              <w:t>Essential feature</w:t>
+            </w:r>
+            <w:r>
+              <w:rPr>
+                <w:noProof/>
+                <w:webHidden/>
+              </w:rPr>
+              <w:tab/>
+            </w:r>
+            <w:r>
+              <w:rPr>
+                <w:noProof/>
+                <w:webHidden/>
+              </w:rPr>
+              <w:fldChar w:fldCharType="begin"/>
+            </w:r>
+            <w:r>
+              <w:rPr>
+                <w:noProof/>
+                <w:webHidden/>
+              </w:rPr>
+              <w:instrText xml:space="preserve"> PAGEREF _Toc93476650 \h </w:instrText>
+            </w:r>
+            <w:r>
+              <w:rPr>
+                <w:noProof/>
+                <w:webHidden/>
+              </w:rPr>
+            </w:r>
+            <w:r>
+              <w:rPr>
+                <w:noProof/>
+                <w:webHidden/>
+              </w:rPr>
+              <w:fldChar w:fldCharType="separate"/>
+            </w:r>
+            <w:r>
+              <w:rPr>
+                <w:noProof/>
+                <w:webHidden/>
+              </w:rPr>
+              <w:t>1</w:t>
+            </w:r>
+            <w:r>
+              <w:rPr>
+                <w:noProof/>
+                <w:webHidden/>
+              </w:rPr>
+              <w:fldChar w:fldCharType="end"/>
+            </w:r>
+          </w:hyperlink>
+        </w:p>
+        <w:p>
+          <w:pPr>
+            <w:pStyle w:val="TOC2"/>
+            <w:tabs>
+              <w:tab w:val="right" w:leader="dot" w:pos="9016"/>
+            </w:tabs>
+            <w:rPr>
+              <w:noProof/>
+            </w:rPr>
+          </w:pPr>
+          <w:hyperlink w:anchor="_Toc93476651" w:history="1">
+            <w:r>
+              <w:rPr>
+                <w:rStyle w:val="Hyperlink"/>
+                <w:noProof/>
+              </w:rPr>
+              <w:t>Requirements</w:t>
+            </w:r>
+            <w:r>
+              <w:rPr>
+                <w:noProof/>
+                <w:webHidden/>
+              </w:rPr>
+              <w:tab/>
+            </w:r>
+            <w:r>
+              <w:rPr>
+                <w:noProof/>
+                <w:webHidden/>
+              </w:rPr>
+              <w:fldChar w:fldCharType="begin"/>
+            </w:r>
+            <w:r>
+              <w:rPr>
+                <w:noProof/>
+                <w:webHidden/>
+              </w:rPr>
+              <w:instrText xml:space="preserve"> PAGEREF _Toc93476651 \h </w:instrText>
+            </w:r>
+            <w:r>
+              <w:rPr>
+                <w:noProof/>
+                <w:webHidden/>
+              </w:rPr>
+            </w:r>
+            <w:r>
+              <w:rPr>
+                <w:noProof/>
+                <w:webHidden/>
+              </w:rPr>
+              <w:fldChar w:fldCharType="separate"/>
+            </w:r>
+            <w:r>
+              <w:rPr>
+                <w:noProof/>
+                <w:webHidden/>
+              </w:rPr>
+              <w:t>1</w:t>
+            </w:r>
+            <w:r>
+              <w:rPr>
+                <w:noProof/>
+                <w:webHidden/>
+              </w:rPr>
+              <w:fldChar w:fldCharType="end"/>
+            </w:r>
+          </w:hyperlink>
+        </w:p>
+        <w:p>
+          <w:pPr>
+            <w:pStyle w:val="TOC2"/>
+            <w:tabs>
+              <w:tab w:val="right" w:leader="dot" w:pos="9016"/>
+            </w:tabs>
+            <w:rPr>
+              <w:noProof/>
+            </w:rPr>
+          </w:pPr>
+          <w:hyperlink w:anchor="_Toc93476652" w:history="1">
+            <w:r>
+              <w:rPr>
+                <w:rStyle w:val="Hyperlink"/>
+                <w:noProof/>
+              </w:rPr>
+              <w:t>Success criteria</w:t>
+            </w:r>
+            <w:r>
+              <w:rPr>
+                <w:noProof/>
+                <w:webHidden/>
+              </w:rPr>
+              <w:tab/>
+            </w:r>
+            <w:r>
+              <w:rPr>
+                <w:noProof/>
+                <w:webHidden/>
+              </w:rPr>
+              <w:fldChar w:fldCharType="begin"/>
+            </w:r>
+            <w:r>
+              <w:rPr>
+                <w:noProof/>
+                <w:webHidden/>
+              </w:rPr>
+              <w:instrText xml:space="preserve"> PAGEREF _Toc93476652 \h </w:instrText>
+            </w:r>
+            <w:r>
+              <w:rPr>
+                <w:noProof/>
+                <w:webHidden/>
+              </w:rPr>
+            </w:r>
+            <w:r>
+              <w:rPr>
+                <w:noProof/>
+                <w:webHidden/>
+              </w:rPr>
+              <w:fldChar w:fldCharType="separate"/>
+            </w:r>
+            <w:r>
+              <w:rPr>
+                <w:noProof/>
+                <w:webHidden/>
+              </w:rPr>
+              <w:t>1</w:t>
+            </w:r>
+            <w:r>
+              <w:rPr>
+                <w:noProof/>
+                <w:webHidden/>
+              </w:rPr>
+              <w:fldChar w:fldCharType="end"/>
+            </w:r>
+          </w:hyperlink>
+        </w:p>
+        <w:p>
+          <w:pPr>
+            <w:pStyle w:val="TOC1"/>
+            <w:tabs>
+              <w:tab w:val="right" w:leader="dot" w:pos="9016"/>
+            </w:tabs>
+            <w:rPr>
+              <w:noProof/>
+            </w:rPr>
+          </w:pPr>
+          <w:hyperlink w:anchor="_Toc93476653" w:history="1">
+            <w:r>
+              <w:rPr>
+                <w:rStyle w:val="Hyperlink"/>
+                <w:noProof/>
+              </w:rPr>
+              <w:t>Design</w:t>
+            </w:r>
+            <w:r>
+              <w:rPr>
+                <w:noProof/>
+                <w:webHidden/>
+              </w:rPr>
+              <w:tab/>
+            </w:r>
+            <w:r>
+              <w:rPr>
+                <w:noProof/>
+                <w:webHidden/>
+              </w:rPr>
+              <w:fldChar w:fldCharType="begin"/>
+            </w:r>
+            <w:r>
+              <w:rPr>
+                <w:noProof/>
+                <w:webHidden/>
+              </w:rPr>
+              <w:instrText xml:space="preserve"> PAGEREF _Toc93476653 \h </w:instrText>
+            </w:r>
+            <w:r>
+              <w:rPr>
+                <w:noProof/>
+                <w:webHidden/>
+              </w:rPr>
+            </w:r>
+            <w:r>
+              <w:rPr>
+                <w:noProof/>
+                <w:webHidden/>
+              </w:rPr>
+              <w:fldChar w:fldCharType="separate"/>
+            </w:r>
+            <w:r>
+              <w:rPr>
+                <w:noProof/>
+                <w:webHidden/>
+              </w:rPr>
+              <w:t>1</w:t>
+            </w:r>
+            <w:r>
+              <w:rPr>
+                <w:noProof/>
+                <w:webHidden/>
+              </w:rPr>
+              <w:fldChar w:fldCharType="end"/>
+            </w:r>
+          </w:hyperlink>
+        </w:p>
+        <w:p>
+          <w:pPr>
+            <w:pStyle w:val="TOC1"/>
+            <w:tabs>
+              <w:tab w:val="right" w:leader="dot" w:pos="9016"/>
+            </w:tabs>
+            <w:rPr>
+              <w:noProof/>
+            </w:rPr>
+          </w:pPr>
+          <w:hyperlink w:anchor="_Toc93476654" w:history="1">
+            <w:r>
+              <w:rPr>
+                <w:rStyle w:val="Hyperlink"/>
+                <w:noProof/>
+              </w:rPr>
+              <w:t>Implementation</w:t>
+            </w:r>
+            <w:r>
+              <w:rPr>
+                <w:noProof/>
+                <w:webHidden/>
+              </w:rPr>
+              <w:tab/>
+            </w:r>
+            <w:r>
+              <w:rPr>
+                <w:noProof/>
+                <w:webHidden/>
+              </w:rPr>
+              <w:fldChar w:fldCharType="begin"/>
+            </w:r>
+            <w:r>
+              <w:rPr>
+                <w:noProof/>
+                <w:webHidden/>
+              </w:rPr>
+              <w:instrText xml:space="preserve"> PAGEREF _Toc93476654 \h </w:instrText>
+            </w:r>
+            <w:r>
+              <w:rPr>
+                <w:noProof/>
+                <w:webHidden/>
+              </w:rPr>
+            </w:r>
+            <w:r>
+              <w:rPr>
+                <w:noProof/>
+                <w:webHidden/>
+              </w:rPr>
+              <w:fldChar w:fldCharType="separate"/>
+            </w:r>
+            <w:r>
+              <w:rPr>
+                <w:noProof/>
+                <w:webHidden/>
+              </w:rPr>
+              <w:t>1</w:t>
+            </w:r>
+            <w:r>
+              <w:rPr>
+                <w:noProof/>
+                <w:webHidden/>
+              </w:rPr>
+              <w:fldChar w:fldCharType="end"/>
+            </w:r>
+          </w:hyperlink>
+        </w:p>
+        <w:p>
+          <w:pPr>
+            <w:pStyle w:val="TOC1"/>
+            <w:tabs>
+              <w:tab w:val="right" w:leader="dot" w:pos="9016"/>
+            </w:tabs>
+            <w:rPr>
+              <w:noProof/>
+            </w:rPr>
+          </w:pPr>
+          <w:hyperlink w:anchor="_Toc93476655" w:history="1">
+            <w:r>
+              <w:rPr>
+                <w:rStyle w:val="Hyperlink"/>
+                <w:noProof/>
+              </w:rPr>
+              <w:t>Evaluation</w:t>
+            </w:r>
+            <w:r>
+              <w:rPr>
+                <w:noProof/>
+                <w:webHidden/>
+              </w:rPr>
+              <w:tab/>
+            </w:r>
+            <w:r>
+              <w:rPr>
+                <w:noProof/>
+                <w:webHidden/>
+              </w:rPr>
+              <w:fldChar w:fldCharType="begin"/>
+            </w:r>
+            <w:r>
+              <w:rPr>
+                <w:noProof/>
+                <w:webHidden/>
+              </w:rPr>
+              <w:instrText xml:space="preserve"> PAGEREF _Toc93476655 \h </w:instrText>
+            </w:r>
+            <w:r>
+              <w:rPr>
+                <w:noProof/>
+                <w:webHidden/>
+              </w:rPr>
+            </w:r>
+            <w:r>
+              <w:rPr>
+                <w:noProof/>
+                <w:webHidden/>
+              </w:rPr>
+              <w:fldChar w:fldCharType="separate"/>
+            </w:r>
+            <w:r>
+              <w:rPr>
+                <w:noProof/>
+                <w:webHidden/>
+              </w:rPr>
+              <w:t>1</w:t>
+            </w:r>
+            <w:r>
+              <w:rPr>
+                <w:noProof/>
+                <w:webHidden/>
+              </w:rPr>
+              <w:fldChar w:fldCharType="end"/>
+            </w:r>
+          </w:hyperlink>
+        </w:p>
+        <w:p>
+          <w:r>
+            <w:rPr>
+              <w:b/>
+              <w:bCs/>
+              <w:noProof/>
+            </w:rPr>
+            <w:fldChar w:fldCharType="end"/>
+          </w:r>
+        </w:p>
+      </w:sdtContent>
+    </w:sdt>
     <w:p>
-      <w:bookmarkStart w:id="0" w:name="_GoBack"/>
-      <w:bookmarkEnd w:id="0"/>
+      <w:pPr>
+        <w:pStyle w:val="Heading1"/>
+      </w:pPr>
     </w:p>
     <w:p>
       <w:pPr>
         <w:pStyle w:val="Heading1"/>
       </w:pPr>
+      <w:bookmarkStart w:id="1" w:name="_Toc93476646"/>
       <w:r>
         <w:t>Analysis</w:t>
       </w:r>
+      <w:bookmarkEnd w:id="1"/>
     </w:p>
     <w:p>
       <w:pPr>
         <w:pStyle w:val="Heading2"/>
       </w:pPr>
+      <w:bookmarkStart w:id="2" w:name="_Toc93476647"/>
       <w:r>
-        <w:t>The Problem</w:t>
+        <w:t>The problem</w:t>
       </w:r>
+      <w:bookmarkEnd w:id="2"/>
     </w:p>
     <w:p>
       <w:r>
@@ -29,9 +768,9 @@
           <w:lang w:eastAsia="en-GB"/>
         </w:rPr>
         <w:drawing>
-          <wp:inline distT="0" distB="0" distL="0" distR="0">
-            <wp:extent cx="5656550" cy="2552700"/>
-            <wp:effectExtent l="0" t="0" r="1905" b="0"/>
+          <wp:inline distT="0" distB="0" distL="0" distR="0" wp14:anchorId="3BC6BE75" wp14:editId="12179995">
+            <wp:extent cx="5731510" cy="2604135"/>
+            <wp:effectExtent l="0" t="0" r="2540" b="5715"/>
             <wp:docPr id="1" name="Picture 1"/>
             <wp:cNvGraphicFramePr>
               <a:graphicFrameLocks xmlns:a="http://schemas.openxmlformats.org/drawingml/2006/main" noChangeAspect="1"/>
@@ -40,17 +779,11 @@
               <a:graphicData uri="http://schemas.openxmlformats.org/drawingml/2006/picture">
                 <pic:pic xmlns:pic="http://schemas.openxmlformats.org/drawingml/2006/picture">
                   <pic:nvPicPr>
-                    <pic:cNvPr id="1" name="300A60C.tmp"/>
+                    <pic:cNvPr id="1" name=""/>
                     <pic:cNvPicPr/>
                   </pic:nvPicPr>
                   <pic:blipFill>
-                    <a:blip r:embed="rId4">
-                      <a:extLst>
-                        <a:ext uri="{28A0092B-C50C-407E-A947-70E740481C1C}">
-                          <a14:useLocalDpi xmlns:a14="http://schemas.microsoft.com/office/drawing/2010/main" val="0"/>
-                        </a:ext>
-                      </a:extLst>
-                    </a:blip>
+                    <a:blip r:embed="rId5"/>
                     <a:stretch>
                       <a:fillRect/>
                     </a:stretch>
@@ -58,7 +791,7 @@
                   <pic:spPr>
                     <a:xfrm>
                       <a:off x="0" y="0"/>
-                      <a:ext cx="5674062" cy="2560603"/>
+                      <a:ext cx="5731510" cy="2604135"/>
                     </a:xfrm>
                     <a:prstGeom prst="rect">
                       <a:avLst/>
@@ -75,41 +808,51 @@
       <w:pPr>
         <w:pStyle w:val="Heading2"/>
       </w:pPr>
+      <w:bookmarkStart w:id="3" w:name="_Toc93476648"/>
       <w:r>
         <w:t>Stakeholders</w:t>
       </w:r>
+      <w:bookmarkEnd w:id="3"/>
     </w:p>
     <w:p>
       <w:pPr>
         <w:pStyle w:val="Heading2"/>
       </w:pPr>
+      <w:bookmarkStart w:id="4" w:name="_Toc93476649"/>
       <w:r>
         <w:t>Research</w:t>
       </w:r>
+      <w:bookmarkEnd w:id="4"/>
     </w:p>
     <w:p>
       <w:pPr>
         <w:pStyle w:val="Heading2"/>
       </w:pPr>
+      <w:bookmarkStart w:id="5" w:name="_Toc93476650"/>
       <w:r>
         <w:t>Essential feature</w:t>
       </w:r>
+      <w:bookmarkEnd w:id="5"/>
     </w:p>
     <w:p>
       <w:pPr>
         <w:pStyle w:val="Heading2"/>
       </w:pPr>
+      <w:bookmarkStart w:id="6" w:name="_Toc93476651"/>
       <w:r>
-        <w:t xml:space="preserve">Requirements </w:t>
+        <w:t>Requirements</w:t>
       </w:r>
+      <w:bookmarkEnd w:id="6"/>
     </w:p>
     <w:p>
       <w:pPr>
         <w:pStyle w:val="Heading2"/>
       </w:pPr>
+      <w:bookmarkStart w:id="7" w:name="_Toc93476652"/>
       <w:r>
         <w:t>Success criteria</w:t>
       </w:r>
+      <w:bookmarkEnd w:id="7"/>
     </w:p>
     <w:tbl>
       <w:tblPr>
@@ -139,7 +882,7 @@
           </w:tcPr>
           <w:p>
             <w:r>
-              <w:t xml:space="preserve">Criteria </w:t>
+              <w:t>Criteria</w:t>
             </w:r>
           </w:p>
         </w:tc>
@@ -149,7 +892,7 @@
           </w:tcPr>
           <w:p>
             <w:r>
-              <w:t xml:space="preserve">Justification </w:t>
+              <w:t>Justification</w:t>
             </w:r>
           </w:p>
         </w:tc>
@@ -181,7 +924,11 @@
           </w:tcPr>
           <w:p>
             <w:r>
-              <w:t xml:space="preserve">The user needs to be able to control the program with a mouse and see the responses on the screen </w:t>
+              <w:t xml:space="preserve">The user needs to be able to control the program with a </w:t>
+            </w:r>
+            <w:r>
+              <w:lastRenderedPageBreak/>
+              <w:t>mouse and see the responses on the screen</w:t>
             </w:r>
           </w:p>
         </w:tc>
@@ -193,6 +940,7 @@
           </w:tcPr>
           <w:p>
             <w:r>
+              <w:lastRenderedPageBreak/>
               <w:t>2</w:t>
             </w:r>
           </w:p>
@@ -203,10 +951,7 @@
           </w:tcPr>
           <w:p>
             <w:r>
-              <w:t>User must be able to type in string</w:t>
-            </w:r>
-            <w:r>
-              <w:t xml:space="preserve"> x</w:t>
+              <w:t>User must be able to type in string x</w:t>
             </w:r>
           </w:p>
         </w:tc>
@@ -234,13 +979,7 @@
           </w:tcPr>
           <w:p>
             <w:r>
-              <w:t xml:space="preserve">User </w:t>
-            </w:r>
-            <w:r>
-              <w:t>must be able to type in string</w:t>
-            </w:r>
-            <w:r>
-              <w:t xml:space="preserve"> y</w:t>
+              <w:t>User must be able to type in string y</w:t>
             </w:r>
           </w:p>
         </w:tc>
@@ -286,7 +1025,7 @@
           </w:tcPr>
           <w:p>
             <w:r>
-              <w:t xml:space="preserve">5 </w:t>
+              <w:t>5</w:t>
             </w:r>
           </w:p>
         </w:tc>
@@ -294,13 +1033,21 @@
           <w:tcPr>
             <w:tcW w:w="4881" w:type="dxa"/>
           </w:tcPr>
-          <w:p/>
+          <w:p>
+            <w:r>
+              <w:t>If either string is left empty, an error message asks the user to enter a string</w:t>
+            </w:r>
+          </w:p>
         </w:tc>
         <w:tc>
           <w:tcPr>
             <w:tcW w:w="3006" w:type="dxa"/>
           </w:tcPr>
-          <w:p/>
+          <w:p>
+            <w:r>
+              <w:t>The stakeholder wants the program to be easy to use and it should be impossible to crash the program by entering invalid data</w:t>
+            </w:r>
+          </w:p>
         </w:tc>
       </w:tr>
       <w:tr>
@@ -318,7 +1065,14 @@
           <w:tcPr>
             <w:tcW w:w="4881" w:type="dxa"/>
           </w:tcPr>
-          <w:p/>
+          <w:p>
+            <w:r>
+              <w:t xml:space="preserve">If no letters or sequence of letters are shared between x and y, a message is displayed </w:t>
+            </w:r>
+            <w:r>
+              <w:t>to that effect</w:t>
+            </w:r>
+          </w:p>
         </w:tc>
         <w:tc>
           <w:tcPr>
@@ -342,7 +1096,11 @@
           <w:tcPr>
             <w:tcW w:w="4881" w:type="dxa"/>
           </w:tcPr>
-          <w:p/>
+          <w:p>
+            <w:r>
+              <w:t>It must work on a Windows 10 computer with a screen size of 1920x1080 or larger</w:t>
+            </w:r>
+          </w:p>
         </w:tc>
         <w:tc>
           <w:tcPr>
@@ -366,7 +1124,11 @@
           <w:tcPr>
             <w:tcW w:w="4881" w:type="dxa"/>
           </w:tcPr>
-          <w:p/>
+          <w:p>
+            <w:r>
+              <w:t>Must have a title at the top</w:t>
+            </w:r>
+          </w:p>
         </w:tc>
         <w:tc>
           <w:tcPr>
@@ -390,7 +1152,11 @@
           <w:tcPr>
             <w:tcW w:w="4881" w:type="dxa"/>
           </w:tcPr>
-          <w:p/>
+          <w:p>
+            <w:r>
+              <w:t>Must have a help button to show hints on how to use the program</w:t>
+            </w:r>
+          </w:p>
         </w:tc>
         <w:tc>
           <w:tcPr>
@@ -414,7 +1180,11 @@
           <w:tcPr>
             <w:tcW w:w="4881" w:type="dxa"/>
           </w:tcPr>
-          <w:p/>
+          <w:p>
+            <w:r>
+              <w:t>User input must not be more than 1024 characters</w:t>
+            </w:r>
+          </w:p>
         </w:tc>
         <w:tc>
           <w:tcPr>
@@ -438,7 +1208,11 @@
           <w:tcPr>
             <w:tcW w:w="4881" w:type="dxa"/>
           </w:tcPr>
-          <w:p/>
+          <w:p>
+            <w:r>
+              <w:t>The user input must work with any valid ASCII character</w:t>
+            </w:r>
+          </w:p>
         </w:tc>
         <w:tc>
           <w:tcPr>
@@ -453,16 +1227,18 @@
       <w:pPr>
         <w:pStyle w:val="Heading1"/>
       </w:pPr>
+      <w:bookmarkStart w:id="8" w:name="_Toc93476653"/>
       <w:r>
         <w:t>Design</w:t>
       </w:r>
+      <w:bookmarkEnd w:id="8"/>
     </w:p>
     <w:p>
       <w:pPr>
         <w:pStyle w:val="Heading2"/>
       </w:pPr>
       <w:r>
-        <w:t xml:space="preserve">Decomposition </w:t>
+        <w:t>Decomposition</w:t>
       </w:r>
     </w:p>
     <w:p>
@@ -475,11 +1251,11 @@
           <wp:inline distT="0" distB="0" distL="0" distR="0">
             <wp:extent cx="5486400" cy="3200400"/>
             <wp:effectExtent l="38100" t="0" r="19050" b="0"/>
-            <wp:docPr id="11" name="Diagram 11"/>
+            <wp:docPr id="13" name="Diagram 13"/>
             <wp:cNvGraphicFramePr/>
             <a:graphic xmlns:a="http://schemas.openxmlformats.org/drawingml/2006/main">
               <a:graphicData uri="http://schemas.openxmlformats.org/drawingml/2006/diagram">
-                <dgm:relIds xmlns:dgm="http://schemas.openxmlformats.org/drawingml/2006/diagram" xmlns:r="http://schemas.openxmlformats.org/officeDocument/2006/relationships" r:dm="rId5" r:lo="rId6" r:qs="rId7" r:cs="rId8"/>
+                <dgm:relIds xmlns:dgm="http://schemas.openxmlformats.org/drawingml/2006/diagram" xmlns:r="http://schemas.openxmlformats.org/officeDocument/2006/relationships" r:dm="rId6" r:lo="rId7" r:qs="rId8" r:cs="rId9"/>
               </a:graphicData>
             </a:graphic>
           </wp:inline>
@@ -499,7 +1275,6 @@
         <w:t>Spiral iterative approach.</w:t>
       </w:r>
     </w:p>
-    <w:p/>
     <w:p>
       <w:r>
         <w:t>Iteration 1</w:t>
@@ -507,15 +1282,15 @@
     </w:p>
     <w:p>
       <w:r>
+        <w:lastRenderedPageBreak/>
         <w:t>Prototype 1.1: user interface with no functionality</w:t>
       </w:r>
     </w:p>
     <w:p>
       <w:r>
-        <w:t xml:space="preserve">Prototype 1.2: user interface with user input validated </w:t>
+        <w:t>Prototype 1.2: user interface with user input validated</w:t>
       </w:r>
     </w:p>
-    <w:p/>
     <w:p>
       <w:r>
         <w:t>Iteration 2</w:t>
@@ -523,44 +1298,17 @@
     </w:p>
     <w:p>
       <w:r>
-        <w:t xml:space="preserve">Prototype </w:t>
-      </w:r>
-      <w:r>
-        <w:t>2</w:t>
-      </w:r>
-      <w:r>
-        <w:t xml:space="preserve">.1: </w:t>
-      </w:r>
-      <w:r>
-        <w:t>calculation for normal data</w:t>
+        <w:t>Prototype 2.1 Calculation for normal data</w:t>
       </w:r>
     </w:p>
     <w:p>
       <w:r>
-        <w:t xml:space="preserve">Prototype </w:t>
-      </w:r>
-      <w:r>
-        <w:t>2</w:t>
-      </w:r>
-      <w:r>
-        <w:t>.2</w:t>
-      </w:r>
-      <w:r>
-        <w:t xml:space="preserve">: calculation for all data </w:t>
+        <w:t>Prototype 2.2 Calculation for all data</w:t>
       </w:r>
     </w:p>
     <w:p>
       <w:r>
-        <w:t xml:space="preserve">Prototype </w:t>
-      </w:r>
-      <w:r>
-        <w:t>2.3</w:t>
-      </w:r>
-      <w:r>
-        <w:t xml:space="preserve">: </w:t>
-      </w:r>
-      <w:r>
-        <w:t xml:space="preserve">fully working solution with help screen </w:t>
+        <w:t>Prototype 2.3 Fully working solution with help screen</w:t>
       </w:r>
     </w:p>
     <w:p>
@@ -573,36 +1321,7 @@
     </w:p>
     <w:p>
       <w:r>
-        <w:t xml:space="preserve">Function </w:t>
-      </w:r>
-      <w:proofErr w:type="spellStart"/>
-      <w:r>
-        <w:t>ValidationResult</w:t>
-      </w:r>
-      <w:proofErr w:type="spellEnd"/>
-      <w:r>
-        <w:t xml:space="preserve"> </w:t>
-      </w:r>
-      <w:proofErr w:type="spellStart"/>
-      <w:proofErr w:type="gramStart"/>
-      <w:r>
-        <w:t>ValidString</w:t>
-      </w:r>
-      <w:proofErr w:type="spellEnd"/>
-      <w:r>
-        <w:t>(</w:t>
-      </w:r>
-      <w:proofErr w:type="gramEnd"/>
-      <w:r>
-        <w:t xml:space="preserve">string </w:t>
-      </w:r>
-      <w:proofErr w:type="spellStart"/>
-      <w:r>
-        <w:t>userinput</w:t>
-      </w:r>
-      <w:proofErr w:type="spellEnd"/>
-      <w:r>
-        <w:t>){</w:t>
+        <w:t>Function ValidationResult ValidateString(string userInput) {</w:t>
       </w:r>
     </w:p>
     <w:p>
@@ -627,7 +1346,6 @@
         <w:pStyle w:val="Heading2"/>
       </w:pPr>
       <w:r>
-        <w:lastRenderedPageBreak/>
         <w:t>Usability</w:t>
       </w:r>
     </w:p>
@@ -640,16 +1358,769 @@
         <mc:AlternateContent>
           <mc:Choice Requires="wps">
             <w:drawing>
-              <wp:anchor distT="0" distB="0" distL="114300" distR="114300" simplePos="0" relativeHeight="251673600" behindDoc="0" locked="0" layoutInCell="1" allowOverlap="1" wp14:anchorId="49457ACB" wp14:editId="098489E0">
+              <wp:anchor distT="0" distB="0" distL="114300" distR="114300" simplePos="0" relativeHeight="251659264" behindDoc="0" locked="0" layoutInCell="1" allowOverlap="1">
                 <wp:simplePos x="0" y="0"/>
                 <wp:positionH relativeFrom="column">
-                  <wp:posOffset>1647825</wp:posOffset>
+                  <wp:posOffset>228600</wp:posOffset>
                 </wp:positionH>
                 <wp:positionV relativeFrom="paragraph">
-                  <wp:posOffset>1649730</wp:posOffset>
+                  <wp:posOffset>156210</wp:posOffset>
                 </wp:positionV>
-                <wp:extent cx="457200" cy="247650"/>
+                <wp:extent cx="2686050" cy="1879600"/>
+                <wp:effectExtent l="0" t="0" r="19050" b="25400"/>
+                <wp:wrapNone/>
+                <wp:docPr id="2" name="Rectangle 2"/>
+                <wp:cNvGraphicFramePr/>
+                <a:graphic xmlns:a="http://schemas.openxmlformats.org/drawingml/2006/main">
+                  <a:graphicData uri="http://schemas.microsoft.com/office/word/2010/wordprocessingShape">
+                    <wps:wsp>
+                      <wps:cNvSpPr/>
+                      <wps:spPr>
+                        <a:xfrm>
+                          <a:off x="0" y="0"/>
+                          <a:ext cx="2686050" cy="1879600"/>
+                        </a:xfrm>
+                        <a:prstGeom prst="rect">
+                          <a:avLst/>
+                        </a:prstGeom>
+                      </wps:spPr>
+                      <wps:style>
+                        <a:lnRef idx="2">
+                          <a:schemeClr val="dk1"/>
+                        </a:lnRef>
+                        <a:fillRef idx="1">
+                          <a:schemeClr val="lt1"/>
+                        </a:fillRef>
+                        <a:effectRef idx="0">
+                          <a:schemeClr val="dk1"/>
+                        </a:effectRef>
+                        <a:fontRef idx="minor">
+                          <a:schemeClr val="dk1"/>
+                        </a:fontRef>
+                      </wps:style>
+                      <wps:bodyPr rot="0" spcFirstLastPara="0" vertOverflow="overflow" horzOverflow="overflow" vert="horz" wrap="square" lIns="91440" tIns="45720" rIns="91440" bIns="45720" numCol="1" spcCol="0" rtlCol="0" fromWordArt="0" anchor="ctr" anchorCtr="0" forceAA="0" compatLnSpc="1">
+                        <a:prstTxWarp prst="textNoShape">
+                          <a:avLst/>
+                        </a:prstTxWarp>
+                        <a:noAutofit/>
+                      </wps:bodyPr>
+                    </wps:wsp>
+                  </a:graphicData>
+                </a:graphic>
+                <wp14:sizeRelH relativeFrom="margin">
+                  <wp14:pctWidth>0</wp14:pctWidth>
+                </wp14:sizeRelH>
+                <wp14:sizeRelV relativeFrom="margin">
+                  <wp14:pctHeight>0</wp14:pctHeight>
+                </wp14:sizeRelV>
+              </wp:anchor>
+            </w:drawing>
+          </mc:Choice>
+          <mc:Fallback>
+            <w:pict>
+              <v:rect w14:anchorId="5915A05A" id="Rectangle 2" o:spid="_x0000_s1026" style="position:absolute;margin-left:18pt;margin-top:12.3pt;width:211.5pt;height:148pt;z-index:251659264;visibility:visible;mso-wrap-style:square;mso-width-percent:0;mso-height-percent:0;mso-wrap-distance-left:9pt;mso-wrap-distance-top:0;mso-wrap-distance-right:9pt;mso-wrap-distance-bottom:0;mso-position-horizontal:absolute;mso-position-horizontal-relative:text;mso-position-vertical:absolute;mso-position-vertical-relative:text;mso-width-percent:0;mso-height-percent:0;mso-width-relative:margin;mso-height-relative:margin;v-text-anchor:middle" o:gfxdata="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" fillcolor="white [3201]" strokecolor="black [3200]" strokeweight="1pt"/>
+            </w:pict>
+          </mc:Fallback>
+        </mc:AlternateContent>
+      </w:r>
+      <w:r>
+        <w:rPr>
+          <w:noProof/>
+          <w:lang w:eastAsia="en-GB"/>
+        </w:rPr>
+        <mc:AlternateContent>
+          <mc:Choice Requires="wps">
+            <w:drawing>
+              <wp:anchor distT="0" distB="0" distL="114300" distR="114300" simplePos="0" relativeHeight="251667456" behindDoc="0" locked="0" layoutInCell="1" allowOverlap="1">
+                <wp:simplePos x="0" y="0"/>
+                <wp:positionH relativeFrom="column">
+                  <wp:posOffset>501650</wp:posOffset>
+                </wp:positionH>
+                <wp:positionV relativeFrom="paragraph">
+                  <wp:posOffset>223520</wp:posOffset>
+                </wp:positionV>
+                <wp:extent cx="1949450" cy="292100"/>
+                <wp:effectExtent l="0" t="0" r="12700" b="12700"/>
+                <wp:wrapNone/>
+                <wp:docPr id="7" name="Text Box 7"/>
+                <wp:cNvGraphicFramePr/>
+                <a:graphic xmlns:a="http://schemas.openxmlformats.org/drawingml/2006/main">
+                  <a:graphicData uri="http://schemas.microsoft.com/office/word/2010/wordprocessingShape">
+                    <wps:wsp>
+                      <wps:cNvSpPr txBox="1"/>
+                      <wps:spPr>
+                        <a:xfrm>
+                          <a:off x="0" y="0"/>
+                          <a:ext cx="1949450" cy="292100"/>
+                        </a:xfrm>
+                        <a:prstGeom prst="rect">
+                          <a:avLst/>
+                        </a:prstGeom>
+                        <a:solidFill>
+                          <a:schemeClr val="lt1"/>
+                        </a:solidFill>
+                        <a:ln w="6350">
+                          <a:solidFill>
+                            <a:prstClr val="black"/>
+                          </a:solidFill>
+                        </a:ln>
+                      </wps:spPr>
+                      <wps:txbx>
+                        <w:txbxContent>
+                          <w:p>
+                            <w:pPr>
+                              <w:jc w:val="center"/>
+                            </w:pPr>
+                            <w:r>
+                              <w:t>String Overlap Calculator</w:t>
+                            </w:r>
+                          </w:p>
+                        </w:txbxContent>
+                      </wps:txbx>
+                      <wps:bodyPr rot="0" spcFirstLastPara="0" vertOverflow="overflow" horzOverflow="overflow" vert="horz" wrap="square" lIns="91440" tIns="45720" rIns="91440" bIns="45720" numCol="1" spcCol="0" rtlCol="0" fromWordArt="0" anchor="t" anchorCtr="0" forceAA="0" compatLnSpc="1">
+                        <a:prstTxWarp prst="textNoShape">
+                          <a:avLst/>
+                        </a:prstTxWarp>
+                        <a:noAutofit/>
+                      </wps:bodyPr>
+                    </wps:wsp>
+                  </a:graphicData>
+                </a:graphic>
+                <wp14:sizeRelV relativeFrom="margin">
+                  <wp14:pctHeight>0</wp14:pctHeight>
+                </wp14:sizeRelV>
+              </wp:anchor>
+            </w:drawing>
+          </mc:Choice>
+          <mc:Fallback>
+            <w:pict>
+              <v:shapetype id="_x0000_t202" coordsize="21600,21600" o:spt="202" path="m,l,21600r21600,l21600,xe">
+                <v:stroke joinstyle="miter"/>
+                <v:path gradientshapeok="t" o:connecttype="rect"/>
+              </v:shapetype>
+              <v:shape id="Text Box 7" o:spid="_x0000_s1026" type="#_x0000_t202" style="position:absolute;margin-left:39.5pt;margin-top:17.6pt;width:153.5pt;height:23pt;z-index:251667456;visibility:visible;mso-wrap-style:square;mso-height-percent:0;mso-wrap-distance-left:9pt;mso-wrap-distance-top:0;mso-wrap-distance-right:9pt;mso-wrap-distance-bottom:0;mso-position-horizontal:absolute;mso-position-horizontal-relative:text;mso-position-vertical:absolute;mso-position-vertical-relative:text;mso-height-percent:0;mso-height-relative:margin;v-text-anchor:top" o:gfxdata="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" fillcolor="white [3201]" strokeweight=".5pt">
+                <v:textbox>
+                  <w:txbxContent>
+                    <w:p>
+                      <w:pPr>
+                        <w:jc w:val="center"/>
+                      </w:pPr>
+                      <w:r>
+                        <w:t>String Overlap Calculator</w:t>
+                      </w:r>
+                    </w:p>
+                  </w:txbxContent>
+                </v:textbox>
+              </v:shape>
+            </w:pict>
+          </mc:Fallback>
+        </mc:AlternateContent>
+      </w:r>
+    </w:p>
+    <w:p>
+      <w:r>
+        <w:rPr>
+          <w:noProof/>
+          <w:lang w:eastAsia="en-GB"/>
+        </w:rPr>
+        <mc:AlternateContent>
+          <mc:Choice Requires="wps">
+            <w:drawing>
+              <wp:anchor distT="0" distB="0" distL="114300" distR="114300" simplePos="0" relativeHeight="251669504" behindDoc="0" locked="0" layoutInCell="1" allowOverlap="1" wp14:anchorId="3E3E0727" wp14:editId="6CA52E8B">
+                <wp:simplePos x="0" y="0"/>
+                <wp:positionH relativeFrom="column">
+                  <wp:posOffset>387350</wp:posOffset>
+                </wp:positionH>
+                <wp:positionV relativeFrom="paragraph">
+                  <wp:posOffset>287020</wp:posOffset>
+                </wp:positionV>
+                <wp:extent cx="628650" cy="273050"/>
+                <wp:effectExtent l="0" t="0" r="19050" b="12700"/>
+                <wp:wrapNone/>
+                <wp:docPr id="8" name="Text Box 8"/>
+                <wp:cNvGraphicFramePr/>
+                <a:graphic xmlns:a="http://schemas.openxmlformats.org/drawingml/2006/main">
+                  <a:graphicData uri="http://schemas.microsoft.com/office/word/2010/wordprocessingShape">
+                    <wps:wsp>
+                      <wps:cNvSpPr txBox="1"/>
+                      <wps:spPr>
+                        <a:xfrm>
+                          <a:off x="0" y="0"/>
+                          <a:ext cx="628650" cy="273050"/>
+                        </a:xfrm>
+                        <a:prstGeom prst="rect">
+                          <a:avLst/>
+                        </a:prstGeom>
+                        <a:solidFill>
+                          <a:schemeClr val="lt1"/>
+                        </a:solidFill>
+                        <a:ln w="6350">
+                          <a:solidFill>
+                            <a:prstClr val="black"/>
+                          </a:solidFill>
+                        </a:ln>
+                      </wps:spPr>
+                      <wps:txbx>
+                        <w:txbxContent>
+                          <w:p>
+                            <w:pPr>
+                              <w:jc w:val="center"/>
+                            </w:pPr>
+                            <w:r>
+                              <w:t>String X</w:t>
+                            </w:r>
+                          </w:p>
+                        </w:txbxContent>
+                      </wps:txbx>
+                      <wps:bodyPr rot="0" spcFirstLastPara="0" vertOverflow="overflow" horzOverflow="overflow" vert="horz" wrap="square" lIns="91440" tIns="45720" rIns="91440" bIns="45720" numCol="1" spcCol="0" rtlCol="0" fromWordArt="0" anchor="t" anchorCtr="0" forceAA="0" compatLnSpc="1">
+                        <a:prstTxWarp prst="textNoShape">
+                          <a:avLst/>
+                        </a:prstTxWarp>
+                        <a:noAutofit/>
+                      </wps:bodyPr>
+                    </wps:wsp>
+                  </a:graphicData>
+                </a:graphic>
+                <wp14:sizeRelH relativeFrom="margin">
+                  <wp14:pctWidth>0</wp14:pctWidth>
+                </wp14:sizeRelH>
+                <wp14:sizeRelV relativeFrom="margin">
+                  <wp14:pctHeight>0</wp14:pctHeight>
+                </wp14:sizeRelV>
+              </wp:anchor>
+            </w:drawing>
+          </mc:Choice>
+          <mc:Fallback>
+            <w:pict>
+              <v:shape w14:anchorId="3E3E0727" id="Text Box 8" o:spid="_x0000_s1027" type="#_x0000_t202" style="position:absolute;margin-left:30.5pt;margin-top:22.6pt;width:49.5pt;height:21.5pt;z-index:251669504;visibility:visible;mso-wrap-style:square;mso-width-percent:0;mso-height-percent:0;mso-wrap-distance-left:9pt;mso-wrap-distance-top:0;mso-wrap-distance-right:9pt;mso-wrap-distance-bottom:0;mso-position-horizontal:absolute;mso-position-horizontal-relative:text;mso-position-vertical:absolute;mso-position-vertical-relative:text;mso-width-percent:0;mso-height-percent:0;mso-width-relative:margin;mso-height-relative:margin;v-text-anchor:top" o:gfxdata="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" fillcolor="white [3201]" strokeweight=".5pt">
+                <v:textbox>
+                  <w:txbxContent>
+                    <w:p>
+                      <w:pPr>
+                        <w:jc w:val="center"/>
+                      </w:pPr>
+                      <w:r>
+                        <w:t>String X</w:t>
+                      </w:r>
+                    </w:p>
+                  </w:txbxContent>
+                </v:textbox>
+              </v:shape>
+            </w:pict>
+          </mc:Fallback>
+        </mc:AlternateContent>
+      </w:r>
+    </w:p>
+    <w:p>
+      <w:r>
+        <w:rPr>
+          <w:noProof/>
+          <w:lang w:eastAsia="en-GB"/>
+        </w:rPr>
+        <mc:AlternateContent>
+          <mc:Choice Requires="wps">
+            <w:drawing>
+              <wp:anchor distT="0" distB="0" distL="114300" distR="114300" simplePos="0" relativeHeight="251660288" behindDoc="0" locked="0" layoutInCell="1" allowOverlap="1">
+                <wp:simplePos x="0" y="0"/>
+                <wp:positionH relativeFrom="column">
+                  <wp:posOffset>1136650</wp:posOffset>
+                </wp:positionH>
+                <wp:positionV relativeFrom="paragraph">
+                  <wp:posOffset>26670</wp:posOffset>
+                </wp:positionV>
+                <wp:extent cx="1314450" cy="209550"/>
                 <wp:effectExtent l="0" t="0" r="19050" b="19050"/>
+                <wp:wrapNone/>
+                <wp:docPr id="3" name="Rectangle 3"/>
+                <wp:cNvGraphicFramePr/>
+                <a:graphic xmlns:a="http://schemas.openxmlformats.org/drawingml/2006/main">
+                  <a:graphicData uri="http://schemas.microsoft.com/office/word/2010/wordprocessingShape">
+                    <wps:wsp>
+                      <wps:cNvSpPr/>
+                      <wps:spPr>
+                        <a:xfrm>
+                          <a:off x="0" y="0"/>
+                          <a:ext cx="1314450" cy="209550"/>
+                        </a:xfrm>
+                        <a:prstGeom prst="rect">
+                          <a:avLst/>
+                        </a:prstGeom>
+                      </wps:spPr>
+                      <wps:style>
+                        <a:lnRef idx="2">
+                          <a:schemeClr val="accent6"/>
+                        </a:lnRef>
+                        <a:fillRef idx="1">
+                          <a:schemeClr val="lt1"/>
+                        </a:fillRef>
+                        <a:effectRef idx="0">
+                          <a:schemeClr val="accent6"/>
+                        </a:effectRef>
+                        <a:fontRef idx="minor">
+                          <a:schemeClr val="dk1"/>
+                        </a:fontRef>
+                      </wps:style>
+                      <wps:bodyPr rot="0" spcFirstLastPara="0" vertOverflow="overflow" horzOverflow="overflow" vert="horz" wrap="square" lIns="91440" tIns="45720" rIns="91440" bIns="45720" numCol="1" spcCol="0" rtlCol="0" fromWordArt="0" anchor="ctr" anchorCtr="0" forceAA="0" compatLnSpc="1">
+                        <a:prstTxWarp prst="textNoShape">
+                          <a:avLst/>
+                        </a:prstTxWarp>
+                        <a:noAutofit/>
+                      </wps:bodyPr>
+                    </wps:wsp>
+                  </a:graphicData>
+                </a:graphic>
+              </wp:anchor>
+            </w:drawing>
+          </mc:Choice>
+          <mc:Fallback>
+            <w:pict>
+              <v:rect w14:anchorId="78994668" id="Rectangle 3" o:spid="_x0000_s1026" style="position:absolute;margin-left:89.5pt;margin-top:2.1pt;width:103.5pt;height:16.5pt;z-index:251660288;visibility:visible;mso-wrap-style:square;mso-wrap-distance-left:9pt;mso-wrap-distance-top:0;mso-wrap-distance-right:9pt;mso-wrap-distance-bottom:0;mso-position-horizontal:absolute;mso-position-horizontal-relative:text;mso-position-vertical:absolute;mso-position-vertical-relative:text;v-text-anchor:middle" o:gfxdata="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" fillcolor="white [3201]" strokecolor="#70ad47 [3209]" strokeweight="1pt"/>
+            </w:pict>
+          </mc:Fallback>
+        </mc:AlternateContent>
+      </w:r>
+    </w:p>
+    <w:p>
+      <w:r>
+        <w:rPr>
+          <w:noProof/>
+          <w:lang w:eastAsia="en-GB"/>
+        </w:rPr>
+        <mc:AlternateContent>
+          <mc:Choice Requires="wps">
+            <w:drawing>
+              <wp:anchor distT="0" distB="0" distL="114300" distR="114300" simplePos="0" relativeHeight="251673600" behindDoc="0" locked="0" layoutInCell="1" allowOverlap="1" wp14:anchorId="37B438AE" wp14:editId="17EF41FB">
+                <wp:simplePos x="0" y="0"/>
+                <wp:positionH relativeFrom="column">
+                  <wp:posOffset>400050</wp:posOffset>
+                </wp:positionH>
+                <wp:positionV relativeFrom="paragraph">
+                  <wp:posOffset>20320</wp:posOffset>
+                </wp:positionV>
+                <wp:extent cx="628650" cy="273050"/>
+                <wp:effectExtent l="0" t="0" r="19050" b="12700"/>
+                <wp:wrapNone/>
+                <wp:docPr id="10" name="Text Box 10"/>
+                <wp:cNvGraphicFramePr/>
+                <a:graphic xmlns:a="http://schemas.openxmlformats.org/drawingml/2006/main">
+                  <a:graphicData uri="http://schemas.microsoft.com/office/word/2010/wordprocessingShape">
+                    <wps:wsp>
+                      <wps:cNvSpPr txBox="1"/>
+                      <wps:spPr>
+                        <a:xfrm>
+                          <a:off x="0" y="0"/>
+                          <a:ext cx="628650" cy="273050"/>
+                        </a:xfrm>
+                        <a:prstGeom prst="rect">
+                          <a:avLst/>
+                        </a:prstGeom>
+                        <a:solidFill>
+                          <a:schemeClr val="lt1"/>
+                        </a:solidFill>
+                        <a:ln w="6350">
+                          <a:solidFill>
+                            <a:prstClr val="black"/>
+                          </a:solidFill>
+                        </a:ln>
+                      </wps:spPr>
+                      <wps:txbx>
+                        <w:txbxContent>
+                          <w:p>
+                            <w:pPr>
+                              <w:jc w:val="center"/>
+                            </w:pPr>
+                            <w:r>
+                              <w:t>String Y</w:t>
+                            </w:r>
+                          </w:p>
+                        </w:txbxContent>
+                      </wps:txbx>
+                      <wps:bodyPr rot="0" spcFirstLastPara="0" vertOverflow="overflow" horzOverflow="overflow" vert="horz" wrap="square" lIns="91440" tIns="45720" rIns="91440" bIns="45720" numCol="1" spcCol="0" rtlCol="0" fromWordArt="0" anchor="t" anchorCtr="0" forceAA="0" compatLnSpc="1">
+                        <a:prstTxWarp prst="textNoShape">
+                          <a:avLst/>
+                        </a:prstTxWarp>
+                        <a:noAutofit/>
+                      </wps:bodyPr>
+                    </wps:wsp>
+                  </a:graphicData>
+                </a:graphic>
+                <wp14:sizeRelH relativeFrom="margin">
+                  <wp14:pctWidth>0</wp14:pctWidth>
+                </wp14:sizeRelH>
+                <wp14:sizeRelV relativeFrom="margin">
+                  <wp14:pctHeight>0</wp14:pctHeight>
+                </wp14:sizeRelV>
+              </wp:anchor>
+            </w:drawing>
+          </mc:Choice>
+          <mc:Fallback>
+            <w:pict>
+              <v:shape w14:anchorId="37B438AE" id="Text Box 10" o:spid="_x0000_s1028" type="#_x0000_t202" style="position:absolute;margin-left:31.5pt;margin-top:1.6pt;width:49.5pt;height:21.5pt;z-index:251673600;visibility:visible;mso-wrap-style:square;mso-width-percent:0;mso-height-percent:0;mso-wrap-distance-left:9pt;mso-wrap-distance-top:0;mso-wrap-distance-right:9pt;mso-wrap-distance-bottom:0;mso-position-horizontal:absolute;mso-position-horizontal-relative:text;mso-position-vertical:absolute;mso-position-vertical-relative:text;mso-width-percent:0;mso-height-percent:0;mso-width-relative:margin;mso-height-relative:margin;v-text-anchor:top" o:gfxdata="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" fillcolor="white [3201]" strokeweight=".5pt">
+                <v:textbox>
+                  <w:txbxContent>
+                    <w:p>
+                      <w:pPr>
+                        <w:jc w:val="center"/>
+                      </w:pPr>
+                      <w:r>
+                        <w:t>String Y</w:t>
+                      </w:r>
+                    </w:p>
+                  </w:txbxContent>
+                </v:textbox>
+              </v:shape>
+            </w:pict>
+          </mc:Fallback>
+        </mc:AlternateContent>
+      </w:r>
+      <w:r>
+        <w:rPr>
+          <w:noProof/>
+          <w:lang w:eastAsia="en-GB"/>
+        </w:rPr>
+        <mc:AlternateContent>
+          <mc:Choice Requires="wps">
+            <w:drawing>
+              <wp:anchor distT="0" distB="0" distL="114300" distR="114300" simplePos="0" relativeHeight="251662336" behindDoc="0" locked="0" layoutInCell="1" allowOverlap="1" wp14:anchorId="2606860A" wp14:editId="63510453">
+                <wp:simplePos x="0" y="0"/>
+                <wp:positionH relativeFrom="column">
+                  <wp:posOffset>1130300</wp:posOffset>
+                </wp:positionH>
+                <wp:positionV relativeFrom="paragraph">
+                  <wp:posOffset>7620</wp:posOffset>
+                </wp:positionV>
+                <wp:extent cx="1314450" cy="209550"/>
+                <wp:effectExtent l="0" t="0" r="19050" b="19050"/>
+                <wp:wrapNone/>
+                <wp:docPr id="4" name="Rectangle 4"/>
+                <wp:cNvGraphicFramePr/>
+                <a:graphic xmlns:a="http://schemas.openxmlformats.org/drawingml/2006/main">
+                  <a:graphicData uri="http://schemas.microsoft.com/office/word/2010/wordprocessingShape">
+                    <wps:wsp>
+                      <wps:cNvSpPr/>
+                      <wps:spPr>
+                        <a:xfrm>
+                          <a:off x="0" y="0"/>
+                          <a:ext cx="1314450" cy="209550"/>
+                        </a:xfrm>
+                        <a:prstGeom prst="rect">
+                          <a:avLst/>
+                        </a:prstGeom>
+                      </wps:spPr>
+                      <wps:style>
+                        <a:lnRef idx="2">
+                          <a:schemeClr val="accent6"/>
+                        </a:lnRef>
+                        <a:fillRef idx="1">
+                          <a:schemeClr val="lt1"/>
+                        </a:fillRef>
+                        <a:effectRef idx="0">
+                          <a:schemeClr val="accent6"/>
+                        </a:effectRef>
+                        <a:fontRef idx="minor">
+                          <a:schemeClr val="dk1"/>
+                        </a:fontRef>
+                      </wps:style>
+                      <wps:bodyPr rot="0" spcFirstLastPara="0" vertOverflow="overflow" horzOverflow="overflow" vert="horz" wrap="square" lIns="91440" tIns="45720" rIns="91440" bIns="45720" numCol="1" spcCol="0" rtlCol="0" fromWordArt="0" anchor="ctr" anchorCtr="0" forceAA="0" compatLnSpc="1">
+                        <a:prstTxWarp prst="textNoShape">
+                          <a:avLst/>
+                        </a:prstTxWarp>
+                        <a:noAutofit/>
+                      </wps:bodyPr>
+                    </wps:wsp>
+                  </a:graphicData>
+                </a:graphic>
+              </wp:anchor>
+            </w:drawing>
+          </mc:Choice>
+          <mc:Fallback>
+            <w:pict>
+              <v:rect w14:anchorId="74909534" id="Rectangle 4" o:spid="_x0000_s1026" style="position:absolute;margin-left:89pt;margin-top:.6pt;width:103.5pt;height:16.5pt;z-index:251662336;visibility:visible;mso-wrap-style:square;mso-wrap-distance-left:9pt;mso-wrap-distance-top:0;mso-wrap-distance-right:9pt;mso-wrap-distance-bottom:0;mso-position-horizontal:absolute;mso-position-horizontal-relative:text;mso-position-vertical:absolute;mso-position-vertical-relative:text;v-text-anchor:middle" o:gfxdata="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" fillcolor="white [3201]" strokecolor="#70ad47 [3209]" strokeweight="1pt"/>
+            </w:pict>
+          </mc:Fallback>
+        </mc:AlternateContent>
+      </w:r>
+    </w:p>
+    <w:p>
+      <w:r>
+        <w:rPr>
+          <w:noProof/>
+          <w:lang w:eastAsia="en-GB"/>
+        </w:rPr>
+        <mc:AlternateContent>
+          <mc:Choice Requires="wps">
+            <w:drawing>
+              <wp:anchor distT="0" distB="0" distL="114300" distR="114300" simplePos="0" relativeHeight="251666432" behindDoc="0" locked="0" layoutInCell="1" allowOverlap="1" wp14:anchorId="0FF7ED4B" wp14:editId="355722C0">
+                <wp:simplePos x="0" y="0"/>
+                <wp:positionH relativeFrom="column">
+                  <wp:posOffset>1320800</wp:posOffset>
+                </wp:positionH>
+                <wp:positionV relativeFrom="paragraph">
+                  <wp:posOffset>7620</wp:posOffset>
+                </wp:positionV>
+                <wp:extent cx="946150" cy="247650"/>
+                <wp:effectExtent l="0" t="0" r="25400" b="19050"/>
+                <wp:wrapNone/>
+                <wp:docPr id="6" name="Rectangle 6"/>
+                <wp:cNvGraphicFramePr/>
+                <a:graphic xmlns:a="http://schemas.openxmlformats.org/drawingml/2006/main">
+                  <a:graphicData uri="http://schemas.microsoft.com/office/word/2010/wordprocessingShape">
+                    <wps:wsp>
+                      <wps:cNvSpPr/>
+                      <wps:spPr>
+                        <a:xfrm>
+                          <a:off x="0" y="0"/>
+                          <a:ext cx="946150" cy="247650"/>
+                        </a:xfrm>
+                        <a:prstGeom prst="rect">
+                          <a:avLst/>
+                        </a:prstGeom>
+                      </wps:spPr>
+                      <wps:style>
+                        <a:lnRef idx="2">
+                          <a:schemeClr val="accent6"/>
+                        </a:lnRef>
+                        <a:fillRef idx="1">
+                          <a:schemeClr val="lt1"/>
+                        </a:fillRef>
+                        <a:effectRef idx="0">
+                          <a:schemeClr val="accent6"/>
+                        </a:effectRef>
+                        <a:fontRef idx="minor">
+                          <a:schemeClr val="dk1"/>
+                        </a:fontRef>
+                      </wps:style>
+                      <wps:txbx>
+                        <w:txbxContent>
+                          <w:p>
+                            <w:pPr>
+                              <w:jc w:val="center"/>
+                            </w:pPr>
+                            <w:r>
+                              <w:t>Calculate</w:t>
+                            </w:r>
+                          </w:p>
+                        </w:txbxContent>
+                      </wps:txbx>
+                      <wps:bodyPr rot="0" spcFirstLastPara="0" vertOverflow="overflow" horzOverflow="overflow" vert="horz" wrap="square" lIns="91440" tIns="45720" rIns="91440" bIns="45720" numCol="1" spcCol="0" rtlCol="0" fromWordArt="0" anchor="ctr" anchorCtr="0" forceAA="0" compatLnSpc="1">
+                        <a:prstTxWarp prst="textNoShape">
+                          <a:avLst/>
+                        </a:prstTxWarp>
+                        <a:noAutofit/>
+                      </wps:bodyPr>
+                    </wps:wsp>
+                  </a:graphicData>
+                </a:graphic>
+                <wp14:sizeRelH relativeFrom="margin">
+                  <wp14:pctWidth>0</wp14:pctWidth>
+                </wp14:sizeRelH>
+                <wp14:sizeRelV relativeFrom="margin">
+                  <wp14:pctHeight>0</wp14:pctHeight>
+                </wp14:sizeRelV>
+              </wp:anchor>
+            </w:drawing>
+          </mc:Choice>
+          <mc:Fallback>
+            <w:pict>
+              <v:rect w14:anchorId="0FF7ED4B" id="Rectangle 6" o:spid="_x0000_s1029" style="position:absolute;margin-left:104pt;margin-top:.6pt;width:74.5pt;height:19.5pt;z-index:251666432;visibility:visible;mso-wrap-style:square;mso-width-percent:0;mso-height-percent:0;mso-wrap-distance-left:9pt;mso-wrap-distance-top:0;mso-wrap-distance-right:9pt;mso-wrap-distance-bottom:0;mso-position-horizontal:absolute;mso-position-horizontal-relative:text;mso-position-vertical:absolute;mso-position-vertical-relative:text;mso-width-percent:0;mso-height-percent:0;mso-width-relative:margin;mso-height-relative:margin;v-text-anchor:middle" o:gfxdata="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" fillcolor="white [3201]" strokecolor="#70ad47 [3209]" strokeweight="1pt">
+                <v:textbox>
+                  <w:txbxContent>
+                    <w:p>
+                      <w:pPr>
+                        <w:jc w:val="center"/>
+                      </w:pPr>
+                      <w:r>
+                        <w:t>Calculate</w:t>
+                      </w:r>
+                    </w:p>
+                  </w:txbxContent>
+                </v:textbox>
+              </v:rect>
+            </w:pict>
+          </mc:Fallback>
+        </mc:AlternateContent>
+      </w:r>
+    </w:p>
+    <w:p>
+      <w:r>
+        <w:rPr>
+          <w:noProof/>
+          <w:lang w:eastAsia="en-GB"/>
+        </w:rPr>
+        <mc:AlternateContent>
+          <mc:Choice Requires="wps">
+            <w:drawing>
+              <wp:anchor distT="0" distB="0" distL="114300" distR="114300" simplePos="0" relativeHeight="251675648" behindDoc="0" locked="0" layoutInCell="1" allowOverlap="1" wp14:anchorId="047EE449" wp14:editId="1308784C">
+                <wp:simplePos x="0" y="0"/>
+                <wp:positionH relativeFrom="column">
+                  <wp:posOffset>412750</wp:posOffset>
+                </wp:positionH>
+                <wp:positionV relativeFrom="paragraph">
+                  <wp:posOffset>8255</wp:posOffset>
+                </wp:positionV>
+                <wp:extent cx="628650" cy="273050"/>
+                <wp:effectExtent l="0" t="0" r="19050" b="12700"/>
+                <wp:wrapNone/>
+                <wp:docPr id="11" name="Text Box 11"/>
+                <wp:cNvGraphicFramePr/>
+                <a:graphic xmlns:a="http://schemas.openxmlformats.org/drawingml/2006/main">
+                  <a:graphicData uri="http://schemas.microsoft.com/office/word/2010/wordprocessingShape">
+                    <wps:wsp>
+                      <wps:cNvSpPr txBox="1"/>
+                      <wps:spPr>
+                        <a:xfrm>
+                          <a:off x="0" y="0"/>
+                          <a:ext cx="628650" cy="273050"/>
+                        </a:xfrm>
+                        <a:prstGeom prst="rect">
+                          <a:avLst/>
+                        </a:prstGeom>
+                        <a:solidFill>
+                          <a:schemeClr val="lt1"/>
+                        </a:solidFill>
+                        <a:ln w="6350">
+                          <a:solidFill>
+                            <a:prstClr val="black"/>
+                          </a:solidFill>
+                        </a:ln>
+                      </wps:spPr>
+                      <wps:txbx>
+                        <w:txbxContent>
+                          <w:p>
+                            <w:pPr>
+                              <w:jc w:val="center"/>
+                            </w:pPr>
+                            <w:r>
+                              <w:t>Result</w:t>
+                            </w:r>
+                          </w:p>
+                        </w:txbxContent>
+                      </wps:txbx>
+                      <wps:bodyPr rot="0" spcFirstLastPara="0" vertOverflow="overflow" horzOverflow="overflow" vert="horz" wrap="square" lIns="91440" tIns="45720" rIns="91440" bIns="45720" numCol="1" spcCol="0" rtlCol="0" fromWordArt="0" anchor="t" anchorCtr="0" forceAA="0" compatLnSpc="1">
+                        <a:prstTxWarp prst="textNoShape">
+                          <a:avLst/>
+                        </a:prstTxWarp>
+                        <a:noAutofit/>
+                      </wps:bodyPr>
+                    </wps:wsp>
+                  </a:graphicData>
+                </a:graphic>
+                <wp14:sizeRelH relativeFrom="margin">
+                  <wp14:pctWidth>0</wp14:pctWidth>
+                </wp14:sizeRelH>
+                <wp14:sizeRelV relativeFrom="margin">
+                  <wp14:pctHeight>0</wp14:pctHeight>
+                </wp14:sizeRelV>
+              </wp:anchor>
+            </w:drawing>
+          </mc:Choice>
+          <mc:Fallback>
+            <w:pict>
+              <v:shape w14:anchorId="047EE449" id="Text Box 11" o:spid="_x0000_s1030" type="#_x0000_t202" style="position:absolute;margin-left:32.5pt;margin-top:.65pt;width:49.5pt;height:21.5pt;z-index:251675648;visibility:visible;mso-wrap-style:square;mso-width-percent:0;mso-height-percent:0;mso-wrap-distance-left:9pt;mso-wrap-distance-top:0;mso-wrap-distance-right:9pt;mso-wrap-distance-bottom:0;mso-position-horizontal:absolute;mso-position-horizontal-relative:text;mso-position-vertical:absolute;mso-position-vertical-relative:text;mso-width-percent:0;mso-height-percent:0;mso-width-relative:margin;mso-height-relative:margin;v-text-anchor:top" o:gfxdata="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" fillcolor="white [3201]" strokeweight=".5pt">
+                <v:textbox>
+                  <w:txbxContent>
+                    <w:p>
+                      <w:pPr>
+                        <w:jc w:val="center"/>
+                      </w:pPr>
+                      <w:r>
+                        <w:t>Result</w:t>
+                      </w:r>
+                    </w:p>
+                  </w:txbxContent>
+                </v:textbox>
+              </v:shape>
+            </w:pict>
+          </mc:Fallback>
+        </mc:AlternateContent>
+      </w:r>
+      <w:r>
+        <w:rPr>
+          <w:noProof/>
+          <w:lang w:eastAsia="en-GB"/>
+        </w:rPr>
+        <mc:AlternateContent>
+          <mc:Choice Requires="wps">
+            <w:drawing>
+              <wp:anchor distT="0" distB="0" distL="114300" distR="114300" simplePos="0" relativeHeight="251664384" behindDoc="0" locked="0" layoutInCell="1" allowOverlap="1" wp14:anchorId="546A62F7" wp14:editId="10638AC1">
+                <wp:simplePos x="0" y="0"/>
+                <wp:positionH relativeFrom="column">
+                  <wp:posOffset>1123950</wp:posOffset>
+                </wp:positionH>
+                <wp:positionV relativeFrom="paragraph">
+                  <wp:posOffset>8255</wp:posOffset>
+                </wp:positionV>
+                <wp:extent cx="1314450" cy="209550"/>
+                <wp:effectExtent l="0" t="0" r="19050" b="19050"/>
+                <wp:wrapNone/>
+                <wp:docPr id="5" name="Rectangle 5"/>
+                <wp:cNvGraphicFramePr/>
+                <a:graphic xmlns:a="http://schemas.openxmlformats.org/drawingml/2006/main">
+                  <a:graphicData uri="http://schemas.microsoft.com/office/word/2010/wordprocessingShape">
+                    <wps:wsp>
+                      <wps:cNvSpPr/>
+                      <wps:spPr>
+                        <a:xfrm>
+                          <a:off x="0" y="0"/>
+                          <a:ext cx="1314450" cy="209550"/>
+                        </a:xfrm>
+                        <a:prstGeom prst="rect">
+                          <a:avLst/>
+                        </a:prstGeom>
+                      </wps:spPr>
+                      <wps:style>
+                        <a:lnRef idx="2">
+                          <a:schemeClr val="accent6"/>
+                        </a:lnRef>
+                        <a:fillRef idx="1">
+                          <a:schemeClr val="lt1"/>
+                        </a:fillRef>
+                        <a:effectRef idx="0">
+                          <a:schemeClr val="accent6"/>
+                        </a:effectRef>
+                        <a:fontRef idx="minor">
+                          <a:schemeClr val="dk1"/>
+                        </a:fontRef>
+                      </wps:style>
+                      <wps:bodyPr rot="0" spcFirstLastPara="0" vertOverflow="overflow" horzOverflow="overflow" vert="horz" wrap="square" lIns="91440" tIns="45720" rIns="91440" bIns="45720" numCol="1" spcCol="0" rtlCol="0" fromWordArt="0" anchor="ctr" anchorCtr="0" forceAA="0" compatLnSpc="1">
+                        <a:prstTxWarp prst="textNoShape">
+                          <a:avLst/>
+                        </a:prstTxWarp>
+                        <a:noAutofit/>
+                      </wps:bodyPr>
+                    </wps:wsp>
+                  </a:graphicData>
+                </a:graphic>
+              </wp:anchor>
+            </w:drawing>
+          </mc:Choice>
+          <mc:Fallback>
+            <w:pict>
+              <v:rect w14:anchorId="711D4E0E" id="Rectangle 5" o:spid="_x0000_s1026" style="position:absolute;margin-left:88.5pt;margin-top:.65pt;width:103.5pt;height:16.5pt;z-index:251664384;visibility:visible;mso-wrap-style:square;mso-wrap-distance-left:9pt;mso-wrap-distance-top:0;mso-wrap-distance-right:9pt;mso-wrap-distance-bottom:0;mso-position-horizontal:absolute;mso-position-horizontal-relative:text;mso-position-vertical:absolute;mso-position-vertical-relative:text;v-text-anchor:middle" o:gfxdata="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" fillcolor="white [3201]" strokecolor="#70ad47 [3209]" strokeweight="1pt"/>
+            </w:pict>
+          </mc:Fallback>
+        </mc:AlternateContent>
+      </w:r>
+    </w:p>
+    <w:p>
+      <w:r>
+        <w:rPr>
+          <w:noProof/>
+          <w:lang w:eastAsia="en-GB"/>
+        </w:rPr>
+        <mc:AlternateContent>
+          <mc:Choice Requires="wps">
+            <w:drawing>
+              <wp:anchor distT="0" distB="0" distL="114300" distR="114300" simplePos="0" relativeHeight="251677696" behindDoc="0" locked="0" layoutInCell="1" allowOverlap="1" wp14:anchorId="7EB1D3B9" wp14:editId="07144DD5">
+                <wp:simplePos x="0" y="0"/>
+                <wp:positionH relativeFrom="column">
+                  <wp:posOffset>2311400</wp:posOffset>
+                </wp:positionH>
+                <wp:positionV relativeFrom="paragraph">
+                  <wp:posOffset>10795</wp:posOffset>
+                </wp:positionV>
+                <wp:extent cx="590550" cy="254000"/>
+                <wp:effectExtent l="0" t="0" r="19050" b="12700"/>
                 <wp:wrapNone/>
                 <wp:docPr id="12" name="Rectangle 12"/>
                 <wp:cNvGraphicFramePr/>
@@ -660,50 +2131,33 @@
                       <wps:spPr>
                         <a:xfrm>
                           <a:off x="0" y="0"/>
-                          <a:ext cx="457200" cy="247650"/>
+                          <a:ext cx="590550" cy="254000"/>
                         </a:xfrm>
                         <a:prstGeom prst="rect">
                           <a:avLst/>
                         </a:prstGeom>
-                        <a:solidFill>
-                          <a:schemeClr val="bg1"/>
-                        </a:solidFill>
-                        <a:ln w="19050">
-                          <a:solidFill>
-                            <a:schemeClr val="accent6"/>
-                          </a:solidFill>
-                        </a:ln>
                       </wps:spPr>
                       <wps:style>
                         <a:lnRef idx="2">
-                          <a:schemeClr val="accent1">
-                            <a:shade val="50000"/>
-                          </a:schemeClr>
+                          <a:schemeClr val="accent6"/>
                         </a:lnRef>
                         <a:fillRef idx="1">
-                          <a:schemeClr val="accent1"/>
+                          <a:schemeClr val="lt1"/>
                         </a:fillRef>
                         <a:effectRef idx="0">
-                          <a:schemeClr val="accent1"/>
+                          <a:schemeClr val="accent6"/>
                         </a:effectRef>
                         <a:fontRef idx="minor">
-                          <a:schemeClr val="lt1"/>
+                          <a:schemeClr val="dk1"/>
                         </a:fontRef>
                       </wps:style>
                       <wps:txbx>
                         <w:txbxContent>
                           <w:p>
                             <w:pPr>
-                              <w:rPr>
-                                <w:color w:val="000000" w:themeColor="text1"/>
-                                <w:sz w:val="20"/>
-                              </w:rPr>
+                              <w:jc w:val="center"/>
                             </w:pPr>
                             <w:r>
-                              <w:rPr>
-                                <w:color w:val="000000" w:themeColor="text1"/>
-                                <w:sz w:val="20"/>
-                              </w:rPr>
                               <w:t>Help</w:t>
                             </w:r>
                           </w:p>
@@ -729,21 +2183,14 @@
           </mc:Choice>
           <mc:Fallback>
             <w:pict>
-              <v:rect w14:anchorId="49457ACB" id="Rectangle 12" o:spid="_x0000_s1026" style="position:absolute;margin-left:129.75pt;margin-top:129.9pt;width:36pt;height:19.5pt;z-index:251673600;visibility:visible;mso-wrap-style:square;mso-width-percent:0;mso-height-percent:0;mso-wrap-distance-left:9pt;mso-wrap-distance-top:0;mso-wrap-distance-right:9pt;mso-wrap-distance-bottom:0;mso-position-horizontal:absolute;mso-position-horizontal-relative:text;mso-position-vertical:absolute;mso-position-vertical-relative:text;mso-width-percent:0;mso-height-percent:0;mso-width-relative:margin;mso-height-relative:margin;v-text-anchor:middle" o:gfxdata="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" fillcolor="white [3212]" strokecolor="#70ad47 [3209]" strokeweight="1.5pt">
+              <v:rect w14:anchorId="7EB1D3B9" id="Rectangle 12" o:spid="_x0000_s1031" style="position:absolute;margin-left:182pt;margin-top:.85pt;width:46.5pt;height:20pt;z-index:251677696;visibility:visible;mso-wrap-style:square;mso-width-percent:0;mso-height-percent:0;mso-wrap-distance-left:9pt;mso-wrap-distance-top:0;mso-wrap-distance-right:9pt;mso-wrap-distance-bottom:0;mso-position-horizontal:absolute;mso-position-horizontal-relative:text;mso-position-vertical:absolute;mso-position-vertical-relative:text;mso-width-percent:0;mso-height-percent:0;mso-width-relative:margin;mso-height-relative:margin;v-text-anchor:middle" o:gfxdata="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" fillcolor="white [3201]" strokecolor="#70ad47 [3209]" strokeweight="1pt">
                 <v:textbox>
                   <w:txbxContent>
                     <w:p>
                       <w:pPr>
-                        <w:rPr>
-                          <w:color w:val="000000" w:themeColor="text1"/>
-                          <w:sz w:val="20"/>
-                        </w:rPr>
+                        <w:jc w:val="center"/>
                       </w:pPr>
                       <w:r>
-                        <w:rPr>
-                          <w:color w:val="000000" w:themeColor="text1"/>
-                          <w:sz w:val="20"/>
-                        </w:rPr>
                         <w:t>Help</w:t>
                       </w:r>
                     </w:p>
@@ -754,943 +2201,8 @@
           </mc:Fallback>
         </mc:AlternateContent>
       </w:r>
-      <w:r>
-        <w:rPr>
-          <w:noProof/>
-          <w:lang w:eastAsia="en-GB"/>
-        </w:rPr>
-        <mc:AlternateContent>
-          <mc:Choice Requires="wps">
-            <w:drawing>
-              <wp:anchor distT="0" distB="0" distL="114300" distR="114300" simplePos="0" relativeHeight="251660288" behindDoc="0" locked="0" layoutInCell="1" allowOverlap="1" wp14:anchorId="24F5112F" wp14:editId="68A0F7FC">
-                <wp:simplePos x="0" y="0"/>
-                <wp:positionH relativeFrom="column">
-                  <wp:posOffset>123825</wp:posOffset>
-                </wp:positionH>
-                <wp:positionV relativeFrom="paragraph">
-                  <wp:posOffset>474980</wp:posOffset>
-                </wp:positionV>
-                <wp:extent cx="723900" cy="247650"/>
-                <wp:effectExtent l="0" t="0" r="19050" b="19050"/>
-                <wp:wrapNone/>
-                <wp:docPr id="4" name="Rectangle 4"/>
-                <wp:cNvGraphicFramePr/>
-                <a:graphic xmlns:a="http://schemas.openxmlformats.org/drawingml/2006/main">
-                  <a:graphicData uri="http://schemas.microsoft.com/office/word/2010/wordprocessingShape">
-                    <wps:wsp>
-                      <wps:cNvSpPr/>
-                      <wps:spPr>
-                        <a:xfrm>
-                          <a:off x="0" y="0"/>
-                          <a:ext cx="723900" cy="247650"/>
-                        </a:xfrm>
-                        <a:prstGeom prst="rect">
-                          <a:avLst/>
-                        </a:prstGeom>
-                        <a:solidFill>
-                          <a:schemeClr val="bg1"/>
-                        </a:solidFill>
-                        <a:ln w="19050">
-                          <a:solidFill>
-                            <a:schemeClr val="tx1"/>
-                          </a:solidFill>
-                        </a:ln>
-                      </wps:spPr>
-                      <wps:style>
-                        <a:lnRef idx="2">
-                          <a:schemeClr val="accent1">
-                            <a:shade val="50000"/>
-                          </a:schemeClr>
-                        </a:lnRef>
-                        <a:fillRef idx="1">
-                          <a:schemeClr val="accent1"/>
-                        </a:fillRef>
-                        <a:effectRef idx="0">
-                          <a:schemeClr val="accent1"/>
-                        </a:effectRef>
-                        <a:fontRef idx="minor">
-                          <a:schemeClr val="lt1"/>
-                        </a:fontRef>
-                      </wps:style>
-                      <wps:txbx>
-                        <w:txbxContent>
-                          <w:p>
-                            <w:pPr>
-                              <w:jc w:val="center"/>
-                              <w:rPr>
-                                <w:color w:val="000000" w:themeColor="text1"/>
-                                <w:sz w:val="20"/>
-                              </w:rPr>
-                            </w:pPr>
-                            <w:r>
-                              <w:rPr>
-                                <w:color w:val="000000" w:themeColor="text1"/>
-                                <w:sz w:val="20"/>
-                              </w:rPr>
-                              <w:t>String X</w:t>
-                            </w:r>
-                          </w:p>
-                        </w:txbxContent>
-                      </wps:txbx>
-                      <wps:bodyPr rot="0" spcFirstLastPara="0" vertOverflow="overflow" horzOverflow="overflow" vert="horz" wrap="square" lIns="91440" tIns="45720" rIns="91440" bIns="45720" numCol="1" spcCol="0" rtlCol="0" fromWordArt="0" anchor="ctr" anchorCtr="0" forceAA="0" compatLnSpc="1">
-                        <a:prstTxWarp prst="textNoShape">
-                          <a:avLst/>
-                        </a:prstTxWarp>
-                        <a:noAutofit/>
-                      </wps:bodyPr>
-                    </wps:wsp>
-                  </a:graphicData>
-                </a:graphic>
-                <wp14:sizeRelH relativeFrom="margin">
-                  <wp14:pctWidth>0</wp14:pctWidth>
-                </wp14:sizeRelH>
-                <wp14:sizeRelV relativeFrom="margin">
-                  <wp14:pctHeight>0</wp14:pctHeight>
-                </wp14:sizeRelV>
-              </wp:anchor>
-            </w:drawing>
-          </mc:Choice>
-          <mc:Fallback>
-            <w:pict>
-              <v:rect w14:anchorId="24F5112F" id="Rectangle 4" o:spid="_x0000_s1027" style="position:absolute;margin-left:9.75pt;margin-top:37.4pt;width:57pt;height:19.5pt;z-index:251660288;visibility:visible;mso-wrap-style:square;mso-width-percent:0;mso-height-percent:0;mso-wrap-distance-left:9pt;mso-wrap-distance-top:0;mso-wrap-distance-right:9pt;mso-wrap-distance-bottom:0;mso-position-horizontal:absolute;mso-position-horizontal-relative:text;mso-position-vertical:absolute;mso-position-vertical-relative:text;mso-width-percent:0;mso-height-percent:0;mso-width-relative:margin;mso-height-relative:margin;v-text-anchor:middle" o:gfxdata="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" fillcolor="white [3212]" strokecolor="black [3213]" strokeweight="1.5pt">
-                <v:textbox>
-                  <w:txbxContent>
-                    <w:p>
-                      <w:pPr>
-                        <w:jc w:val="center"/>
-                        <w:rPr>
-                          <w:color w:val="000000" w:themeColor="text1"/>
-                          <w:sz w:val="20"/>
-                        </w:rPr>
-                      </w:pPr>
-                      <w:r>
-                        <w:rPr>
-                          <w:color w:val="000000" w:themeColor="text1"/>
-                          <w:sz w:val="20"/>
-                        </w:rPr>
-                        <w:t>String X</w:t>
-                      </w:r>
-                    </w:p>
-                  </w:txbxContent>
-                </v:textbox>
-              </v:rect>
-            </w:pict>
-          </mc:Fallback>
-        </mc:AlternateContent>
-      </w:r>
-      <w:r>
-        <w:rPr>
-          <w:noProof/>
-          <w:color w:val="000000" w:themeColor="text1"/>
-          <w:lang w:eastAsia="en-GB"/>
-        </w:rPr>
-        <mc:AlternateContent>
-          <mc:Choice Requires="wps">
-            <w:drawing>
-              <wp:anchor distT="0" distB="0" distL="114300" distR="114300" simplePos="0" relativeHeight="251662336" behindDoc="0" locked="0" layoutInCell="1" allowOverlap="1" wp14:anchorId="20674F00" wp14:editId="364E6FFE">
-                <wp:simplePos x="0" y="0"/>
-                <wp:positionH relativeFrom="column">
-                  <wp:posOffset>133350</wp:posOffset>
-                </wp:positionH>
-                <wp:positionV relativeFrom="paragraph">
-                  <wp:posOffset>760730</wp:posOffset>
-                </wp:positionV>
-                <wp:extent cx="723900" cy="247650"/>
-                <wp:effectExtent l="0" t="0" r="19050" b="19050"/>
-                <wp:wrapNone/>
-                <wp:docPr id="5" name="Rectangle 5"/>
-                <wp:cNvGraphicFramePr/>
-                <a:graphic xmlns:a="http://schemas.openxmlformats.org/drawingml/2006/main">
-                  <a:graphicData uri="http://schemas.microsoft.com/office/word/2010/wordprocessingShape">
-                    <wps:wsp>
-                      <wps:cNvSpPr/>
-                      <wps:spPr>
-                        <a:xfrm>
-                          <a:off x="0" y="0"/>
-                          <a:ext cx="723900" cy="247650"/>
-                        </a:xfrm>
-                        <a:prstGeom prst="rect">
-                          <a:avLst/>
-                        </a:prstGeom>
-                        <a:solidFill>
-                          <a:schemeClr val="bg1"/>
-                        </a:solidFill>
-                        <a:ln w="19050">
-                          <a:solidFill>
-                            <a:schemeClr val="tx1"/>
-                          </a:solidFill>
-                        </a:ln>
-                      </wps:spPr>
-                      <wps:style>
-                        <a:lnRef idx="2">
-                          <a:schemeClr val="accent1">
-                            <a:shade val="50000"/>
-                          </a:schemeClr>
-                        </a:lnRef>
-                        <a:fillRef idx="1">
-                          <a:schemeClr val="accent1"/>
-                        </a:fillRef>
-                        <a:effectRef idx="0">
-                          <a:schemeClr val="accent1"/>
-                        </a:effectRef>
-                        <a:fontRef idx="minor">
-                          <a:schemeClr val="lt1"/>
-                        </a:fontRef>
-                      </wps:style>
-                      <wps:txbx>
-                        <w:txbxContent>
-                          <w:p>
-                            <w:pPr>
-                              <w:jc w:val="center"/>
-                              <w:rPr>
-                                <w:color w:val="000000" w:themeColor="text1"/>
-                                <w:sz w:val="20"/>
-                              </w:rPr>
-                            </w:pPr>
-                            <w:r>
-                              <w:rPr>
-                                <w:color w:val="000000" w:themeColor="text1"/>
-                                <w:sz w:val="20"/>
-                              </w:rPr>
-                              <w:t>String Y</w:t>
-                            </w:r>
-                          </w:p>
-                        </w:txbxContent>
-                      </wps:txbx>
-                      <wps:bodyPr rot="0" spcFirstLastPara="0" vertOverflow="overflow" horzOverflow="overflow" vert="horz" wrap="square" lIns="91440" tIns="45720" rIns="91440" bIns="45720" numCol="1" spcCol="0" rtlCol="0" fromWordArt="0" anchor="ctr" anchorCtr="0" forceAA="0" compatLnSpc="1">
-                        <a:prstTxWarp prst="textNoShape">
-                          <a:avLst/>
-                        </a:prstTxWarp>
-                        <a:noAutofit/>
-                      </wps:bodyPr>
-                    </wps:wsp>
-                  </a:graphicData>
-                </a:graphic>
-                <wp14:sizeRelH relativeFrom="margin">
-                  <wp14:pctWidth>0</wp14:pctWidth>
-                </wp14:sizeRelH>
-                <wp14:sizeRelV relativeFrom="margin">
-                  <wp14:pctHeight>0</wp14:pctHeight>
-                </wp14:sizeRelV>
-              </wp:anchor>
-            </w:drawing>
-          </mc:Choice>
-          <mc:Fallback>
-            <w:pict>
-              <v:rect w14:anchorId="20674F00" id="Rectangle 5" o:spid="_x0000_s1028" style="position:absolute;margin-left:10.5pt;margin-top:59.9pt;width:57pt;height:19.5pt;z-index:251662336;visibility:visible;mso-wrap-style:square;mso-width-percent:0;mso-height-percent:0;mso-wrap-distance-left:9pt;mso-wrap-distance-top:0;mso-wrap-distance-right:9pt;mso-wrap-distance-bottom:0;mso-position-horizontal:absolute;mso-position-horizontal-relative:text;mso-position-vertical:absolute;mso-position-vertical-relative:text;mso-width-percent:0;mso-height-percent:0;mso-width-relative:margin;mso-height-relative:margin;v-text-anchor:middle" o:gfxdata="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" fillcolor="white [3212]" strokecolor="black [3213]" strokeweight="1.5pt">
-                <v:textbox>
-                  <w:txbxContent>
-                    <w:p>
-                      <w:pPr>
-                        <w:jc w:val="center"/>
-                        <w:rPr>
-                          <w:color w:val="000000" w:themeColor="text1"/>
-                          <w:sz w:val="20"/>
-                        </w:rPr>
-                      </w:pPr>
-                      <w:r>
-                        <w:rPr>
-                          <w:color w:val="000000" w:themeColor="text1"/>
-                          <w:sz w:val="20"/>
-                        </w:rPr>
-                        <w:t>String Y</w:t>
-                      </w:r>
-                    </w:p>
-                  </w:txbxContent>
-                </v:textbox>
-              </v:rect>
-            </w:pict>
-          </mc:Fallback>
-        </mc:AlternateContent>
-      </w:r>
-      <w:r>
-        <w:rPr>
-          <w:noProof/>
-          <w:color w:val="000000" w:themeColor="text1"/>
-          <w:lang w:eastAsia="en-GB"/>
-        </w:rPr>
-        <mc:AlternateContent>
-          <mc:Choice Requires="wps">
-            <w:drawing>
-              <wp:anchor distT="0" distB="0" distL="114300" distR="114300" simplePos="0" relativeHeight="251664384" behindDoc="0" locked="0" layoutInCell="1" allowOverlap="1" wp14:anchorId="1FC6CE79" wp14:editId="28EBA897">
-                <wp:simplePos x="0" y="0"/>
-                <wp:positionH relativeFrom="column">
-                  <wp:posOffset>161925</wp:posOffset>
-                </wp:positionH>
-                <wp:positionV relativeFrom="paragraph">
-                  <wp:posOffset>1322705</wp:posOffset>
-                </wp:positionV>
-                <wp:extent cx="628650" cy="266700"/>
-                <wp:effectExtent l="0" t="0" r="19050" b="19050"/>
-                <wp:wrapNone/>
-                <wp:docPr id="6" name="Rectangle 6"/>
-                <wp:cNvGraphicFramePr/>
-                <a:graphic xmlns:a="http://schemas.openxmlformats.org/drawingml/2006/main">
-                  <a:graphicData uri="http://schemas.microsoft.com/office/word/2010/wordprocessingShape">
-                    <wps:wsp>
-                      <wps:cNvSpPr/>
-                      <wps:spPr>
-                        <a:xfrm>
-                          <a:off x="0" y="0"/>
-                          <a:ext cx="628650" cy="266700"/>
-                        </a:xfrm>
-                        <a:prstGeom prst="rect">
-                          <a:avLst/>
-                        </a:prstGeom>
-                        <a:solidFill>
-                          <a:schemeClr val="bg1"/>
-                        </a:solidFill>
-                        <a:ln w="19050">
-                          <a:solidFill>
-                            <a:schemeClr val="tx1"/>
-                          </a:solidFill>
-                        </a:ln>
-                      </wps:spPr>
-                      <wps:style>
-                        <a:lnRef idx="2">
-                          <a:schemeClr val="accent1">
-                            <a:shade val="50000"/>
-                          </a:schemeClr>
-                        </a:lnRef>
-                        <a:fillRef idx="1">
-                          <a:schemeClr val="accent1"/>
-                        </a:fillRef>
-                        <a:effectRef idx="0">
-                          <a:schemeClr val="accent1"/>
-                        </a:effectRef>
-                        <a:fontRef idx="minor">
-                          <a:schemeClr val="lt1"/>
-                        </a:fontRef>
-                      </wps:style>
-                      <wps:txbx>
-                        <w:txbxContent>
-                          <w:p>
-                            <w:pPr>
-                              <w:jc w:val="center"/>
-                              <w:rPr>
-                                <w:color w:val="000000" w:themeColor="text1"/>
-                                <w:sz w:val="20"/>
-                              </w:rPr>
-                            </w:pPr>
-                            <w:r>
-                              <w:rPr>
-                                <w:color w:val="000000" w:themeColor="text1"/>
-                                <w:sz w:val="20"/>
-                              </w:rPr>
-                              <w:t>Result</w:t>
-                            </w:r>
-                          </w:p>
-                        </w:txbxContent>
-                      </wps:txbx>
-                      <wps:bodyPr rot="0" spcFirstLastPara="0" vertOverflow="overflow" horzOverflow="overflow" vert="horz" wrap="square" lIns="91440" tIns="45720" rIns="91440" bIns="45720" numCol="1" spcCol="0" rtlCol="0" fromWordArt="0" anchor="ctr" anchorCtr="0" forceAA="0" compatLnSpc="1">
-                        <a:prstTxWarp prst="textNoShape">
-                          <a:avLst/>
-                        </a:prstTxWarp>
-                        <a:noAutofit/>
-                      </wps:bodyPr>
-                    </wps:wsp>
-                  </a:graphicData>
-                </a:graphic>
-                <wp14:sizeRelH relativeFrom="margin">
-                  <wp14:pctWidth>0</wp14:pctWidth>
-                </wp14:sizeRelH>
-                <wp14:sizeRelV relativeFrom="margin">
-                  <wp14:pctHeight>0</wp14:pctHeight>
-                </wp14:sizeRelV>
-              </wp:anchor>
-            </w:drawing>
-          </mc:Choice>
-          <mc:Fallback>
-            <w:pict>
-              <v:rect w14:anchorId="1FC6CE79" id="Rectangle 6" o:spid="_x0000_s1029" style="position:absolute;margin-left:12.75pt;margin-top:104.15pt;width:49.5pt;height:21pt;z-index:251664384;visibility:visible;mso-wrap-style:square;mso-width-percent:0;mso-height-percent:0;mso-wrap-distance-left:9pt;mso-wrap-distance-top:0;mso-wrap-distance-right:9pt;mso-wrap-distance-bottom:0;mso-position-horizontal:absolute;mso-position-horizontal-relative:text;mso-position-vertical:absolute;mso-position-vertical-relative:text;mso-width-percent:0;mso-height-percent:0;mso-width-relative:margin;mso-height-relative:margin;v-text-anchor:middle" o:gfxdata="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" fillcolor="white [3212]" strokecolor="black [3213]" strokeweight="1.5pt">
-                <v:textbox>
-                  <w:txbxContent>
-                    <w:p>
-                      <w:pPr>
-                        <w:jc w:val="center"/>
-                        <w:rPr>
-                          <w:color w:val="000000" w:themeColor="text1"/>
-                          <w:sz w:val="20"/>
-                        </w:rPr>
-                      </w:pPr>
-                      <w:r>
-                        <w:rPr>
-                          <w:color w:val="000000" w:themeColor="text1"/>
-                          <w:sz w:val="20"/>
-                        </w:rPr>
-                        <w:t>Result</w:t>
-                      </w:r>
-                    </w:p>
-                  </w:txbxContent>
-                </v:textbox>
-              </v:rect>
-            </w:pict>
-          </mc:Fallback>
-        </mc:AlternateContent>
-      </w:r>
-      <w:r>
-        <w:rPr>
-          <w:noProof/>
-          <w:lang w:eastAsia="en-GB"/>
-        </w:rPr>
-        <mc:AlternateContent>
-          <mc:Choice Requires="wps">
-            <w:drawing>
-              <wp:anchor distT="0" distB="0" distL="114300" distR="114300" simplePos="0" relativeHeight="251671552" behindDoc="0" locked="0" layoutInCell="1" allowOverlap="1" wp14:anchorId="130033A4" wp14:editId="09C9D0C1">
-                <wp:simplePos x="0" y="0"/>
-                <wp:positionH relativeFrom="column">
-                  <wp:posOffset>1028700</wp:posOffset>
-                </wp:positionH>
-                <wp:positionV relativeFrom="paragraph">
-                  <wp:posOffset>1036955</wp:posOffset>
-                </wp:positionV>
-                <wp:extent cx="885825" cy="228600"/>
-                <wp:effectExtent l="0" t="0" r="28575" b="19050"/>
-                <wp:wrapNone/>
-                <wp:docPr id="10" name="Rectangle 10"/>
-                <wp:cNvGraphicFramePr/>
-                <a:graphic xmlns:a="http://schemas.openxmlformats.org/drawingml/2006/main">
-                  <a:graphicData uri="http://schemas.microsoft.com/office/word/2010/wordprocessingShape">
-                    <wps:wsp>
-                      <wps:cNvSpPr/>
-                      <wps:spPr>
-                        <a:xfrm>
-                          <a:off x="0" y="0"/>
-                          <a:ext cx="885825" cy="228600"/>
-                        </a:xfrm>
-                        <a:prstGeom prst="rect">
-                          <a:avLst/>
-                        </a:prstGeom>
-                        <a:solidFill>
-                          <a:schemeClr val="bg1"/>
-                        </a:solidFill>
-                        <a:ln w="19050">
-                          <a:solidFill>
-                            <a:schemeClr val="accent6"/>
-                          </a:solidFill>
-                        </a:ln>
-                      </wps:spPr>
-                      <wps:style>
-                        <a:lnRef idx="2">
-                          <a:schemeClr val="accent1">
-                            <a:shade val="50000"/>
-                          </a:schemeClr>
-                        </a:lnRef>
-                        <a:fillRef idx="1">
-                          <a:schemeClr val="accent1"/>
-                        </a:fillRef>
-                        <a:effectRef idx="0">
-                          <a:schemeClr val="accent1"/>
-                        </a:effectRef>
-                        <a:fontRef idx="minor">
-                          <a:schemeClr val="lt1"/>
-                        </a:fontRef>
-                      </wps:style>
-                      <wps:txbx>
-                        <w:txbxContent>
-                          <w:p>
-                            <w:pPr>
-                              <w:rPr>
-                                <w:color w:val="000000" w:themeColor="text1"/>
-                                <w:sz w:val="20"/>
-                              </w:rPr>
-                            </w:pPr>
-                            <w:r>
-                              <w:rPr>
-                                <w:color w:val="000000" w:themeColor="text1"/>
-                                <w:sz w:val="20"/>
-                              </w:rPr>
-                              <w:t>Calculate</w:t>
-                            </w:r>
-                          </w:p>
-                        </w:txbxContent>
-                      </wps:txbx>
-                      <wps:bodyPr rot="0" spcFirstLastPara="0" vertOverflow="overflow" horzOverflow="overflow" vert="horz" wrap="square" lIns="91440" tIns="45720" rIns="91440" bIns="45720" numCol="1" spcCol="0" rtlCol="0" fromWordArt="0" anchor="ctr" anchorCtr="0" forceAA="0" compatLnSpc="1">
-                        <a:prstTxWarp prst="textNoShape">
-                          <a:avLst/>
-                        </a:prstTxWarp>
-                        <a:noAutofit/>
-                      </wps:bodyPr>
-                    </wps:wsp>
-                  </a:graphicData>
-                </a:graphic>
-                <wp14:sizeRelH relativeFrom="margin">
-                  <wp14:pctWidth>0</wp14:pctWidth>
-                </wp14:sizeRelH>
-                <wp14:sizeRelV relativeFrom="margin">
-                  <wp14:pctHeight>0</wp14:pctHeight>
-                </wp14:sizeRelV>
-              </wp:anchor>
-            </w:drawing>
-          </mc:Choice>
-          <mc:Fallback>
-            <w:pict>
-              <v:rect w14:anchorId="130033A4" id="Rectangle 10" o:spid="_x0000_s1030" style="position:absolute;margin-left:81pt;margin-top:81.65pt;width:69.75pt;height:18pt;z-index:251671552;visibility:visible;mso-wrap-style:square;mso-width-percent:0;mso-height-percent:0;mso-wrap-distance-left:9pt;mso-wrap-distance-top:0;mso-wrap-distance-right:9pt;mso-wrap-distance-bottom:0;mso-position-horizontal:absolute;mso-position-horizontal-relative:text;mso-position-vertical:absolute;mso-position-vertical-relative:text;mso-width-percent:0;mso-height-percent:0;mso-width-relative:margin;mso-height-relative:margin;v-text-anchor:middle" o:gfxdata="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" fillcolor="white [3212]" strokecolor="#70ad47 [3209]" strokeweight="1.5pt">
-                <v:textbox>
-                  <w:txbxContent>
-                    <w:p>
-                      <w:pPr>
-                        <w:rPr>
-                          <w:color w:val="000000" w:themeColor="text1"/>
-                          <w:sz w:val="20"/>
-                        </w:rPr>
-                      </w:pPr>
-                      <w:r>
-                        <w:rPr>
-                          <w:color w:val="000000" w:themeColor="text1"/>
-                          <w:sz w:val="20"/>
-                        </w:rPr>
-                        <w:t>Calculate</w:t>
-                      </w:r>
-                    </w:p>
-                  </w:txbxContent>
-                </v:textbox>
-              </v:rect>
-            </w:pict>
-          </mc:Fallback>
-        </mc:AlternateContent>
-      </w:r>
-      <w:r>
-        <w:rPr>
-          <w:noProof/>
-          <w:lang w:eastAsia="en-GB"/>
-        </w:rPr>
-        <mc:AlternateContent>
-          <mc:Choice Requires="wps">
-            <w:drawing>
-              <wp:anchor distT="0" distB="0" distL="114300" distR="114300" simplePos="0" relativeHeight="251670528" behindDoc="0" locked="0" layoutInCell="1" allowOverlap="1" wp14:anchorId="217D494F" wp14:editId="5E722162">
-                <wp:simplePos x="0" y="0"/>
-                <wp:positionH relativeFrom="column">
-                  <wp:posOffset>923925</wp:posOffset>
-                </wp:positionH>
-                <wp:positionV relativeFrom="paragraph">
-                  <wp:posOffset>1322705</wp:posOffset>
-                </wp:positionV>
-                <wp:extent cx="1057275" cy="219075"/>
-                <wp:effectExtent l="0" t="0" r="28575" b="28575"/>
-                <wp:wrapNone/>
-                <wp:docPr id="9" name="Rectangle 9"/>
-                <wp:cNvGraphicFramePr/>
-                <a:graphic xmlns:a="http://schemas.openxmlformats.org/drawingml/2006/main">
-                  <a:graphicData uri="http://schemas.microsoft.com/office/word/2010/wordprocessingShape">
-                    <wps:wsp>
-                      <wps:cNvSpPr/>
-                      <wps:spPr>
-                        <a:xfrm>
-                          <a:off x="0" y="0"/>
-                          <a:ext cx="1057275" cy="219075"/>
-                        </a:xfrm>
-                        <a:prstGeom prst="rect">
-                          <a:avLst/>
-                        </a:prstGeom>
-                        <a:solidFill>
-                          <a:schemeClr val="bg1"/>
-                        </a:solidFill>
-                        <a:ln w="19050">
-                          <a:solidFill>
-                            <a:schemeClr val="accent6"/>
-                          </a:solidFill>
-                        </a:ln>
-                      </wps:spPr>
-                      <wps:style>
-                        <a:lnRef idx="2">
-                          <a:schemeClr val="accent1">
-                            <a:shade val="50000"/>
-                          </a:schemeClr>
-                        </a:lnRef>
-                        <a:fillRef idx="1">
-                          <a:schemeClr val="accent1"/>
-                        </a:fillRef>
-                        <a:effectRef idx="0">
-                          <a:schemeClr val="accent1"/>
-                        </a:effectRef>
-                        <a:fontRef idx="minor">
-                          <a:schemeClr val="lt1"/>
-                        </a:fontRef>
-                      </wps:style>
-                      <wps:bodyPr rot="0" spcFirstLastPara="0" vertOverflow="overflow" horzOverflow="overflow" vert="horz" wrap="square" lIns="91440" tIns="45720" rIns="91440" bIns="45720" numCol="1" spcCol="0" rtlCol="0" fromWordArt="0" anchor="ctr" anchorCtr="0" forceAA="0" compatLnSpc="1">
-                        <a:prstTxWarp prst="textNoShape">
-                          <a:avLst/>
-                        </a:prstTxWarp>
-                        <a:noAutofit/>
-                      </wps:bodyPr>
-                    </wps:wsp>
-                  </a:graphicData>
-                </a:graphic>
-                <wp14:sizeRelH relativeFrom="margin">
-                  <wp14:pctWidth>0</wp14:pctWidth>
-                </wp14:sizeRelH>
-                <wp14:sizeRelV relativeFrom="margin">
-                  <wp14:pctHeight>0</wp14:pctHeight>
-                </wp14:sizeRelV>
-              </wp:anchor>
-            </w:drawing>
-          </mc:Choice>
-          <mc:Fallback>
-            <w:pict>
-              <v:rect w14:anchorId="4C321805" id="Rectangle 9" o:spid="_x0000_s1026" style="position:absolute;margin-left:72.75pt;margin-top:104.15pt;width:83.25pt;height:17.25pt;z-index:251670528;visibility:visible;mso-wrap-style:square;mso-width-percent:0;mso-height-percent:0;mso-wrap-distance-left:9pt;mso-wrap-distance-top:0;mso-wrap-distance-right:9pt;mso-wrap-distance-bottom:0;mso-position-horizontal:absolute;mso-position-horizontal-relative:text;mso-position-vertical:absolute;mso-position-vertical-relative:text;mso-width-percent:0;mso-height-percent:0;mso-width-relative:margin;mso-height-relative:margin;v-text-anchor:middle" o:gfxdata="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" fillcolor="white [3212]" strokecolor="#70ad47 [3209]" strokeweight="1.5pt"/>
-            </w:pict>
-          </mc:Fallback>
-        </mc:AlternateContent>
-      </w:r>
-      <w:r>
-        <w:rPr>
-          <w:noProof/>
-          <w:lang w:eastAsia="en-GB"/>
-        </w:rPr>
-        <mc:AlternateContent>
-          <mc:Choice Requires="wps">
-            <w:drawing>
-              <wp:anchor distT="0" distB="0" distL="114300" distR="114300" simplePos="0" relativeHeight="251668480" behindDoc="0" locked="0" layoutInCell="1" allowOverlap="1" wp14:anchorId="5C266C22" wp14:editId="490F33A9">
-                <wp:simplePos x="0" y="0"/>
-                <wp:positionH relativeFrom="column">
-                  <wp:posOffset>942975</wp:posOffset>
-                </wp:positionH>
-                <wp:positionV relativeFrom="paragraph">
-                  <wp:posOffset>474980</wp:posOffset>
-                </wp:positionV>
-                <wp:extent cx="1057275" cy="219075"/>
-                <wp:effectExtent l="0" t="0" r="28575" b="28575"/>
-                <wp:wrapNone/>
-                <wp:docPr id="8" name="Rectangle 8"/>
-                <wp:cNvGraphicFramePr/>
-                <a:graphic xmlns:a="http://schemas.openxmlformats.org/drawingml/2006/main">
-                  <a:graphicData uri="http://schemas.microsoft.com/office/word/2010/wordprocessingShape">
-                    <wps:wsp>
-                      <wps:cNvSpPr/>
-                      <wps:spPr>
-                        <a:xfrm>
-                          <a:off x="0" y="0"/>
-                          <a:ext cx="1057275" cy="219075"/>
-                        </a:xfrm>
-                        <a:prstGeom prst="rect">
-                          <a:avLst/>
-                        </a:prstGeom>
-                        <a:solidFill>
-                          <a:schemeClr val="bg1"/>
-                        </a:solidFill>
-                        <a:ln w="19050">
-                          <a:solidFill>
-                            <a:schemeClr val="accent6"/>
-                          </a:solidFill>
-                        </a:ln>
-                      </wps:spPr>
-                      <wps:style>
-                        <a:lnRef idx="2">
-                          <a:schemeClr val="accent1">
-                            <a:shade val="50000"/>
-                          </a:schemeClr>
-                        </a:lnRef>
-                        <a:fillRef idx="1">
-                          <a:schemeClr val="accent1"/>
-                        </a:fillRef>
-                        <a:effectRef idx="0">
-                          <a:schemeClr val="accent1"/>
-                        </a:effectRef>
-                        <a:fontRef idx="minor">
-                          <a:schemeClr val="lt1"/>
-                        </a:fontRef>
-                      </wps:style>
-                      <wps:bodyPr rot="0" spcFirstLastPara="0" vertOverflow="overflow" horzOverflow="overflow" vert="horz" wrap="square" lIns="91440" tIns="45720" rIns="91440" bIns="45720" numCol="1" spcCol="0" rtlCol="0" fromWordArt="0" anchor="ctr" anchorCtr="0" forceAA="0" compatLnSpc="1">
-                        <a:prstTxWarp prst="textNoShape">
-                          <a:avLst/>
-                        </a:prstTxWarp>
-                        <a:noAutofit/>
-                      </wps:bodyPr>
-                    </wps:wsp>
-                  </a:graphicData>
-                </a:graphic>
-                <wp14:sizeRelH relativeFrom="margin">
-                  <wp14:pctWidth>0</wp14:pctWidth>
-                </wp14:sizeRelH>
-                <wp14:sizeRelV relativeFrom="margin">
-                  <wp14:pctHeight>0</wp14:pctHeight>
-                </wp14:sizeRelV>
-              </wp:anchor>
-            </w:drawing>
-          </mc:Choice>
-          <mc:Fallback>
-            <w:pict>
-              <v:rect w14:anchorId="0DB85943" id="Rectangle 8" o:spid="_x0000_s1026" style="position:absolute;margin-left:74.25pt;margin-top:37.4pt;width:83.25pt;height:17.25pt;z-index:251668480;visibility:visible;mso-wrap-style:square;mso-width-percent:0;mso-height-percent:0;mso-wrap-distance-left:9pt;mso-wrap-distance-top:0;mso-wrap-distance-right:9pt;mso-wrap-distance-bottom:0;mso-position-horizontal:absolute;mso-position-horizontal-relative:text;mso-position-vertical:absolute;mso-position-vertical-relative:text;mso-width-percent:0;mso-height-percent:0;mso-width-relative:margin;mso-height-relative:margin;v-text-anchor:middle" o:gfxdata="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" fillcolor="white [3212]" strokecolor="#70ad47 [3209]" strokeweight="1.5pt"/>
-            </w:pict>
-          </mc:Fallback>
-        </mc:AlternateContent>
-      </w:r>
-      <w:r>
-        <w:rPr>
-          <w:noProof/>
-          <w:lang w:eastAsia="en-GB"/>
-        </w:rPr>
-        <mc:AlternateContent>
-          <mc:Choice Requires="wps">
-            <w:drawing>
-              <wp:anchor distT="0" distB="0" distL="114300" distR="114300" simplePos="0" relativeHeight="251666432" behindDoc="0" locked="0" layoutInCell="1" allowOverlap="1" wp14:anchorId="33EA7815" wp14:editId="450D83FD">
-                <wp:simplePos x="0" y="0"/>
-                <wp:positionH relativeFrom="column">
-                  <wp:posOffset>942975</wp:posOffset>
-                </wp:positionH>
-                <wp:positionV relativeFrom="paragraph">
-                  <wp:posOffset>751205</wp:posOffset>
-                </wp:positionV>
-                <wp:extent cx="1057275" cy="219075"/>
-                <wp:effectExtent l="0" t="0" r="28575" b="28575"/>
-                <wp:wrapNone/>
-                <wp:docPr id="7" name="Rectangle 7"/>
-                <wp:cNvGraphicFramePr/>
-                <a:graphic xmlns:a="http://schemas.openxmlformats.org/drawingml/2006/main">
-                  <a:graphicData uri="http://schemas.microsoft.com/office/word/2010/wordprocessingShape">
-                    <wps:wsp>
-                      <wps:cNvSpPr/>
-                      <wps:spPr>
-                        <a:xfrm>
-                          <a:off x="0" y="0"/>
-                          <a:ext cx="1057275" cy="219075"/>
-                        </a:xfrm>
-                        <a:prstGeom prst="rect">
-                          <a:avLst/>
-                        </a:prstGeom>
-                        <a:solidFill>
-                          <a:schemeClr val="bg1"/>
-                        </a:solidFill>
-                        <a:ln w="19050">
-                          <a:solidFill>
-                            <a:schemeClr val="accent6"/>
-                          </a:solidFill>
-                        </a:ln>
-                      </wps:spPr>
-                      <wps:style>
-                        <a:lnRef idx="2">
-                          <a:schemeClr val="accent1">
-                            <a:shade val="50000"/>
-                          </a:schemeClr>
-                        </a:lnRef>
-                        <a:fillRef idx="1">
-                          <a:schemeClr val="accent1"/>
-                        </a:fillRef>
-                        <a:effectRef idx="0">
-                          <a:schemeClr val="accent1"/>
-                        </a:effectRef>
-                        <a:fontRef idx="minor">
-                          <a:schemeClr val="lt1"/>
-                        </a:fontRef>
-                      </wps:style>
-                      <wps:bodyPr rot="0" spcFirstLastPara="0" vertOverflow="overflow" horzOverflow="overflow" vert="horz" wrap="square" lIns="91440" tIns="45720" rIns="91440" bIns="45720" numCol="1" spcCol="0" rtlCol="0" fromWordArt="0" anchor="ctr" anchorCtr="0" forceAA="0" compatLnSpc="1">
-                        <a:prstTxWarp prst="textNoShape">
-                          <a:avLst/>
-                        </a:prstTxWarp>
-                        <a:noAutofit/>
-                      </wps:bodyPr>
-                    </wps:wsp>
-                  </a:graphicData>
-                </a:graphic>
-                <wp14:sizeRelH relativeFrom="margin">
-                  <wp14:pctWidth>0</wp14:pctWidth>
-                </wp14:sizeRelH>
-                <wp14:sizeRelV relativeFrom="margin">
-                  <wp14:pctHeight>0</wp14:pctHeight>
-                </wp14:sizeRelV>
-              </wp:anchor>
-            </w:drawing>
-          </mc:Choice>
-          <mc:Fallback>
-            <w:pict>
-              <v:rect w14:anchorId="39AB6738" id="Rectangle 7" o:spid="_x0000_s1026" style="position:absolute;margin-left:74.25pt;margin-top:59.15pt;width:83.25pt;height:17.25pt;z-index:251666432;visibility:visible;mso-wrap-style:square;mso-width-percent:0;mso-height-percent:0;mso-wrap-distance-left:9pt;mso-wrap-distance-top:0;mso-wrap-distance-right:9pt;mso-wrap-distance-bottom:0;mso-position-horizontal:absolute;mso-position-horizontal-relative:text;mso-position-vertical:absolute;mso-position-vertical-relative:text;mso-width-percent:0;mso-height-percent:0;mso-width-relative:margin;mso-height-relative:margin;v-text-anchor:middle" o:gfxdata="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" fillcolor="white [3212]" strokecolor="#70ad47 [3209]" strokeweight="1.5pt"/>
-            </w:pict>
-          </mc:Fallback>
-        </mc:AlternateContent>
-      </w:r>
-      <w:r>
-        <w:rPr>
-          <w:noProof/>
-          <w:lang w:eastAsia="en-GB"/>
-        </w:rPr>
-        <mc:AlternateContent>
-          <mc:Choice Requires="wps">
-            <w:drawing>
-              <wp:anchor distT="0" distB="0" distL="114300" distR="114300" simplePos="0" relativeHeight="251658240" behindDoc="0" locked="0" layoutInCell="1" allowOverlap="1">
-                <wp:simplePos x="0" y="0"/>
-                <wp:positionH relativeFrom="column">
-                  <wp:posOffset>161925</wp:posOffset>
-                </wp:positionH>
-                <wp:positionV relativeFrom="paragraph">
-                  <wp:posOffset>103505</wp:posOffset>
-                </wp:positionV>
-                <wp:extent cx="1885950" cy="266700"/>
-                <wp:effectExtent l="0" t="0" r="19050" b="19050"/>
-                <wp:wrapNone/>
-                <wp:docPr id="3" name="Rectangle 3"/>
-                <wp:cNvGraphicFramePr/>
-                <a:graphic xmlns:a="http://schemas.openxmlformats.org/drawingml/2006/main">
-                  <a:graphicData uri="http://schemas.microsoft.com/office/word/2010/wordprocessingShape">
-                    <wps:wsp>
-                      <wps:cNvSpPr/>
-                      <wps:spPr>
-                        <a:xfrm>
-                          <a:off x="0" y="0"/>
-                          <a:ext cx="1885950" cy="266700"/>
-                        </a:xfrm>
-                        <a:prstGeom prst="rect">
-                          <a:avLst/>
-                        </a:prstGeom>
-                        <a:solidFill>
-                          <a:schemeClr val="bg1"/>
-                        </a:solidFill>
-                        <a:ln w="19050">
-                          <a:solidFill>
-                            <a:schemeClr val="tx1"/>
-                          </a:solidFill>
-                        </a:ln>
-                      </wps:spPr>
-                      <wps:style>
-                        <a:lnRef idx="2">
-                          <a:schemeClr val="accent1">
-                            <a:shade val="50000"/>
-                          </a:schemeClr>
-                        </a:lnRef>
-                        <a:fillRef idx="1">
-                          <a:schemeClr val="accent1"/>
-                        </a:fillRef>
-                        <a:effectRef idx="0">
-                          <a:schemeClr val="accent1"/>
-                        </a:effectRef>
-                        <a:fontRef idx="minor">
-                          <a:schemeClr val="lt1"/>
-                        </a:fontRef>
-                      </wps:style>
-                      <wps:txbx>
-                        <w:txbxContent>
-                          <w:p>
-                            <w:pPr>
-                              <w:jc w:val="center"/>
-                              <w:rPr>
-                                <w:color w:val="000000" w:themeColor="text1"/>
-                              </w:rPr>
-                            </w:pPr>
-                            <w:r>
-                              <w:rPr>
-                                <w:color w:val="000000" w:themeColor="text1"/>
-                              </w:rPr>
-                              <w:t>String Overlap Calculator</w:t>
-                            </w:r>
-                          </w:p>
-                        </w:txbxContent>
-                      </wps:txbx>
-                      <wps:bodyPr rot="0" spcFirstLastPara="0" vertOverflow="overflow" horzOverflow="overflow" vert="horz" wrap="square" lIns="91440" tIns="45720" rIns="91440" bIns="45720" numCol="1" spcCol="0" rtlCol="0" fromWordArt="0" anchor="ctr" anchorCtr="0" forceAA="0" compatLnSpc="1">
-                        <a:prstTxWarp prst="textNoShape">
-                          <a:avLst/>
-                        </a:prstTxWarp>
-                        <a:noAutofit/>
-                      </wps:bodyPr>
-                    </wps:wsp>
-                  </a:graphicData>
-                </a:graphic>
-                <wp14:sizeRelH relativeFrom="margin">
-                  <wp14:pctWidth>0</wp14:pctWidth>
-                </wp14:sizeRelH>
-                <wp14:sizeRelV relativeFrom="margin">
-                  <wp14:pctHeight>0</wp14:pctHeight>
-                </wp14:sizeRelV>
-              </wp:anchor>
-            </w:drawing>
-          </mc:Choice>
-          <mc:Fallback>
-            <w:pict>
-              <v:rect id="Rectangle 3" o:spid="_x0000_s1031" style="position:absolute;margin-left:12.75pt;margin-top:8.15pt;width:148.5pt;height:21pt;z-index:251658240;visibility:visible;mso-wrap-style:square;mso-width-percent:0;mso-height-percent:0;mso-wrap-distance-left:9pt;mso-wrap-distance-top:0;mso-wrap-distance-right:9pt;mso-wrap-distance-bottom:0;mso-position-horizontal:absolute;mso-position-horizontal-relative:text;mso-position-vertical:absolute;mso-position-vertical-relative:text;mso-width-percent:0;mso-height-percent:0;mso-width-relative:margin;mso-height-relative:margin;v-text-anchor:middle" o:gfxdata="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" fillcolor="white [3212]" strokecolor="black [3213]" strokeweight="1.5pt">
-                <v:textbox>
-                  <w:txbxContent>
-                    <w:p>
-                      <w:pPr>
-                        <w:jc w:val="center"/>
-                        <w:rPr>
-                          <w:color w:val="000000" w:themeColor="text1"/>
-                        </w:rPr>
-                      </w:pPr>
-                      <w:r>
-                        <w:rPr>
-                          <w:color w:val="000000" w:themeColor="text1"/>
-                        </w:rPr>
-                        <w:t>String Overlap Calculator</w:t>
-                      </w:r>
-                    </w:p>
-                  </w:txbxContent>
-                </v:textbox>
-              </v:rect>
-            </w:pict>
-          </mc:Fallback>
-        </mc:AlternateContent>
-      </w:r>
-      <w:r>
-        <w:rPr>
-          <w:noProof/>
-          <w:lang w:eastAsia="en-GB"/>
-        </w:rPr>
-        <mc:AlternateContent>
-          <mc:Choice Requires="wps">
-            <w:drawing>
-              <wp:inline distT="0" distB="0" distL="0" distR="0" wp14:anchorId="31E80FD9" wp14:editId="2EB4CC81">
-                <wp:extent cx="2200275" cy="1943100"/>
-                <wp:effectExtent l="0" t="0" r="28575" b="19050"/>
-                <wp:docPr id="2" name="Rectangle 2"/>
-                <wp:cNvGraphicFramePr/>
-                <a:graphic xmlns:a="http://schemas.openxmlformats.org/drawingml/2006/main">
-                  <a:graphicData uri="http://schemas.microsoft.com/office/word/2010/wordprocessingShape">
-                    <wps:wsp>
-                      <wps:cNvSpPr/>
-                      <wps:spPr>
-                        <a:xfrm>
-                          <a:off x="0" y="0"/>
-                          <a:ext cx="2200275" cy="1943100"/>
-                        </a:xfrm>
-                        <a:prstGeom prst="rect">
-                          <a:avLst/>
-                        </a:prstGeom>
-                        <a:solidFill>
-                          <a:schemeClr val="bg1"/>
-                        </a:solidFill>
-                        <a:ln w="19050">
-                          <a:solidFill>
-                            <a:schemeClr val="tx1"/>
-                          </a:solidFill>
-                        </a:ln>
-                      </wps:spPr>
-                      <wps:style>
-                        <a:lnRef idx="2">
-                          <a:schemeClr val="accent1">
-                            <a:shade val="50000"/>
-                          </a:schemeClr>
-                        </a:lnRef>
-                        <a:fillRef idx="1">
-                          <a:schemeClr val="accent1"/>
-                        </a:fillRef>
-                        <a:effectRef idx="0">
-                          <a:schemeClr val="accent1"/>
-                        </a:effectRef>
-                        <a:fontRef idx="minor">
-                          <a:schemeClr val="lt1"/>
-                        </a:fontRef>
-                      </wps:style>
-                      <wps:bodyPr rot="0" spcFirstLastPara="0" vertOverflow="overflow" horzOverflow="overflow" vert="horz" wrap="square" lIns="91440" tIns="45720" rIns="91440" bIns="45720" numCol="1" spcCol="0" rtlCol="0" fromWordArt="0" anchor="ctr" anchorCtr="0" forceAA="0" compatLnSpc="1">
-                        <a:prstTxWarp prst="textNoShape">
-                          <a:avLst/>
-                        </a:prstTxWarp>
-                        <a:noAutofit/>
-                      </wps:bodyPr>
-                    </wps:wsp>
-                  </a:graphicData>
-                </a:graphic>
-              </wp:inline>
-            </w:drawing>
-          </mc:Choice>
-          <mc:Fallback>
-            <w:pict>
-              <v:rect w14:anchorId="53D77927" id="Rectangle 2" o:spid="_x0000_s1026" style="width:173.25pt;height:153pt;visibility:visible;mso-wrap-style:square;mso-left-percent:-10001;mso-top-percent:-10001;mso-position-horizontal:absolute;mso-position-horizontal-relative:char;mso-position-vertical:absolute;mso-position-vertical-relative:line;mso-left-percent:-10001;mso-top-percent:-10001;v-text-anchor:middle" o:gfxdata="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" fillcolor="white [3212]" strokecolor="black [3213]" strokeweight="1.5pt">
-                <w10:anchorlock/>
-              </v:rect>
-            </w:pict>
-          </mc:Fallback>
-        </mc:AlternateContent>
-      </w:r>
     </w:p>
+    <w:p/>
     <w:p>
       <w:r>
         <w:t>Justification:</w:t>
@@ -1720,11 +2232,9 @@
             <w:tcW w:w="9016" w:type="dxa"/>
           </w:tcPr>
           <w:p>
-            <w:proofErr w:type="spellStart"/>
             <w:r>
               <w:t>ValidationResult</w:t>
             </w:r>
-            <w:proofErr w:type="spellEnd"/>
           </w:p>
         </w:tc>
       </w:tr>
@@ -1735,13 +2245,8 @@
           </w:tcPr>
           <w:p>
             <w:r>
-              <w:t>+</w:t>
-            </w:r>
-            <w:proofErr w:type="spellStart"/>
-            <w:r>
-              <w:t>ValidationSuccess:bool</w:t>
-            </w:r>
-            <w:proofErr w:type="spellEnd"/>
+              <w:t>+ValidationSuccess:bool</w:t>
+            </w:r>
           </w:p>
           <w:p>
             <w:r>
@@ -1757,27 +2262,31 @@
           </w:tcPr>
           <w:p>
             <w:r>
-              <w:t>+</w:t>
-            </w:r>
-            <w:proofErr w:type="spellStart"/>
-            <w:r>
-              <w:t>ValidateUserInput</w:t>
-            </w:r>
-            <w:proofErr w:type="spellEnd"/>
-            <w:r>
-              <w:t>(string):bool</w:t>
+              <w:t>+ValidateUserInput(string)</w:t>
+            </w:r>
+            <w:r>
+              <w:t>:bool</w:t>
             </w:r>
           </w:p>
         </w:tc>
       </w:tr>
     </w:tbl>
-    <w:p/>
+    <w:p>
+      <w:pPr>
+        <w:pStyle w:val="Heading2"/>
+      </w:pPr>
+    </w:p>
     <w:p>
       <w:pPr>
         <w:pStyle w:val="Heading2"/>
       </w:pPr>
       <w:r>
-        <w:t xml:space="preserve">Test data </w:t>
+        <w:t>Test data</w:t>
+      </w:r>
+    </w:p>
+    <w:p>
+      <w:r>
+        <w:t>Prototype 1.1</w:t>
       </w:r>
     </w:p>
     <w:tbl>
@@ -1791,7 +2300,7 @@
         <w:gridCol w:w="1803"/>
         <w:gridCol w:w="1803"/>
         <w:gridCol w:w="1803"/>
-        <w:gridCol w:w="1804"/>
+        <w:gridCol w:w="1803"/>
       </w:tblGrid>
       <w:tr>
         <w:tc>
@@ -1820,7 +2329,7 @@
           </w:tcPr>
           <w:p>
             <w:r>
-              <w:t xml:space="preserve">Test data </w:t>
+              <w:t>Test data</w:t>
             </w:r>
           </w:p>
         </w:tc>
@@ -1836,7 +2345,7 @@
         </w:tc>
         <w:tc>
           <w:tcPr>
-            <w:tcW w:w="1804" w:type="dxa"/>
+            <w:tcW w:w="1803" w:type="dxa"/>
           </w:tcPr>
           <w:p>
             <w:r>
@@ -1884,23 +2393,98 @@
             <w:r>
               <w:t xml:space="preserve">User should be able to enter in two strings (X and Y) and press </w:t>
             </w:r>
-            <w:proofErr w:type="gramStart"/>
-            <w:r>
-              <w:t>the a</w:t>
-            </w:r>
-            <w:proofErr w:type="gramEnd"/>
-            <w:r>
-              <w:t xml:space="preserve"> button (Calculate). Nothing needs to happen yet but the title should be at the top of the form</w:t>
-            </w:r>
-          </w:p>
-        </w:tc>
-        <w:tc>
-          <w:tcPr>
-            <w:tcW w:w="1804" w:type="dxa"/>
-          </w:tcPr>
-          <w:p>
-            <w:r>
+            <w:r>
+              <w:lastRenderedPageBreak/>
+              <w:t>a button (calculate).</w:t>
+            </w:r>
+          </w:p>
+          <w:p/>
+          <w:p>
+            <w:r>
+              <w:t>Nothing needs to happen yet but the title “String comparer” should be at the top of the form</w:t>
+            </w:r>
+          </w:p>
+        </w:tc>
+        <w:tc>
+          <w:tcPr>
+            <w:tcW w:w="1803" w:type="dxa"/>
+          </w:tcPr>
+          <w:p>
+            <w:r>
+              <w:lastRenderedPageBreak/>
               <w:t>1, 8</w:t>
+            </w:r>
+          </w:p>
+        </w:tc>
+      </w:tr>
+    </w:tbl>
+    <w:p/>
+    <w:p>
+      <w:r>
+        <w:t>Prototype 1.2</w:t>
+      </w:r>
+    </w:p>
+    <w:tbl>
+      <w:tblPr>
+        <w:tblStyle w:val="TableGrid"/>
+        <w:tblW w:w="0" w:type="auto"/>
+        <w:tblLook w:val="04A0" w:firstRow="1" w:lastRow="0" w:firstColumn="1" w:lastColumn="0" w:noHBand="0" w:noVBand="1"/>
+      </w:tblPr>
+      <w:tblGrid>
+        <w:gridCol w:w="1803"/>
+        <w:gridCol w:w="1803"/>
+        <w:gridCol w:w="1803"/>
+        <w:gridCol w:w="1803"/>
+        <w:gridCol w:w="1803"/>
+      </w:tblGrid>
+      <w:tr>
+        <w:tc>
+          <w:tcPr>
+            <w:tcW w:w="1803" w:type="dxa"/>
+          </w:tcPr>
+          <w:p>
+            <w:r>
+              <w:t>Test number</w:t>
+            </w:r>
+          </w:p>
+        </w:tc>
+        <w:tc>
+          <w:tcPr>
+            <w:tcW w:w="1803" w:type="dxa"/>
+          </w:tcPr>
+          <w:p>
+            <w:r>
+              <w:t>Description</w:t>
+            </w:r>
+          </w:p>
+        </w:tc>
+        <w:tc>
+          <w:tcPr>
+            <w:tcW w:w="1803" w:type="dxa"/>
+          </w:tcPr>
+          <w:p>
+            <w:r>
+              <w:t>Test data</w:t>
+            </w:r>
+          </w:p>
+        </w:tc>
+        <w:tc>
+          <w:tcPr>
+            <w:tcW w:w="1803" w:type="dxa"/>
+          </w:tcPr>
+          <w:p>
+            <w:r>
+              <w:t>Expected result</w:t>
+            </w:r>
+          </w:p>
+        </w:tc>
+        <w:tc>
+          <w:tcPr>
+            <w:tcW w:w="1803" w:type="dxa"/>
+          </w:tcPr>
+          <w:p>
+            <w:r>
+              <w:t>Success criteria</w:t>
             </w:r>
           </w:p>
         </w:tc>
@@ -1922,7 +2506,12 @@
           </w:tcPr>
           <w:p>
             <w:r>
-              <w:t>Validate string X presence check</w:t>
+              <w:t>Validate string X</w:t>
+            </w:r>
+          </w:p>
+          <w:p>
+            <w:r>
+              <w:t>Presence check</w:t>
             </w:r>
           </w:p>
         </w:tc>
@@ -1942,15 +2531,19 @@
           </w:tcPr>
           <w:p>
             <w:r>
-              <w:t xml:space="preserve">Program should not crash but display </w:t>
-            </w:r>
-          </w:p>
-        </w:tc>
-        <w:tc>
-          <w:tcPr>
-            <w:tcW w:w="1804" w:type="dxa"/>
-          </w:tcPr>
-          <w:p/>
+              <w:t>Program should not crash but displays “Please enter a valid string” as an error message</w:t>
+            </w:r>
+          </w:p>
+        </w:tc>
+        <w:tc>
+          <w:tcPr>
+            <w:tcW w:w="1803" w:type="dxa"/>
+          </w:tcPr>
+          <w:p>
+            <w:r>
+              <w:t>2, 5</w:t>
+            </w:r>
+          </w:p>
         </w:tc>
       </w:tr>
       <w:tr>
@@ -1958,31 +2551,388 @@
           <w:tcPr>
             <w:tcW w:w="1803" w:type="dxa"/>
           </w:tcPr>
-          <w:p/>
+          <w:p>
+            <w:r>
+              <w:t>1.2b</w:t>
+            </w:r>
+          </w:p>
         </w:tc>
         <w:tc>
           <w:tcPr>
             <w:tcW w:w="1803" w:type="dxa"/>
           </w:tcPr>
-          <w:p/>
+          <w:p>
+            <w:r>
+              <w:t>Validate string X</w:t>
+            </w:r>
+          </w:p>
+          <w:p>
+            <w:r>
+              <w:t>Length check</w:t>
+            </w:r>
+          </w:p>
         </w:tc>
         <w:tc>
           <w:tcPr>
             <w:tcW w:w="1803" w:type="dxa"/>
           </w:tcPr>
-          <w:p/>
+          <w:p>
+            <w:r>
+              <w:t>User enters 1024 zeros for string x</w:t>
+            </w:r>
+          </w:p>
         </w:tc>
         <w:tc>
           <w:tcPr>
             <w:tcW w:w="1803" w:type="dxa"/>
           </w:tcPr>
-          <w:p/>
-        </w:tc>
-        <w:tc>
-          <w:tcPr>
-            <w:tcW w:w="1804" w:type="dxa"/>
-          </w:tcPr>
-          <w:p/>
+          <w:p>
+            <w:r>
+              <w:t>String x is accepted as valid</w:t>
+            </w:r>
+          </w:p>
+        </w:tc>
+        <w:tc>
+          <w:tcPr>
+            <w:tcW w:w="1803" w:type="dxa"/>
+          </w:tcPr>
+          <w:p>
+            <w:r>
+              <w:t>2</w:t>
+            </w:r>
+          </w:p>
+        </w:tc>
+      </w:tr>
+      <w:tr>
+        <w:tc>
+          <w:tcPr>
+            <w:tcW w:w="1803" w:type="dxa"/>
+          </w:tcPr>
+          <w:p>
+            <w:r>
+              <w:t>1.2c</w:t>
+            </w:r>
+          </w:p>
+        </w:tc>
+        <w:tc>
+          <w:tcPr>
+            <w:tcW w:w="1803" w:type="dxa"/>
+          </w:tcPr>
+          <w:p>
+            <w:r>
+              <w:t>Validate string X</w:t>
+            </w:r>
+          </w:p>
+          <w:p>
+            <w:r>
+              <w:t>Length check</w:t>
+            </w:r>
+          </w:p>
+        </w:tc>
+        <w:tc>
+          <w:tcPr>
+            <w:tcW w:w="1803" w:type="dxa"/>
+          </w:tcPr>
+          <w:p>
+            <w:r>
+              <w:t>User enters 1025 zeros for string x</w:t>
+            </w:r>
+          </w:p>
+        </w:tc>
+        <w:tc>
+          <w:tcPr>
+            <w:tcW w:w="1803" w:type="dxa"/>
+          </w:tcPr>
+          <w:p>
+            <w:r>
+              <w:t>“String x is too long” message appears</w:t>
+            </w:r>
+          </w:p>
+        </w:tc>
+        <w:tc>
+          <w:tcPr>
+            <w:tcW w:w="1803" w:type="dxa"/>
+          </w:tcPr>
+          <w:p>
+            <w:r>
+              <w:t>2</w:t>
+            </w:r>
+          </w:p>
+        </w:tc>
+      </w:tr>
+      <w:tr>
+        <w:tc>
+          <w:tcPr>
+            <w:tcW w:w="1803" w:type="dxa"/>
+          </w:tcPr>
+          <w:p>
+            <w:r>
+              <w:t>1.2d</w:t>
+            </w:r>
+          </w:p>
+        </w:tc>
+        <w:tc>
+          <w:tcPr>
+            <w:tcW w:w="1803" w:type="dxa"/>
+          </w:tcPr>
+          <w:p>
+            <w:r>
+              <w:t>Validate string X pattern check</w:t>
+            </w:r>
+          </w:p>
+        </w:tc>
+        <w:tc>
+          <w:tcPr>
+            <w:tcW w:w="1803" w:type="dxa"/>
+          </w:tcPr>
+          <w:p>
+            <w:r>
+              <w:t>User enters “£3.50”</w:t>
+            </w:r>
+          </w:p>
+        </w:tc>
+        <w:tc>
+          <w:tcPr>
+            <w:tcW w:w="1803" w:type="dxa"/>
+          </w:tcPr>
+          <w:p>
+            <w:r>
+              <w:t>“Non ASCII character detected in string x” message appears</w:t>
+            </w:r>
+          </w:p>
+        </w:tc>
+        <w:tc>
+          <w:tcPr>
+            <w:tcW w:w="1803" w:type="dxa"/>
+          </w:tcPr>
+          <w:p>
+            <w:r>
+              <w:t>2</w:t>
+            </w:r>
+          </w:p>
+        </w:tc>
+      </w:tr>
+      <w:tr>
+        <w:tc>
+          <w:tcPr>
+            <w:tcW w:w="1803" w:type="dxa"/>
+          </w:tcPr>
+          <w:p>
+            <w:r>
+              <w:t>1.2e</w:t>
+            </w:r>
+          </w:p>
+        </w:tc>
+        <w:tc>
+          <w:tcPr>
+            <w:tcW w:w="1803" w:type="dxa"/>
+          </w:tcPr>
+          <w:p>
+            <w:r>
+              <w:t>Validate string Y</w:t>
+            </w:r>
+          </w:p>
+          <w:p>
+            <w:r>
+              <w:t>Presence check</w:t>
+            </w:r>
+          </w:p>
+        </w:tc>
+        <w:tc>
+          <w:tcPr>
+            <w:tcW w:w="1803" w:type="dxa"/>
+          </w:tcPr>
+          <w:p>
+            <w:r>
+              <w:t>User enters “” for string y</w:t>
+            </w:r>
+          </w:p>
+        </w:tc>
+        <w:tc>
+          <w:tcPr>
+            <w:tcW w:w="1803" w:type="dxa"/>
+          </w:tcPr>
+          <w:p>
+            <w:r>
+              <w:t>Program should not crash but displays “Please enter a valid string” as an error message</w:t>
+            </w:r>
+          </w:p>
+        </w:tc>
+        <w:tc>
+          <w:tcPr>
+            <w:tcW w:w="1803" w:type="dxa"/>
+          </w:tcPr>
+          <w:p>
+            <w:r>
+              <w:t>3, 5</w:t>
+            </w:r>
+          </w:p>
+        </w:tc>
+      </w:tr>
+      <w:tr>
+        <w:tc>
+          <w:tcPr>
+            <w:tcW w:w="1803" w:type="dxa"/>
+          </w:tcPr>
+          <w:p>
+            <w:r>
+              <w:t>1.2f</w:t>
+            </w:r>
+          </w:p>
+        </w:tc>
+        <w:tc>
+          <w:tcPr>
+            <w:tcW w:w="1803" w:type="dxa"/>
+          </w:tcPr>
+          <w:p>
+            <w:r>
+              <w:t>Validate string Y</w:t>
+            </w:r>
+          </w:p>
+          <w:p>
+            <w:r>
+              <w:t>Length check</w:t>
+            </w:r>
+          </w:p>
+        </w:tc>
+        <w:tc>
+          <w:tcPr>
+            <w:tcW w:w="1803" w:type="dxa"/>
+          </w:tcPr>
+          <w:p>
+            <w:r>
+              <w:t>User enters 1024 zeros for string y</w:t>
+            </w:r>
+          </w:p>
+        </w:tc>
+        <w:tc>
+          <w:tcPr>
+            <w:tcW w:w="1803" w:type="dxa"/>
+          </w:tcPr>
+          <w:p>
+            <w:r>
+              <w:t>String y is accepted as valid</w:t>
+            </w:r>
+          </w:p>
+        </w:tc>
+        <w:tc>
+          <w:tcPr>
+            <w:tcW w:w="1803" w:type="dxa"/>
+          </w:tcPr>
+          <w:p>
+            <w:r>
+              <w:t>3</w:t>
+            </w:r>
+          </w:p>
+        </w:tc>
+      </w:tr>
+      <w:tr>
+        <w:tc>
+          <w:tcPr>
+            <w:tcW w:w="1803" w:type="dxa"/>
+          </w:tcPr>
+          <w:p>
+            <w:r>
+              <w:t>1.2g</w:t>
+            </w:r>
+          </w:p>
+        </w:tc>
+        <w:tc>
+          <w:tcPr>
+            <w:tcW w:w="1803" w:type="dxa"/>
+          </w:tcPr>
+          <w:p>
+            <w:r>
+              <w:t>Validate string Y</w:t>
+            </w:r>
+          </w:p>
+          <w:p>
+            <w:r>
+              <w:t>Length check</w:t>
+            </w:r>
+          </w:p>
+        </w:tc>
+        <w:tc>
+          <w:tcPr>
+            <w:tcW w:w="1803" w:type="dxa"/>
+          </w:tcPr>
+          <w:p>
+            <w:r>
+              <w:t>User enters 1025 zeros for string y</w:t>
+            </w:r>
+          </w:p>
+        </w:tc>
+        <w:tc>
+          <w:tcPr>
+            <w:tcW w:w="1803" w:type="dxa"/>
+          </w:tcPr>
+          <w:p>
+            <w:r>
+              <w:t>“String y is too long” message appears</w:t>
+            </w:r>
+          </w:p>
+        </w:tc>
+        <w:tc>
+          <w:tcPr>
+            <w:tcW w:w="1803" w:type="dxa"/>
+          </w:tcPr>
+          <w:p>
+            <w:r>
+              <w:t>3</w:t>
+            </w:r>
+          </w:p>
+        </w:tc>
+      </w:tr>
+      <w:tr>
+        <w:tc>
+          <w:tcPr>
+            <w:tcW w:w="1803" w:type="dxa"/>
+          </w:tcPr>
+          <w:p>
+            <w:r>
+              <w:t>1.2h</w:t>
+            </w:r>
+          </w:p>
+        </w:tc>
+        <w:tc>
+          <w:tcPr>
+            <w:tcW w:w="1803" w:type="dxa"/>
+          </w:tcPr>
+          <w:p>
+            <w:r>
+              <w:t>Validate string Y pattern check</w:t>
+            </w:r>
+          </w:p>
+        </w:tc>
+        <w:tc>
+          <w:tcPr>
+            <w:tcW w:w="1803" w:type="dxa"/>
+          </w:tcPr>
+          <w:p>
+            <w:r>
+              <w:t>User enters “£3.50”</w:t>
+            </w:r>
+          </w:p>
+        </w:tc>
+        <w:tc>
+          <w:tcPr>
+            <w:tcW w:w="1803" w:type="dxa"/>
+          </w:tcPr>
+          <w:p>
+            <w:r>
+              <w:t>“Non ASCII character detected in string y” message appears</w:t>
+            </w:r>
+          </w:p>
+        </w:tc>
+        <w:tc>
+          <w:tcPr>
+            <w:tcW w:w="1803" w:type="dxa"/>
+          </w:tcPr>
+          <w:p>
+            <w:r>
+              <w:t>3</w:t>
+            </w:r>
+          </w:p>
         </w:tc>
       </w:tr>
     </w:tbl>
@@ -1992,6 +2942,7 @@
         <w:pStyle w:val="Heading2"/>
       </w:pPr>
       <w:r>
+        <w:lastRenderedPageBreak/>
         <w:t>Post development testing</w:t>
       </w:r>
     </w:p>
@@ -1999,21 +2950,237 @@
       <w:pPr>
         <w:pStyle w:val="Heading1"/>
       </w:pPr>
+      <w:bookmarkStart w:id="9" w:name="_Toc93476654"/>
       <w:r>
         <w:t>Implementation</w:t>
       </w:r>
+      <w:bookmarkEnd w:id="9"/>
+    </w:p>
+    <w:p>
+      <w:pPr>
+        <w:pStyle w:val="Heading2"/>
+      </w:pPr>
+      <w:r>
+        <w:t>Iteration 1</w:t>
+      </w:r>
+    </w:p>
+    <w:p>
+      <w:pPr>
+        <w:pStyle w:val="Heading3"/>
+      </w:pPr>
+      <w:r>
+        <w:t>Prototype 1.1</w:t>
+      </w:r>
     </w:p>
     <w:p/>
+    <w:tbl>
+      <w:tblPr>
+        <w:tblStyle w:val="TableGrid"/>
+        <w:tblW w:w="0" w:type="auto"/>
+        <w:tblLook w:val="04A0" w:firstRow="1" w:lastRow="0" w:firstColumn="1" w:lastColumn="0" w:noHBand="0" w:noVBand="1"/>
+      </w:tblPr>
+      <w:tblGrid>
+        <w:gridCol w:w="1206"/>
+        <w:gridCol w:w="1269"/>
+        <w:gridCol w:w="986"/>
+        <w:gridCol w:w="2538"/>
+        <w:gridCol w:w="901"/>
+        <w:gridCol w:w="2116"/>
+      </w:tblGrid>
+      <w:tr>
+        <w:tc>
+          <w:tcPr>
+            <w:tcW w:w="1206" w:type="dxa"/>
+          </w:tcPr>
+          <w:p>
+            <w:r>
+              <w:t>Test number</w:t>
+            </w:r>
+          </w:p>
+        </w:tc>
+        <w:tc>
+          <w:tcPr>
+            <w:tcW w:w="1269" w:type="dxa"/>
+          </w:tcPr>
+          <w:p>
+            <w:r>
+              <w:t>Description</w:t>
+            </w:r>
+          </w:p>
+        </w:tc>
+        <w:tc>
+          <w:tcPr>
+            <w:tcW w:w="986" w:type="dxa"/>
+          </w:tcPr>
+          <w:p>
+            <w:r>
+              <w:t>Test data</w:t>
+            </w:r>
+          </w:p>
+        </w:tc>
+        <w:tc>
+          <w:tcPr>
+            <w:tcW w:w="2538" w:type="dxa"/>
+          </w:tcPr>
+          <w:p>
+            <w:r>
+              <w:t>Expected result</w:t>
+            </w:r>
+          </w:p>
+        </w:tc>
+        <w:tc>
+          <w:tcPr>
+            <w:tcW w:w="901" w:type="dxa"/>
+          </w:tcPr>
+          <w:p>
+            <w:r>
+              <w:t>Success criteria</w:t>
+            </w:r>
+          </w:p>
+        </w:tc>
+        <w:tc>
+          <w:tcPr>
+            <w:tcW w:w="2116" w:type="dxa"/>
+          </w:tcPr>
+          <w:p>
+            <w:r>
+              <w:t>Result</w:t>
+            </w:r>
+          </w:p>
+        </w:tc>
+      </w:tr>
+      <w:tr>
+        <w:tc>
+          <w:tcPr>
+            <w:tcW w:w="1206" w:type="dxa"/>
+          </w:tcPr>
+          <w:p>
+            <w:r>
+              <w:t>1.1a</w:t>
+            </w:r>
+          </w:p>
+        </w:tc>
+        <w:tc>
+          <w:tcPr>
+            <w:tcW w:w="1269" w:type="dxa"/>
+          </w:tcPr>
+          <w:p>
+            <w:r>
+              <w:t>User interface</w:t>
+            </w:r>
+          </w:p>
+        </w:tc>
+        <w:tc>
+          <w:tcPr>
+            <w:tcW w:w="986" w:type="dxa"/>
+          </w:tcPr>
+          <w:p>
+            <w:r>
+              <w:t>Start the program</w:t>
+            </w:r>
+          </w:p>
+        </w:tc>
+        <w:tc>
+          <w:tcPr>
+            <w:tcW w:w="2538" w:type="dxa"/>
+          </w:tcPr>
+          <w:p>
+            <w:r>
+              <w:t>User should be able to enter in two strings (X and Y) and press a button (calculate).</w:t>
+            </w:r>
+          </w:p>
+          <w:p/>
+          <w:p>
+            <w:r>
+              <w:t>Nothing needs to happen yet but the title “String comparer” should be at the top of the form</w:t>
+            </w:r>
+          </w:p>
+        </w:tc>
+        <w:tc>
+          <w:tcPr>
+            <w:tcW w:w="901" w:type="dxa"/>
+          </w:tcPr>
+          <w:p>
+            <w:r>
+              <w:t>1, 8</w:t>
+            </w:r>
+          </w:p>
+        </w:tc>
+        <w:tc>
+          <w:tcPr>
+            <w:tcW w:w="2116" w:type="dxa"/>
+          </w:tcPr>
+          <w:p>
+            <w:r>
+              <w:t>Pass</w:t>
+            </w:r>
+          </w:p>
+          <w:p>
+            <w:r>
+              <w:t>See screenshot 1.1a.1</w:t>
+            </w:r>
+          </w:p>
+        </w:tc>
+      </w:tr>
+    </w:tbl>
+    <w:p>
+      <w:r>
+        <w:rPr>
+          <w:noProof/>
+          <w:lang w:eastAsia="en-GB"/>
+        </w:rPr>
+        <w:drawing>
+          <wp:inline distT="0" distB="0" distL="0" distR="0" wp14:anchorId="00CE8266" wp14:editId="24430FA2">
+            <wp:extent cx="5731510" cy="3479800"/>
+            <wp:effectExtent l="0" t="0" r="2540" b="6350"/>
+            <wp:docPr id="14" name="Picture 14"/>
+            <wp:cNvGraphicFramePr>
+              <a:graphicFrameLocks xmlns:a="http://schemas.openxmlformats.org/drawingml/2006/main" noChangeAspect="1"/>
+            </wp:cNvGraphicFramePr>
+            <a:graphic xmlns:a="http://schemas.openxmlformats.org/drawingml/2006/main">
+              <a:graphicData uri="http://schemas.openxmlformats.org/drawingml/2006/picture">
+                <pic:pic xmlns:pic="http://schemas.openxmlformats.org/drawingml/2006/picture">
+                  <pic:nvPicPr>
+                    <pic:cNvPr id="1" name=""/>
+                    <pic:cNvPicPr/>
+                  </pic:nvPicPr>
+                  <pic:blipFill>
+                    <a:blip r:embed="rId11"/>
+                    <a:stretch>
+                      <a:fillRect/>
+                    </a:stretch>
+                  </pic:blipFill>
+                  <pic:spPr>
+                    <a:xfrm>
+                      <a:off x="0" y="0"/>
+                      <a:ext cx="5731510" cy="3479800"/>
+                    </a:xfrm>
+                    <a:prstGeom prst="rect">
+                      <a:avLst/>
+                    </a:prstGeom>
+                  </pic:spPr>
+                </pic:pic>
+              </a:graphicData>
+            </a:graphic>
+          </wp:inline>
+        </w:drawing>
+      </w:r>
+    </w:p>
+    <w:p>
+      <w:r>
+        <w:t>Screenshot 1.1a.1: user can enter text into the two text boxes and press a calculate button</w:t>
+      </w:r>
+    </w:p>
     <w:p>
       <w:pPr>
         <w:pStyle w:val="Heading1"/>
       </w:pPr>
+      <w:bookmarkStart w:id="10" w:name="_Toc93476655"/>
       <w:r>
         <w:t>Evaluation</w:t>
       </w:r>
+      <w:bookmarkEnd w:id="10"/>
     </w:p>
-    <w:p/>
-    <w:p/>
     <w:sectPr>
       <w:pgSz w:w="11906" w:h="16838"/>
       <w:pgMar w:top="1440" w:right="1440" w:bottom="1440" w:left="1440" w:header="708" w:footer="708" w:gutter="0"/>
@@ -2425,7 +3592,7 @@
     <w:link w:val="Heading1Char"/>
     <w:uiPriority w:val="9"/>
     <w:qFormat/>
-    <w:rsid w:val="00601CC5"/>
+    <w:rsid w:val="00EB7BE4"/>
     <w:pPr>
       <w:keepNext/>
       <w:keepLines/>
@@ -2447,7 +3614,7 @@
     <w:uiPriority w:val="9"/>
     <w:unhideWhenUsed/>
     <w:qFormat/>
-    <w:rsid w:val="00601CC5"/>
+    <w:rsid w:val="00EB7BE4"/>
     <w:pPr>
       <w:keepNext/>
       <w:keepLines/>
@@ -2459,6 +3626,28 @@
       <w:color w:val="2E74B5" w:themeColor="accent1" w:themeShade="BF"/>
       <w:sz w:val="26"/>
       <w:szCs w:val="26"/>
+    </w:rPr>
+  </w:style>
+  <w:style w:type="paragraph" w:styleId="Heading3">
+    <w:name w:val="heading 3"/>
+    <w:basedOn w:val="Normal"/>
+    <w:next w:val="Normal"/>
+    <w:link w:val="Heading3Char"/>
+    <w:uiPriority w:val="9"/>
+    <w:unhideWhenUsed/>
+    <w:qFormat/>
+    <w:rsid w:val="00DE7E55"/>
+    <w:pPr>
+      <w:keepNext/>
+      <w:keepLines/>
+      <w:spacing w:before="40" w:after="0"/>
+      <w:outlineLvl w:val="2"/>
+    </w:pPr>
+    <w:rPr>
+      <w:rFonts w:asciiTheme="majorHAnsi" w:eastAsiaTheme="majorEastAsia" w:hAnsiTheme="majorHAnsi" w:cstheme="majorBidi"/>
+      <w:color w:val="1F4D78" w:themeColor="accent1" w:themeShade="7F"/>
+      <w:sz w:val="24"/>
+      <w:szCs w:val="24"/>
     </w:rPr>
   </w:style>
   <w:style w:type="character" w:default="1" w:styleId="DefaultParagraphFont">
@@ -2493,7 +3682,7 @@
     <w:basedOn w:val="DefaultParagraphFont"/>
     <w:link w:val="Heading1"/>
     <w:uiPriority w:val="9"/>
-    <w:rsid w:val="00601CC5"/>
+    <w:rsid w:val="00EB7BE4"/>
     <w:rPr>
       <w:rFonts w:asciiTheme="majorHAnsi" w:eastAsiaTheme="majorEastAsia" w:hAnsiTheme="majorHAnsi" w:cstheme="majorBidi"/>
       <w:color w:val="2E74B5" w:themeColor="accent1" w:themeShade="BF"/>
@@ -2506,7 +3695,7 @@
     <w:basedOn w:val="DefaultParagraphFont"/>
     <w:link w:val="Heading2"/>
     <w:uiPriority w:val="9"/>
-    <w:rsid w:val="00601CC5"/>
+    <w:rsid w:val="00EB7BE4"/>
     <w:rPr>
       <w:rFonts w:asciiTheme="majorHAnsi" w:eastAsiaTheme="majorEastAsia" w:hAnsiTheme="majorHAnsi" w:cstheme="majorBidi"/>
       <w:color w:val="2E74B5" w:themeColor="accent1" w:themeShade="BF"/>
@@ -2514,11 +3703,62 @@
       <w:szCs w:val="26"/>
     </w:rPr>
   </w:style>
+  <w:style w:type="paragraph" w:styleId="TOCHeading">
+    <w:name w:val="TOC Heading"/>
+    <w:basedOn w:val="Heading1"/>
+    <w:next w:val="Normal"/>
+    <w:uiPriority w:val="39"/>
+    <w:unhideWhenUsed/>
+    <w:qFormat/>
+    <w:rsid w:val="00EB7BE4"/>
+    <w:pPr>
+      <w:outlineLvl w:val="9"/>
+    </w:pPr>
+    <w:rPr>
+      <w:lang w:val="en-US"/>
+    </w:rPr>
+  </w:style>
+  <w:style w:type="paragraph" w:styleId="TOC1">
+    <w:name w:val="toc 1"/>
+    <w:basedOn w:val="Normal"/>
+    <w:next w:val="Normal"/>
+    <w:autoRedefine/>
+    <w:uiPriority w:val="39"/>
+    <w:unhideWhenUsed/>
+    <w:rsid w:val="00EB7BE4"/>
+    <w:pPr>
+      <w:spacing w:after="100"/>
+    </w:pPr>
+  </w:style>
+  <w:style w:type="paragraph" w:styleId="TOC2">
+    <w:name w:val="toc 2"/>
+    <w:basedOn w:val="Normal"/>
+    <w:next w:val="Normal"/>
+    <w:autoRedefine/>
+    <w:uiPriority w:val="39"/>
+    <w:unhideWhenUsed/>
+    <w:rsid w:val="00EB7BE4"/>
+    <w:pPr>
+      <w:spacing w:after="100"/>
+      <w:ind w:left="220"/>
+    </w:pPr>
+  </w:style>
+  <w:style w:type="character" w:styleId="Hyperlink">
+    <w:name w:val="Hyperlink"/>
+    <w:basedOn w:val="DefaultParagraphFont"/>
+    <w:uiPriority w:val="99"/>
+    <w:unhideWhenUsed/>
+    <w:rsid w:val="00EB7BE4"/>
+    <w:rPr>
+      <w:color w:val="0563C1" w:themeColor="hyperlink"/>
+      <w:u w:val="single"/>
+    </w:rPr>
+  </w:style>
   <w:style w:type="table" w:styleId="TableGrid">
     <w:name w:val="Table Grid"/>
     <w:basedOn w:val="TableNormal"/>
     <w:uiPriority w:val="39"/>
-    <w:rsid w:val="00601CC5"/>
+    <w:rsid w:val="00EB7BE4"/>
     <w:pPr>
       <w:spacing w:after="0" w:line="240" w:lineRule="auto"/>
     </w:pPr>
@@ -2533,16 +3773,18 @@
       </w:tblBorders>
     </w:tblPr>
   </w:style>
-  <w:style w:type="paragraph" w:styleId="ListParagraph">
-    <w:name w:val="List Paragraph"/>
-    <w:basedOn w:val="Normal"/>
-    <w:uiPriority w:val="34"/>
-    <w:qFormat/>
-    <w:rsid w:val="00A17ED7"/>
-    <w:pPr>
-      <w:ind w:left="720"/>
-      <w:contextualSpacing/>
-    </w:pPr>
+  <w:style w:type="character" w:customStyle="1" w:styleId="Heading3Char">
+    <w:name w:val="Heading 3 Char"/>
+    <w:basedOn w:val="DefaultParagraphFont"/>
+    <w:link w:val="Heading3"/>
+    <w:uiPriority w:val="9"/>
+    <w:rsid w:val="00DE7E55"/>
+    <w:rPr>
+      <w:rFonts w:asciiTheme="majorHAnsi" w:eastAsiaTheme="majorEastAsia" w:hAnsiTheme="majorHAnsi" w:cstheme="majorBidi"/>
+      <w:color w:val="1F4D78" w:themeColor="accent1" w:themeShade="7F"/>
+      <w:sz w:val="24"/>
+      <w:szCs w:val="24"/>
+    </w:rPr>
   </w:style>
 </w:styles>
 </file>
@@ -3297,7 +4539,7 @@
 <file path=word/diagrams/data1.xml><?xml version="1.0" encoding="utf-8"?>
 <dgm:dataModel xmlns:dgm="http://schemas.openxmlformats.org/drawingml/2006/diagram" xmlns:a="http://schemas.openxmlformats.org/drawingml/2006/main">
   <dgm:ptLst>
-    <dgm:pt modelId="{1703120F-0F1C-4BBC-894F-F0EB3E8A9D6D}" type="doc">
+    <dgm:pt modelId="{DBF67A6E-546A-4AEB-A709-4641D20C2E65}" type="doc">
       <dgm:prSet loTypeId="urn:microsoft.com/office/officeart/2005/8/layout/hierarchy2" loCatId="hierarchy" qsTypeId="urn:microsoft.com/office/officeart/2005/8/quickstyle/simple1" qsCatId="simple" csTypeId="urn:microsoft.com/office/officeart/2005/8/colors/accent1_2" csCatId="accent1" phldr="1"/>
       <dgm:spPr/>
       <dgm:t>
@@ -3308,7 +4550,7 @@
         </a:p>
       </dgm:t>
     </dgm:pt>
-    <dgm:pt modelId="{4DB114E3-108E-434B-AF6D-E7C3233FC224}">
+    <dgm:pt modelId="{CCEEC66C-CFC9-4744-9B1E-C7211DCE242F}">
       <dgm:prSet phldrT="[Text]"/>
       <dgm:spPr/>
       <dgm:t>
@@ -3317,12 +4559,12 @@
         <a:p>
           <a:r>
             <a:rPr lang="en-US"/>
-            <a:t>string permutation</a:t>
+            <a:t>String permutation</a:t>
           </a:r>
         </a:p>
       </dgm:t>
     </dgm:pt>
-    <dgm:pt modelId="{89AB7A6E-3ED7-4EE8-B91C-B35F78A50B9C}" type="parTrans" cxnId="{E1E9970A-37E7-436E-8586-78002E06982E}">
+    <dgm:pt modelId="{14F00DFD-909A-4828-A10F-3D0463ECFA9D}" type="parTrans" cxnId="{6CEFE1FD-8D7A-4958-A3C6-0E8CC0240E4D}">
       <dgm:prSet/>
       <dgm:spPr/>
       <dgm:t>
@@ -3333,7 +4575,7 @@
         </a:p>
       </dgm:t>
     </dgm:pt>
-    <dgm:pt modelId="{6F93CBBD-F598-46D1-B75E-F049E968350C}" type="sibTrans" cxnId="{E1E9970A-37E7-436E-8586-78002E06982E}">
+    <dgm:pt modelId="{E96C3D36-10C3-4DE1-9FBA-7D78745785BD}" type="sibTrans" cxnId="{6CEFE1FD-8D7A-4958-A3C6-0E8CC0240E4D}">
       <dgm:prSet/>
       <dgm:spPr/>
       <dgm:t>
@@ -3344,7 +4586,7 @@
         </a:p>
       </dgm:t>
     </dgm:pt>
-    <dgm:pt modelId="{07E6E980-D700-4805-AD4B-0B087891BBEC}">
+    <dgm:pt modelId="{B1601094-7C33-4F25-94D3-71EEBB8D551F}">
       <dgm:prSet phldrT="[Text]"/>
       <dgm:spPr/>
       <dgm:t>
@@ -3353,12 +4595,12 @@
         <a:p>
           <a:r>
             <a:rPr lang="en-US"/>
-            <a:t>user interface</a:t>
+            <a:t>User interface</a:t>
           </a:r>
         </a:p>
       </dgm:t>
     </dgm:pt>
-    <dgm:pt modelId="{C12AE1FF-EAA4-4FEE-9443-F40EAF8B31EB}" type="parTrans" cxnId="{F9554169-DEE9-4309-99EC-FD46E8E51452}">
+    <dgm:pt modelId="{20B89A27-5520-4958-8C52-9863F5474BB5}" type="parTrans" cxnId="{F5456988-645D-4657-A17E-05BC2A750FAA}">
       <dgm:prSet/>
       <dgm:spPr/>
       <dgm:t>
@@ -3369,7 +4611,7 @@
         </a:p>
       </dgm:t>
     </dgm:pt>
-    <dgm:pt modelId="{51F65F8F-744A-4C32-9CAA-B9FA132740A5}" type="sibTrans" cxnId="{F9554169-DEE9-4309-99EC-FD46E8E51452}">
+    <dgm:pt modelId="{0F14E3B5-1FB9-4925-B7AF-27228562E107}" type="sibTrans" cxnId="{F5456988-645D-4657-A17E-05BC2A750FAA}">
       <dgm:prSet/>
       <dgm:spPr/>
       <dgm:t>
@@ -3380,7 +4622,7 @@
         </a:p>
       </dgm:t>
     </dgm:pt>
-    <dgm:pt modelId="{D3E95564-09FC-46B8-918D-428093B30545}">
+    <dgm:pt modelId="{E538B530-8DB6-40F8-A72D-DFA6C584F859}">
       <dgm:prSet phldrT="[Text]"/>
       <dgm:spPr/>
       <dgm:t>
@@ -3389,12 +4631,12 @@
         <a:p>
           <a:r>
             <a:rPr lang="en-US"/>
-            <a:t>data input</a:t>
+            <a:t>Data input</a:t>
           </a:r>
         </a:p>
       </dgm:t>
     </dgm:pt>
-    <dgm:pt modelId="{41E85EF8-2495-449E-A5A9-705B45B2B624}" type="parTrans" cxnId="{98DA2207-1A58-4BEE-AB81-4B4B3FC382BC}">
+    <dgm:pt modelId="{4EC8A723-8FC8-4E2C-B25D-5B9396CEA498}" type="parTrans" cxnId="{08D47C72-31B5-492C-BBAC-EF2481D456FB}">
       <dgm:prSet/>
       <dgm:spPr/>
       <dgm:t>
@@ -3405,7 +4647,7 @@
         </a:p>
       </dgm:t>
     </dgm:pt>
-    <dgm:pt modelId="{F15721CA-48B4-4FF6-93D8-1A66B17A3A2D}" type="sibTrans" cxnId="{98DA2207-1A58-4BEE-AB81-4B4B3FC382BC}">
+    <dgm:pt modelId="{C1FE0825-3C9B-4E32-A038-9D07AADBBEE9}" type="sibTrans" cxnId="{08D47C72-31B5-492C-BBAC-EF2481D456FB}">
       <dgm:prSet/>
       <dgm:spPr/>
       <dgm:t>
@@ -3416,7 +4658,7 @@
         </a:p>
       </dgm:t>
     </dgm:pt>
-    <dgm:pt modelId="{103E08F9-5403-4163-A501-B5EF85279A2F}">
+    <dgm:pt modelId="{7F3A6856-2B32-4820-B5FE-47EA1DF68A34}">
       <dgm:prSet phldrT="[Text]"/>
       <dgm:spPr/>
       <dgm:t>
@@ -3425,12 +4667,12 @@
         <a:p>
           <a:r>
             <a:rPr lang="en-US"/>
-            <a:t>data output</a:t>
+            <a:t>Data output</a:t>
           </a:r>
         </a:p>
       </dgm:t>
     </dgm:pt>
-    <dgm:pt modelId="{5F7EF670-2DE5-4972-AEF6-EFD81AC6EE63}" type="parTrans" cxnId="{8835AC4F-21AE-420F-98FE-392D6810A48C}">
+    <dgm:pt modelId="{3F177FA1-CECA-4A59-A7D5-A2B913900228}" type="parTrans" cxnId="{29432CD0-FD0A-4A5B-A540-BA785ACA50A2}">
       <dgm:prSet/>
       <dgm:spPr/>
       <dgm:t>
@@ -3441,7 +4683,7 @@
         </a:p>
       </dgm:t>
     </dgm:pt>
-    <dgm:pt modelId="{F5A5DA68-AED5-4332-B12A-E06013210270}" type="sibTrans" cxnId="{8835AC4F-21AE-420F-98FE-392D6810A48C}">
+    <dgm:pt modelId="{C6391794-EABB-4526-B166-D59910BE0BB8}" type="sibTrans" cxnId="{29432CD0-FD0A-4A5B-A540-BA785ACA50A2}">
       <dgm:prSet/>
       <dgm:spPr/>
       <dgm:t>
@@ -3452,7 +4694,7 @@
         </a:p>
       </dgm:t>
     </dgm:pt>
-    <dgm:pt modelId="{F11E16FF-CEB1-4B93-98E3-D1E44FE1C432}">
+    <dgm:pt modelId="{2C5E1539-86FC-44A1-AB89-2B964E2A82DA}">
       <dgm:prSet phldrT="[Text]"/>
       <dgm:spPr/>
       <dgm:t>
@@ -3461,12 +4703,12 @@
         <a:p>
           <a:r>
             <a:rPr lang="en-US"/>
-            <a:t>help screen </a:t>
+            <a:t>Calculation</a:t>
           </a:r>
         </a:p>
       </dgm:t>
     </dgm:pt>
-    <dgm:pt modelId="{925F6185-4113-48DC-8C62-A7B7B18E7C16}" type="parTrans" cxnId="{47E7FCAD-1A33-4094-901A-440557DBC903}">
+    <dgm:pt modelId="{C24B0CD0-5FFC-4EC8-983D-6BD5F7CF2CC2}" type="parTrans" cxnId="{AA62CD28-3752-4ACF-8613-78FCF96E3AB0}">
       <dgm:prSet/>
       <dgm:spPr/>
       <dgm:t>
@@ -3477,7 +4719,7 @@
         </a:p>
       </dgm:t>
     </dgm:pt>
-    <dgm:pt modelId="{09629FCB-8715-45EA-8F4C-996359B8664C}" type="sibTrans" cxnId="{47E7FCAD-1A33-4094-901A-440557DBC903}">
+    <dgm:pt modelId="{CDF071BE-FC1A-4D94-9F8A-7EF68B8C7824}" type="sibTrans" cxnId="{AA62CD28-3752-4ACF-8613-78FCF96E3AB0}">
       <dgm:prSet/>
       <dgm:spPr/>
       <dgm:t>
@@ -3488,7 +4730,7 @@
         </a:p>
       </dgm:t>
     </dgm:pt>
-    <dgm:pt modelId="{E6F3D6FF-8E5A-4A9F-A2D2-AB93257D5623}">
+    <dgm:pt modelId="{84CD4439-23CC-4815-9412-AE651E99B5C9}">
       <dgm:prSet phldrT="[Text]"/>
       <dgm:spPr/>
       <dgm:t>
@@ -3497,12 +4739,12 @@
         <a:p>
           <a:r>
             <a:rPr lang="en-US"/>
-            <a:t>calculation</a:t>
+            <a:t>Help screen</a:t>
           </a:r>
         </a:p>
       </dgm:t>
     </dgm:pt>
-    <dgm:pt modelId="{A85F2454-73D9-4BEF-B946-21598BEE12C8}" type="parTrans" cxnId="{142E0A71-ECC2-44E8-BB79-9076FE7C4F24}">
+    <dgm:pt modelId="{6777715A-9E28-4EB7-A009-5C79249C913D}" type="parTrans" cxnId="{6EB386E1-B471-401E-AA59-5A63B5413445}">
       <dgm:prSet/>
       <dgm:spPr/>
       <dgm:t>
@@ -3513,7 +4755,7 @@
         </a:p>
       </dgm:t>
     </dgm:pt>
-    <dgm:pt modelId="{FF67C382-55D0-4872-81E4-E830CC2ACCA6}" type="sibTrans" cxnId="{142E0A71-ECC2-44E8-BB79-9076FE7C4F24}">
+    <dgm:pt modelId="{6CFF1E4D-C642-46B4-BAD8-62551832F4A7}" type="sibTrans" cxnId="{6EB386E1-B471-401E-AA59-5A63B5413445}">
       <dgm:prSet/>
       <dgm:spPr/>
       <dgm:t>
@@ -3524,7 +4766,7 @@
         </a:p>
       </dgm:t>
     </dgm:pt>
-    <dgm:pt modelId="{AFD8EC7D-5F09-4CAC-B201-62EA338DE4B9}">
+    <dgm:pt modelId="{5B067B65-7DFF-4B43-B8DF-8E8BBE94D623}">
       <dgm:prSet phldrT="[Text]"/>
       <dgm:spPr/>
       <dgm:t>
@@ -3533,12 +4775,12 @@
         <a:p>
           <a:r>
             <a:rPr lang="en-US"/>
-            <a:t>validation</a:t>
+            <a:t>Validation</a:t>
           </a:r>
         </a:p>
       </dgm:t>
     </dgm:pt>
-    <dgm:pt modelId="{D3AD5FD0-BF0F-450F-A562-5734D752E2A9}" type="parTrans" cxnId="{EA1E5DFA-1AA2-48B2-A7CB-1ACB041B0724}">
+    <dgm:pt modelId="{E872E713-01DB-4E1C-AF93-91D9AC35E35B}" type="parTrans" cxnId="{3B2E2EB5-9301-41FD-850A-9491511CED2C}">
       <dgm:prSet/>
       <dgm:spPr/>
       <dgm:t>
@@ -3549,7 +4791,7 @@
         </a:p>
       </dgm:t>
     </dgm:pt>
-    <dgm:pt modelId="{F38CFECB-EEDC-4393-B808-CE7D4B9DC077}" type="sibTrans" cxnId="{EA1E5DFA-1AA2-48B2-A7CB-1ACB041B0724}">
+    <dgm:pt modelId="{29640B59-6CA4-4AF2-8F01-1B5981E79735}" type="sibTrans" cxnId="{3B2E2EB5-9301-41FD-850A-9491511CED2C}">
       <dgm:prSet/>
       <dgm:spPr/>
       <dgm:t>
@@ -3560,8 +4802,8 @@
         </a:p>
       </dgm:t>
     </dgm:pt>
-    <dgm:pt modelId="{1E6E2F38-042C-420F-B928-6EAF027CA5AF}" type="pres">
-      <dgm:prSet presAssocID="{1703120F-0F1C-4BBC-894F-F0EB3E8A9D6D}" presName="diagram" presStyleCnt="0">
+    <dgm:pt modelId="{C5EA3733-0F56-4D19-A942-F9616DAAA901}" type="pres">
+      <dgm:prSet presAssocID="{DBF67A6E-546A-4AEB-A709-4641D20C2E65}" presName="diagram" presStyleCnt="0">
         <dgm:presLayoutVars>
           <dgm:chPref val="1"/>
           <dgm:dir/>
@@ -3571,85 +4813,20 @@
         </dgm:presLayoutVars>
       </dgm:prSet>
       <dgm:spPr/>
+      <dgm:t>
+        <a:bodyPr/>
+        <a:lstStyle/>
+        <a:p>
+          <a:endParaRPr lang="en-US"/>
+        </a:p>
+      </dgm:t>
     </dgm:pt>
-    <dgm:pt modelId="{FE980C33-1AF7-44B1-B4C9-7F20EF072773}" type="pres">
-      <dgm:prSet presAssocID="{4DB114E3-108E-434B-AF6D-E7C3233FC224}" presName="root1" presStyleCnt="0"/>
+    <dgm:pt modelId="{6C1B1164-DC41-4EAE-A289-7EFEF073E596}" type="pres">
+      <dgm:prSet presAssocID="{CCEEC66C-CFC9-4744-9B1E-C7211DCE242F}" presName="root1" presStyleCnt="0"/>
       <dgm:spPr/>
     </dgm:pt>
-    <dgm:pt modelId="{687A745E-98FA-4C9B-8C3E-8D4992CDF9B9}" type="pres">
-      <dgm:prSet presAssocID="{4DB114E3-108E-434B-AF6D-E7C3233FC224}" presName="LevelOneTextNode" presStyleLbl="node0" presStyleIdx="0" presStyleCnt="1">
-        <dgm:presLayoutVars>
-          <dgm:chPref val="3"/>
-        </dgm:presLayoutVars>
-      </dgm:prSet>
-      <dgm:spPr/>
-    </dgm:pt>
-    <dgm:pt modelId="{080A4E0C-B563-43EA-A555-44F3F0018493}" type="pres">
-      <dgm:prSet presAssocID="{4DB114E3-108E-434B-AF6D-E7C3233FC224}" presName="level2hierChild" presStyleCnt="0"/>
-      <dgm:spPr/>
-    </dgm:pt>
-    <dgm:pt modelId="{E018717C-BA8C-4363-A52B-369CC803D4DD}" type="pres">
-      <dgm:prSet presAssocID="{C12AE1FF-EAA4-4FEE-9443-F40EAF8B31EB}" presName="conn2-1" presStyleLbl="parChTrans1D2" presStyleIdx="0" presStyleCnt="2"/>
-      <dgm:spPr/>
-    </dgm:pt>
-    <dgm:pt modelId="{EF6AF908-4923-4E1E-9875-EE8C8AC443C6}" type="pres">
-      <dgm:prSet presAssocID="{C12AE1FF-EAA4-4FEE-9443-F40EAF8B31EB}" presName="connTx" presStyleLbl="parChTrans1D2" presStyleIdx="0" presStyleCnt="2"/>
-      <dgm:spPr/>
-    </dgm:pt>
-    <dgm:pt modelId="{B5FD488A-98FD-4533-B6E6-E73B9D54D439}" type="pres">
-      <dgm:prSet presAssocID="{07E6E980-D700-4805-AD4B-0B087891BBEC}" presName="root2" presStyleCnt="0"/>
-      <dgm:spPr/>
-    </dgm:pt>
-    <dgm:pt modelId="{0958A816-E0F7-44F8-93C4-41C31C08B5C6}" type="pres">
-      <dgm:prSet presAssocID="{07E6E980-D700-4805-AD4B-0B087891BBEC}" presName="LevelTwoTextNode" presStyleLbl="node2" presStyleIdx="0" presStyleCnt="2">
-        <dgm:presLayoutVars>
-          <dgm:chPref val="3"/>
-        </dgm:presLayoutVars>
-      </dgm:prSet>
-      <dgm:spPr/>
-    </dgm:pt>
-    <dgm:pt modelId="{892184E7-FA70-442D-A2CF-22A7FCB8042A}" type="pres">
-      <dgm:prSet presAssocID="{07E6E980-D700-4805-AD4B-0B087891BBEC}" presName="level3hierChild" presStyleCnt="0"/>
-      <dgm:spPr/>
-    </dgm:pt>
-    <dgm:pt modelId="{82AECC77-E3D0-448E-9F78-17FAE271E851}" type="pres">
-      <dgm:prSet presAssocID="{41E85EF8-2495-449E-A5A9-705B45B2B624}" presName="conn2-1" presStyleLbl="parChTrans1D3" presStyleIdx="0" presStyleCnt="3"/>
-      <dgm:spPr/>
-    </dgm:pt>
-    <dgm:pt modelId="{639F41D0-39C7-4663-BF5D-412077A33FB5}" type="pres">
-      <dgm:prSet presAssocID="{41E85EF8-2495-449E-A5A9-705B45B2B624}" presName="connTx" presStyleLbl="parChTrans1D3" presStyleIdx="0" presStyleCnt="3"/>
-      <dgm:spPr/>
-    </dgm:pt>
-    <dgm:pt modelId="{4D31A964-1AF6-4C6F-A25A-DDE5CEEBC529}" type="pres">
-      <dgm:prSet presAssocID="{D3E95564-09FC-46B8-918D-428093B30545}" presName="root2" presStyleCnt="0"/>
-      <dgm:spPr/>
-    </dgm:pt>
-    <dgm:pt modelId="{810548F9-A3B8-4F01-B62C-6089B84913B6}" type="pres">
-      <dgm:prSet presAssocID="{D3E95564-09FC-46B8-918D-428093B30545}" presName="LevelTwoTextNode" presStyleLbl="node3" presStyleIdx="0" presStyleCnt="3">
-        <dgm:presLayoutVars>
-          <dgm:chPref val="3"/>
-        </dgm:presLayoutVars>
-      </dgm:prSet>
-      <dgm:spPr/>
-    </dgm:pt>
-    <dgm:pt modelId="{9297C599-D43F-40A7-9293-3BDB36DAB9AE}" type="pres">
-      <dgm:prSet presAssocID="{D3E95564-09FC-46B8-918D-428093B30545}" presName="level3hierChild" presStyleCnt="0"/>
-      <dgm:spPr/>
-    </dgm:pt>
-    <dgm:pt modelId="{168F782D-1B20-4810-9704-EE6A15B49947}" type="pres">
-      <dgm:prSet presAssocID="{D3AD5FD0-BF0F-450F-A562-5734D752E2A9}" presName="conn2-1" presStyleLbl="parChTrans1D4" presStyleIdx="0" presStyleCnt="1"/>
-      <dgm:spPr/>
-    </dgm:pt>
-    <dgm:pt modelId="{E9A2C204-168F-438D-B4CB-4E953B6DEB3A}" type="pres">
-      <dgm:prSet presAssocID="{D3AD5FD0-BF0F-450F-A562-5734D752E2A9}" presName="connTx" presStyleLbl="parChTrans1D4" presStyleIdx="0" presStyleCnt="1"/>
-      <dgm:spPr/>
-    </dgm:pt>
-    <dgm:pt modelId="{D7B8B1AF-BC3D-46EE-89B0-5C9584417286}" type="pres">
-      <dgm:prSet presAssocID="{AFD8EC7D-5F09-4CAC-B201-62EA338DE4B9}" presName="root2" presStyleCnt="0"/>
-      <dgm:spPr/>
-    </dgm:pt>
-    <dgm:pt modelId="{C7BA1EA2-1569-4BEC-B937-1C72CAC1BAE1}" type="pres">
-      <dgm:prSet presAssocID="{AFD8EC7D-5F09-4CAC-B201-62EA338DE4B9}" presName="LevelTwoTextNode" presStyleLbl="node4" presStyleIdx="0" presStyleCnt="1">
+    <dgm:pt modelId="{463FF452-97C7-457B-BB6D-6281283CB142}" type="pres">
+      <dgm:prSet presAssocID="{CCEEC66C-CFC9-4744-9B1E-C7211DCE242F}" presName="LevelOneTextNode" presStyleLbl="node0" presStyleIdx="0" presStyleCnt="1">
         <dgm:presLayoutVars>
           <dgm:chPref val="3"/>
         </dgm:presLayoutVars>
@@ -3663,48 +4840,38 @@
         </a:p>
       </dgm:t>
     </dgm:pt>
-    <dgm:pt modelId="{EAADE351-1578-44D0-BE75-987B8B768C3C}" type="pres">
-      <dgm:prSet presAssocID="{AFD8EC7D-5F09-4CAC-B201-62EA338DE4B9}" presName="level3hierChild" presStyleCnt="0"/>
+    <dgm:pt modelId="{48E75908-10FA-4E17-A3BF-B58D97A27F96}" type="pres">
+      <dgm:prSet presAssocID="{CCEEC66C-CFC9-4744-9B1E-C7211DCE242F}" presName="level2hierChild" presStyleCnt="0"/>
       <dgm:spPr/>
     </dgm:pt>
-    <dgm:pt modelId="{9E8154E3-4E4D-48D1-8731-EFE5E3844755}" type="pres">
-      <dgm:prSet presAssocID="{5F7EF670-2DE5-4972-AEF6-EFD81AC6EE63}" presName="conn2-1" presStyleLbl="parChTrans1D3" presStyleIdx="1" presStyleCnt="3"/>
+    <dgm:pt modelId="{A64D0143-3E9E-458B-9633-B8CDCD8DE558}" type="pres">
+      <dgm:prSet presAssocID="{20B89A27-5520-4958-8C52-9863F5474BB5}" presName="conn2-1" presStyleLbl="parChTrans1D2" presStyleIdx="0" presStyleCnt="2"/>
+      <dgm:spPr/>
+      <dgm:t>
+        <a:bodyPr/>
+        <a:lstStyle/>
+        <a:p>
+          <a:endParaRPr lang="en-US"/>
+        </a:p>
+      </dgm:t>
+    </dgm:pt>
+    <dgm:pt modelId="{3501A33D-5235-465E-8D6B-94899B2DB43D}" type="pres">
+      <dgm:prSet presAssocID="{20B89A27-5520-4958-8C52-9863F5474BB5}" presName="connTx" presStyleLbl="parChTrans1D2" presStyleIdx="0" presStyleCnt="2"/>
+      <dgm:spPr/>
+      <dgm:t>
+        <a:bodyPr/>
+        <a:lstStyle/>
+        <a:p>
+          <a:endParaRPr lang="en-US"/>
+        </a:p>
+      </dgm:t>
+    </dgm:pt>
+    <dgm:pt modelId="{2136643A-B13F-4B4C-B97B-196C453FF3F7}" type="pres">
+      <dgm:prSet presAssocID="{B1601094-7C33-4F25-94D3-71EEBB8D551F}" presName="root2" presStyleCnt="0"/>
       <dgm:spPr/>
     </dgm:pt>
-    <dgm:pt modelId="{9B3C00B6-5E2C-445F-808C-9CB5636EDE1B}" type="pres">
-      <dgm:prSet presAssocID="{5F7EF670-2DE5-4972-AEF6-EFD81AC6EE63}" presName="connTx" presStyleLbl="parChTrans1D3" presStyleIdx="1" presStyleCnt="3"/>
-      <dgm:spPr/>
-    </dgm:pt>
-    <dgm:pt modelId="{05329475-306E-4B58-9019-D7CC3D391F9A}" type="pres">
-      <dgm:prSet presAssocID="{103E08F9-5403-4163-A501-B5EF85279A2F}" presName="root2" presStyleCnt="0"/>
-      <dgm:spPr/>
-    </dgm:pt>
-    <dgm:pt modelId="{6DB28F96-F5FD-466A-9CEE-7051D739984D}" type="pres">
-      <dgm:prSet presAssocID="{103E08F9-5403-4163-A501-B5EF85279A2F}" presName="LevelTwoTextNode" presStyleLbl="node3" presStyleIdx="1" presStyleCnt="3">
-        <dgm:presLayoutVars>
-          <dgm:chPref val="3"/>
-        </dgm:presLayoutVars>
-      </dgm:prSet>
-      <dgm:spPr/>
-    </dgm:pt>
-    <dgm:pt modelId="{24C9CEDE-E1FC-486E-A213-C4CE03FD92C7}" type="pres">
-      <dgm:prSet presAssocID="{103E08F9-5403-4163-A501-B5EF85279A2F}" presName="level3hierChild" presStyleCnt="0"/>
-      <dgm:spPr/>
-    </dgm:pt>
-    <dgm:pt modelId="{458DD2F3-5F96-4165-8BD4-796833073D8B}" type="pres">
-      <dgm:prSet presAssocID="{925F6185-4113-48DC-8C62-A7B7B18E7C16}" presName="conn2-1" presStyleLbl="parChTrans1D3" presStyleIdx="2" presStyleCnt="3"/>
-      <dgm:spPr/>
-    </dgm:pt>
-    <dgm:pt modelId="{5D527238-D37C-4F24-B652-D91B6738AA56}" type="pres">
-      <dgm:prSet presAssocID="{925F6185-4113-48DC-8C62-A7B7B18E7C16}" presName="connTx" presStyleLbl="parChTrans1D3" presStyleIdx="2" presStyleCnt="3"/>
-      <dgm:spPr/>
-    </dgm:pt>
-    <dgm:pt modelId="{47044CA7-70EA-4719-BDE1-BFB1D0612BF7}" type="pres">
-      <dgm:prSet presAssocID="{F11E16FF-CEB1-4B93-98E3-D1E44FE1C432}" presName="root2" presStyleCnt="0"/>
-      <dgm:spPr/>
-    </dgm:pt>
-    <dgm:pt modelId="{5D52416B-B892-4DCF-813B-597E06877FFA}" type="pres">
-      <dgm:prSet presAssocID="{F11E16FF-CEB1-4B93-98E3-D1E44FE1C432}" presName="LevelTwoTextNode" presStyleLbl="node3" presStyleIdx="2" presStyleCnt="3">
+    <dgm:pt modelId="{A44148C9-0A96-4648-A439-1CBBB6541D35}" type="pres">
+      <dgm:prSet presAssocID="{B1601094-7C33-4F25-94D3-71EEBB8D551F}" presName="LevelTwoTextNode" presStyleLbl="node2" presStyleIdx="0" presStyleCnt="2">
         <dgm:presLayoutVars>
           <dgm:chPref val="3"/>
         </dgm:presLayoutVars>
@@ -3718,24 +4885,38 @@
         </a:p>
       </dgm:t>
     </dgm:pt>
-    <dgm:pt modelId="{42B5B9B0-A5EC-4DDC-9F0B-CCC40405295A}" type="pres">
-      <dgm:prSet presAssocID="{F11E16FF-CEB1-4B93-98E3-D1E44FE1C432}" presName="level3hierChild" presStyleCnt="0"/>
+    <dgm:pt modelId="{9FF80BFF-3C64-4707-989B-F07BE79E3A15}" type="pres">
+      <dgm:prSet presAssocID="{B1601094-7C33-4F25-94D3-71EEBB8D551F}" presName="level3hierChild" presStyleCnt="0"/>
       <dgm:spPr/>
     </dgm:pt>
-    <dgm:pt modelId="{DB191F80-96A3-4728-A361-4AAA1FA3627D}" type="pres">
-      <dgm:prSet presAssocID="{A85F2454-73D9-4BEF-B946-21598BEE12C8}" presName="conn2-1" presStyleLbl="parChTrans1D2" presStyleIdx="1" presStyleCnt="2"/>
+    <dgm:pt modelId="{DC93ACCF-0ED5-418F-AF79-41C0B3807E69}" type="pres">
+      <dgm:prSet presAssocID="{4EC8A723-8FC8-4E2C-B25D-5B9396CEA498}" presName="conn2-1" presStyleLbl="parChTrans1D3" presStyleIdx="0" presStyleCnt="3"/>
+      <dgm:spPr/>
+      <dgm:t>
+        <a:bodyPr/>
+        <a:lstStyle/>
+        <a:p>
+          <a:endParaRPr lang="en-US"/>
+        </a:p>
+      </dgm:t>
+    </dgm:pt>
+    <dgm:pt modelId="{F3F0A852-2DEF-439A-AB98-36CA4B9CE670}" type="pres">
+      <dgm:prSet presAssocID="{4EC8A723-8FC8-4E2C-B25D-5B9396CEA498}" presName="connTx" presStyleLbl="parChTrans1D3" presStyleIdx="0" presStyleCnt="3"/>
+      <dgm:spPr/>
+      <dgm:t>
+        <a:bodyPr/>
+        <a:lstStyle/>
+        <a:p>
+          <a:endParaRPr lang="en-US"/>
+        </a:p>
+      </dgm:t>
+    </dgm:pt>
+    <dgm:pt modelId="{F2DE5309-D5DD-4B39-A203-DFEA726805D9}" type="pres">
+      <dgm:prSet presAssocID="{E538B530-8DB6-40F8-A72D-DFA6C584F859}" presName="root2" presStyleCnt="0"/>
       <dgm:spPr/>
     </dgm:pt>
-    <dgm:pt modelId="{D5167AB4-4122-4918-BE2B-D050366BE270}" type="pres">
-      <dgm:prSet presAssocID="{A85F2454-73D9-4BEF-B946-21598BEE12C8}" presName="connTx" presStyleLbl="parChTrans1D2" presStyleIdx="1" presStyleCnt="2"/>
-      <dgm:spPr/>
-    </dgm:pt>
-    <dgm:pt modelId="{BE8353CB-F4F4-4D89-BB1B-4C52D2A112E6}" type="pres">
-      <dgm:prSet presAssocID="{E6F3D6FF-8E5A-4A9F-A2D2-AB93257D5623}" presName="root2" presStyleCnt="0"/>
-      <dgm:spPr/>
-    </dgm:pt>
-    <dgm:pt modelId="{2D3BC9DD-2013-4F82-BCD8-8AB9F7C8EC84}" type="pres">
-      <dgm:prSet presAssocID="{E6F3D6FF-8E5A-4A9F-A2D2-AB93257D5623}" presName="LevelTwoTextNode" presStyleLbl="node2" presStyleIdx="1" presStyleCnt="2">
+    <dgm:pt modelId="{3E35116C-7233-41BB-895C-C30B8A4D5962}" type="pres">
+      <dgm:prSet presAssocID="{E538B530-8DB6-40F8-A72D-DFA6C584F859}" presName="LevelTwoTextNode" presStyleLbl="node3" presStyleIdx="0" presStyleCnt="3">
         <dgm:presLayoutVars>
           <dgm:chPref val="3"/>
         </dgm:presLayoutVars>
@@ -3749,78 +4930,258 @@
         </a:p>
       </dgm:t>
     </dgm:pt>
-    <dgm:pt modelId="{9B887A82-51F7-4DE8-9F68-F664984EA28F}" type="pres">
-      <dgm:prSet presAssocID="{E6F3D6FF-8E5A-4A9F-A2D2-AB93257D5623}" presName="level3hierChild" presStyleCnt="0"/>
+    <dgm:pt modelId="{6DA79D39-6622-4DBB-8481-0CA274BA8C4F}" type="pres">
+      <dgm:prSet presAssocID="{E538B530-8DB6-40F8-A72D-DFA6C584F859}" presName="level3hierChild" presStyleCnt="0"/>
+      <dgm:spPr/>
+    </dgm:pt>
+    <dgm:pt modelId="{99DD7A5D-07E1-48F5-B0A4-2566CD2933C8}" type="pres">
+      <dgm:prSet presAssocID="{E872E713-01DB-4E1C-AF93-91D9AC35E35B}" presName="conn2-1" presStyleLbl="parChTrans1D4" presStyleIdx="0" presStyleCnt="1"/>
+      <dgm:spPr/>
+      <dgm:t>
+        <a:bodyPr/>
+        <a:lstStyle/>
+        <a:p>
+          <a:endParaRPr lang="en-US"/>
+        </a:p>
+      </dgm:t>
+    </dgm:pt>
+    <dgm:pt modelId="{2FA47862-CC9B-47A1-9AA9-65147E3543C0}" type="pres">
+      <dgm:prSet presAssocID="{E872E713-01DB-4E1C-AF93-91D9AC35E35B}" presName="connTx" presStyleLbl="parChTrans1D4" presStyleIdx="0" presStyleCnt="1"/>
+      <dgm:spPr/>
+      <dgm:t>
+        <a:bodyPr/>
+        <a:lstStyle/>
+        <a:p>
+          <a:endParaRPr lang="en-US"/>
+        </a:p>
+      </dgm:t>
+    </dgm:pt>
+    <dgm:pt modelId="{AD373C51-74CC-4989-B65E-D367954F4940}" type="pres">
+      <dgm:prSet presAssocID="{5B067B65-7DFF-4B43-B8DF-8E8BBE94D623}" presName="root2" presStyleCnt="0"/>
+      <dgm:spPr/>
+    </dgm:pt>
+    <dgm:pt modelId="{22BCDF3A-0684-4BF8-BF6A-C407614C0035}" type="pres">
+      <dgm:prSet presAssocID="{5B067B65-7DFF-4B43-B8DF-8E8BBE94D623}" presName="LevelTwoTextNode" presStyleLbl="node4" presStyleIdx="0" presStyleCnt="1">
+        <dgm:presLayoutVars>
+          <dgm:chPref val="3"/>
+        </dgm:presLayoutVars>
+      </dgm:prSet>
+      <dgm:spPr/>
+      <dgm:t>
+        <a:bodyPr/>
+        <a:lstStyle/>
+        <a:p>
+          <a:endParaRPr lang="en-US"/>
+        </a:p>
+      </dgm:t>
+    </dgm:pt>
+    <dgm:pt modelId="{41D99904-8A84-49C3-B7D2-09BA50C3E31E}" type="pres">
+      <dgm:prSet presAssocID="{5B067B65-7DFF-4B43-B8DF-8E8BBE94D623}" presName="level3hierChild" presStyleCnt="0"/>
+      <dgm:spPr/>
+    </dgm:pt>
+    <dgm:pt modelId="{8E64B8F7-B080-479A-A6D9-334B93B33368}" type="pres">
+      <dgm:prSet presAssocID="{3F177FA1-CECA-4A59-A7D5-A2B913900228}" presName="conn2-1" presStyleLbl="parChTrans1D3" presStyleIdx="1" presStyleCnt="3"/>
+      <dgm:spPr/>
+      <dgm:t>
+        <a:bodyPr/>
+        <a:lstStyle/>
+        <a:p>
+          <a:endParaRPr lang="en-US"/>
+        </a:p>
+      </dgm:t>
+    </dgm:pt>
+    <dgm:pt modelId="{B5D6F883-399E-4E73-A177-349F7CB2D149}" type="pres">
+      <dgm:prSet presAssocID="{3F177FA1-CECA-4A59-A7D5-A2B913900228}" presName="connTx" presStyleLbl="parChTrans1D3" presStyleIdx="1" presStyleCnt="3"/>
+      <dgm:spPr/>
+      <dgm:t>
+        <a:bodyPr/>
+        <a:lstStyle/>
+        <a:p>
+          <a:endParaRPr lang="en-US"/>
+        </a:p>
+      </dgm:t>
+    </dgm:pt>
+    <dgm:pt modelId="{AF9C0267-AE92-4483-9CF4-2EDEFDCC85C7}" type="pres">
+      <dgm:prSet presAssocID="{7F3A6856-2B32-4820-B5FE-47EA1DF68A34}" presName="root2" presStyleCnt="0"/>
+      <dgm:spPr/>
+    </dgm:pt>
+    <dgm:pt modelId="{BDAEBCAC-7B1F-48D2-AF98-2F2ED62A0789}" type="pres">
+      <dgm:prSet presAssocID="{7F3A6856-2B32-4820-B5FE-47EA1DF68A34}" presName="LevelTwoTextNode" presStyleLbl="node3" presStyleIdx="1" presStyleCnt="3">
+        <dgm:presLayoutVars>
+          <dgm:chPref val="3"/>
+        </dgm:presLayoutVars>
+      </dgm:prSet>
+      <dgm:spPr/>
+      <dgm:t>
+        <a:bodyPr/>
+        <a:lstStyle/>
+        <a:p>
+          <a:endParaRPr lang="en-US"/>
+        </a:p>
+      </dgm:t>
+    </dgm:pt>
+    <dgm:pt modelId="{AEFDF814-01B9-4B14-B2FE-E3225A8CAB39}" type="pres">
+      <dgm:prSet presAssocID="{7F3A6856-2B32-4820-B5FE-47EA1DF68A34}" presName="level3hierChild" presStyleCnt="0"/>
+      <dgm:spPr/>
+    </dgm:pt>
+    <dgm:pt modelId="{DFA0E0E9-153F-4D56-A895-92F0D7D56910}" type="pres">
+      <dgm:prSet presAssocID="{6777715A-9E28-4EB7-A009-5C79249C913D}" presName="conn2-1" presStyleLbl="parChTrans1D3" presStyleIdx="2" presStyleCnt="3"/>
+      <dgm:spPr/>
+      <dgm:t>
+        <a:bodyPr/>
+        <a:lstStyle/>
+        <a:p>
+          <a:endParaRPr lang="en-US"/>
+        </a:p>
+      </dgm:t>
+    </dgm:pt>
+    <dgm:pt modelId="{6AEAB3C3-49B4-4ABB-A685-E6FF4779D58E}" type="pres">
+      <dgm:prSet presAssocID="{6777715A-9E28-4EB7-A009-5C79249C913D}" presName="connTx" presStyleLbl="parChTrans1D3" presStyleIdx="2" presStyleCnt="3"/>
+      <dgm:spPr/>
+      <dgm:t>
+        <a:bodyPr/>
+        <a:lstStyle/>
+        <a:p>
+          <a:endParaRPr lang="en-US"/>
+        </a:p>
+      </dgm:t>
+    </dgm:pt>
+    <dgm:pt modelId="{160B90D8-F5A3-449F-B519-E57430F6DE87}" type="pres">
+      <dgm:prSet presAssocID="{84CD4439-23CC-4815-9412-AE651E99B5C9}" presName="root2" presStyleCnt="0"/>
+      <dgm:spPr/>
+    </dgm:pt>
+    <dgm:pt modelId="{8749674A-568F-4C5B-9968-CC9AD153A6B5}" type="pres">
+      <dgm:prSet presAssocID="{84CD4439-23CC-4815-9412-AE651E99B5C9}" presName="LevelTwoTextNode" presStyleLbl="node3" presStyleIdx="2" presStyleCnt="3">
+        <dgm:presLayoutVars>
+          <dgm:chPref val="3"/>
+        </dgm:presLayoutVars>
+      </dgm:prSet>
+      <dgm:spPr/>
+      <dgm:t>
+        <a:bodyPr/>
+        <a:lstStyle/>
+        <a:p>
+          <a:endParaRPr lang="en-US"/>
+        </a:p>
+      </dgm:t>
+    </dgm:pt>
+    <dgm:pt modelId="{03C374B2-9E43-4B78-AF38-486B6EA2371B}" type="pres">
+      <dgm:prSet presAssocID="{84CD4439-23CC-4815-9412-AE651E99B5C9}" presName="level3hierChild" presStyleCnt="0"/>
+      <dgm:spPr/>
+    </dgm:pt>
+    <dgm:pt modelId="{F5A06C30-F17A-4D32-8613-BDBF006417A0}" type="pres">
+      <dgm:prSet presAssocID="{C24B0CD0-5FFC-4EC8-983D-6BD5F7CF2CC2}" presName="conn2-1" presStyleLbl="parChTrans1D2" presStyleIdx="1" presStyleCnt="2"/>
+      <dgm:spPr/>
+      <dgm:t>
+        <a:bodyPr/>
+        <a:lstStyle/>
+        <a:p>
+          <a:endParaRPr lang="en-US"/>
+        </a:p>
+      </dgm:t>
+    </dgm:pt>
+    <dgm:pt modelId="{61D0479E-E5A8-470B-A902-906E3EC0C555}" type="pres">
+      <dgm:prSet presAssocID="{C24B0CD0-5FFC-4EC8-983D-6BD5F7CF2CC2}" presName="connTx" presStyleLbl="parChTrans1D2" presStyleIdx="1" presStyleCnt="2"/>
+      <dgm:spPr/>
+      <dgm:t>
+        <a:bodyPr/>
+        <a:lstStyle/>
+        <a:p>
+          <a:endParaRPr lang="en-US"/>
+        </a:p>
+      </dgm:t>
+    </dgm:pt>
+    <dgm:pt modelId="{1013D4A2-C3F0-472B-A52B-347E3C3A3839}" type="pres">
+      <dgm:prSet presAssocID="{2C5E1539-86FC-44A1-AB89-2B964E2A82DA}" presName="root2" presStyleCnt="0"/>
+      <dgm:spPr/>
+    </dgm:pt>
+    <dgm:pt modelId="{F426A2ED-D783-4E31-A87E-228843E3581A}" type="pres">
+      <dgm:prSet presAssocID="{2C5E1539-86FC-44A1-AB89-2B964E2A82DA}" presName="LevelTwoTextNode" presStyleLbl="node2" presStyleIdx="1" presStyleCnt="2">
+        <dgm:presLayoutVars>
+          <dgm:chPref val="3"/>
+        </dgm:presLayoutVars>
+      </dgm:prSet>
+      <dgm:spPr/>
+      <dgm:t>
+        <a:bodyPr/>
+        <a:lstStyle/>
+        <a:p>
+          <a:endParaRPr lang="en-US"/>
+        </a:p>
+      </dgm:t>
+    </dgm:pt>
+    <dgm:pt modelId="{A762F7F9-2670-45A1-B1D9-6C21CDB641AD}" type="pres">
+      <dgm:prSet presAssocID="{2C5E1539-86FC-44A1-AB89-2B964E2A82DA}" presName="level3hierChild" presStyleCnt="0"/>
       <dgm:spPr/>
     </dgm:pt>
   </dgm:ptLst>
   <dgm:cxnLst>
-    <dgm:cxn modelId="{8D57A361-5F20-4CDE-80E5-4CE0A92B5E7E}" type="presOf" srcId="{C12AE1FF-EAA4-4FEE-9443-F40EAF8B31EB}" destId="{EF6AF908-4923-4E1E-9875-EE8C8AC443C6}" srcOrd="1" destOrd="0" presId="urn:microsoft.com/office/officeart/2005/8/layout/hierarchy2"/>
-    <dgm:cxn modelId="{91F0BA1A-B718-4D43-A8A9-9E449FAF865B}" type="presOf" srcId="{41E85EF8-2495-449E-A5A9-705B45B2B624}" destId="{82AECC77-E3D0-448E-9F78-17FAE271E851}" srcOrd="0" destOrd="0" presId="urn:microsoft.com/office/officeart/2005/8/layout/hierarchy2"/>
-    <dgm:cxn modelId="{DC37E35B-D3DD-4320-ACE6-A8B49DADC35A}" type="presOf" srcId="{D3AD5FD0-BF0F-450F-A562-5734D752E2A9}" destId="{168F782D-1B20-4810-9704-EE6A15B49947}" srcOrd="0" destOrd="0" presId="urn:microsoft.com/office/officeart/2005/8/layout/hierarchy2"/>
-    <dgm:cxn modelId="{EA1E5DFA-1AA2-48B2-A7CB-1ACB041B0724}" srcId="{D3E95564-09FC-46B8-918D-428093B30545}" destId="{AFD8EC7D-5F09-4CAC-B201-62EA338DE4B9}" srcOrd="0" destOrd="0" parTransId="{D3AD5FD0-BF0F-450F-A562-5734D752E2A9}" sibTransId="{F38CFECB-EEDC-4393-B808-CE7D4B9DC077}"/>
-    <dgm:cxn modelId="{59B1705F-BA68-4D12-A5C8-F9FE4103A26D}" type="presOf" srcId="{D3AD5FD0-BF0F-450F-A562-5734D752E2A9}" destId="{E9A2C204-168F-438D-B4CB-4E953B6DEB3A}" srcOrd="1" destOrd="0" presId="urn:microsoft.com/office/officeart/2005/8/layout/hierarchy2"/>
-    <dgm:cxn modelId="{F9554169-DEE9-4309-99EC-FD46E8E51452}" srcId="{4DB114E3-108E-434B-AF6D-E7C3233FC224}" destId="{07E6E980-D700-4805-AD4B-0B087891BBEC}" srcOrd="0" destOrd="0" parTransId="{C12AE1FF-EAA4-4FEE-9443-F40EAF8B31EB}" sibTransId="{51F65F8F-744A-4C32-9CAA-B9FA132740A5}"/>
-    <dgm:cxn modelId="{E1E9970A-37E7-436E-8586-78002E06982E}" srcId="{1703120F-0F1C-4BBC-894F-F0EB3E8A9D6D}" destId="{4DB114E3-108E-434B-AF6D-E7C3233FC224}" srcOrd="0" destOrd="0" parTransId="{89AB7A6E-3ED7-4EE8-B91C-B35F78A50B9C}" sibTransId="{6F93CBBD-F598-46D1-B75E-F049E968350C}"/>
-    <dgm:cxn modelId="{4748167F-0B9E-4F78-AC18-965E56463038}" type="presOf" srcId="{07E6E980-D700-4805-AD4B-0B087891BBEC}" destId="{0958A816-E0F7-44F8-93C4-41C31C08B5C6}" srcOrd="0" destOrd="0" presId="urn:microsoft.com/office/officeart/2005/8/layout/hierarchy2"/>
-    <dgm:cxn modelId="{861CF1FB-8E2A-4877-9B38-F8A1ACCF1AC8}" type="presOf" srcId="{41E85EF8-2495-449E-A5A9-705B45B2B624}" destId="{639F41D0-39C7-4663-BF5D-412077A33FB5}" srcOrd="1" destOrd="0" presId="urn:microsoft.com/office/officeart/2005/8/layout/hierarchy2"/>
-    <dgm:cxn modelId="{2AAAD3AF-ECEF-48E2-8F3E-4BF96B2D73ED}" type="presOf" srcId="{E6F3D6FF-8E5A-4A9F-A2D2-AB93257D5623}" destId="{2D3BC9DD-2013-4F82-BCD8-8AB9F7C8EC84}" srcOrd="0" destOrd="0" presId="urn:microsoft.com/office/officeart/2005/8/layout/hierarchy2"/>
-    <dgm:cxn modelId="{E99FC89E-59DD-4156-BA48-31EC15D5CAFB}" type="presOf" srcId="{4DB114E3-108E-434B-AF6D-E7C3233FC224}" destId="{687A745E-98FA-4C9B-8C3E-8D4992CDF9B9}" srcOrd="0" destOrd="0" presId="urn:microsoft.com/office/officeart/2005/8/layout/hierarchy2"/>
-    <dgm:cxn modelId="{8835AC4F-21AE-420F-98FE-392D6810A48C}" srcId="{07E6E980-D700-4805-AD4B-0B087891BBEC}" destId="{103E08F9-5403-4163-A501-B5EF85279A2F}" srcOrd="1" destOrd="0" parTransId="{5F7EF670-2DE5-4972-AEF6-EFD81AC6EE63}" sibTransId="{F5A5DA68-AED5-4332-B12A-E06013210270}"/>
-    <dgm:cxn modelId="{142E0A71-ECC2-44E8-BB79-9076FE7C4F24}" srcId="{4DB114E3-108E-434B-AF6D-E7C3233FC224}" destId="{E6F3D6FF-8E5A-4A9F-A2D2-AB93257D5623}" srcOrd="1" destOrd="0" parTransId="{A85F2454-73D9-4BEF-B946-21598BEE12C8}" sibTransId="{FF67C382-55D0-4872-81E4-E830CC2ACCA6}"/>
-    <dgm:cxn modelId="{D123A0F7-3EA6-455F-A20E-64CA95EB5404}" type="presOf" srcId="{AFD8EC7D-5F09-4CAC-B201-62EA338DE4B9}" destId="{C7BA1EA2-1569-4BEC-B937-1C72CAC1BAE1}" srcOrd="0" destOrd="0" presId="urn:microsoft.com/office/officeart/2005/8/layout/hierarchy2"/>
-    <dgm:cxn modelId="{98DA2207-1A58-4BEE-AB81-4B4B3FC382BC}" srcId="{07E6E980-D700-4805-AD4B-0B087891BBEC}" destId="{D3E95564-09FC-46B8-918D-428093B30545}" srcOrd="0" destOrd="0" parTransId="{41E85EF8-2495-449E-A5A9-705B45B2B624}" sibTransId="{F15721CA-48B4-4FF6-93D8-1A66B17A3A2D}"/>
-    <dgm:cxn modelId="{716A33E8-C305-4C01-822B-19A46E079030}" type="presOf" srcId="{103E08F9-5403-4163-A501-B5EF85279A2F}" destId="{6DB28F96-F5FD-466A-9CEE-7051D739984D}" srcOrd="0" destOrd="0" presId="urn:microsoft.com/office/officeart/2005/8/layout/hierarchy2"/>
-    <dgm:cxn modelId="{F9997523-60DE-4773-ACE5-1575BA6E61FE}" type="presOf" srcId="{F11E16FF-CEB1-4B93-98E3-D1E44FE1C432}" destId="{5D52416B-B892-4DCF-813B-597E06877FFA}" srcOrd="0" destOrd="0" presId="urn:microsoft.com/office/officeart/2005/8/layout/hierarchy2"/>
-    <dgm:cxn modelId="{63968360-BA0C-4189-A002-71306DD8DEE3}" type="presOf" srcId="{5F7EF670-2DE5-4972-AEF6-EFD81AC6EE63}" destId="{9B3C00B6-5E2C-445F-808C-9CB5636EDE1B}" srcOrd="1" destOrd="0" presId="urn:microsoft.com/office/officeart/2005/8/layout/hierarchy2"/>
-    <dgm:cxn modelId="{3FD21645-417E-4A32-99C0-9AC1712D43EE}" type="presOf" srcId="{1703120F-0F1C-4BBC-894F-F0EB3E8A9D6D}" destId="{1E6E2F38-042C-420F-B928-6EAF027CA5AF}" srcOrd="0" destOrd="0" presId="urn:microsoft.com/office/officeart/2005/8/layout/hierarchy2"/>
-    <dgm:cxn modelId="{CFA2AAFF-0BCA-4CA1-93EA-F39323BC12A2}" type="presOf" srcId="{925F6185-4113-48DC-8C62-A7B7B18E7C16}" destId="{458DD2F3-5F96-4165-8BD4-796833073D8B}" srcOrd="0" destOrd="0" presId="urn:microsoft.com/office/officeart/2005/8/layout/hierarchy2"/>
-    <dgm:cxn modelId="{258C4860-0855-4F22-B49D-C6F84BA60C4C}" type="presOf" srcId="{C12AE1FF-EAA4-4FEE-9443-F40EAF8B31EB}" destId="{E018717C-BA8C-4363-A52B-369CC803D4DD}" srcOrd="0" destOrd="0" presId="urn:microsoft.com/office/officeart/2005/8/layout/hierarchy2"/>
-    <dgm:cxn modelId="{47E7FCAD-1A33-4094-901A-440557DBC903}" srcId="{07E6E980-D700-4805-AD4B-0B087891BBEC}" destId="{F11E16FF-CEB1-4B93-98E3-D1E44FE1C432}" srcOrd="2" destOrd="0" parTransId="{925F6185-4113-48DC-8C62-A7B7B18E7C16}" sibTransId="{09629FCB-8715-45EA-8F4C-996359B8664C}"/>
-    <dgm:cxn modelId="{963083CA-2835-4B74-8CB0-881C9B18F136}" type="presOf" srcId="{A85F2454-73D9-4BEF-B946-21598BEE12C8}" destId="{D5167AB4-4122-4918-BE2B-D050366BE270}" srcOrd="1" destOrd="0" presId="urn:microsoft.com/office/officeart/2005/8/layout/hierarchy2"/>
-    <dgm:cxn modelId="{76124BC3-9A50-4D23-8C22-DACB992C071A}" type="presOf" srcId="{925F6185-4113-48DC-8C62-A7B7B18E7C16}" destId="{5D527238-D37C-4F24-B652-D91B6738AA56}" srcOrd="1" destOrd="0" presId="urn:microsoft.com/office/officeart/2005/8/layout/hierarchy2"/>
-    <dgm:cxn modelId="{9FE8698A-714F-4FB3-97AE-AB1D43D9E4B9}" type="presOf" srcId="{D3E95564-09FC-46B8-918D-428093B30545}" destId="{810548F9-A3B8-4F01-B62C-6089B84913B6}" srcOrd="0" destOrd="0" presId="urn:microsoft.com/office/officeart/2005/8/layout/hierarchy2"/>
-    <dgm:cxn modelId="{857871EE-E710-4C16-B201-43D86E07764E}" type="presOf" srcId="{A85F2454-73D9-4BEF-B946-21598BEE12C8}" destId="{DB191F80-96A3-4728-A361-4AAA1FA3627D}" srcOrd="0" destOrd="0" presId="urn:microsoft.com/office/officeart/2005/8/layout/hierarchy2"/>
-    <dgm:cxn modelId="{9C957A70-FCD9-4B13-A356-2268342FBD14}" type="presOf" srcId="{5F7EF670-2DE5-4972-AEF6-EFD81AC6EE63}" destId="{9E8154E3-4E4D-48D1-8731-EFE5E3844755}" srcOrd="0" destOrd="0" presId="urn:microsoft.com/office/officeart/2005/8/layout/hierarchy2"/>
-    <dgm:cxn modelId="{42CA8E4F-4231-448D-8ABB-32A95BE680D9}" type="presParOf" srcId="{1E6E2F38-042C-420F-B928-6EAF027CA5AF}" destId="{FE980C33-1AF7-44B1-B4C9-7F20EF072773}" srcOrd="0" destOrd="0" presId="urn:microsoft.com/office/officeart/2005/8/layout/hierarchy2"/>
-    <dgm:cxn modelId="{D2A632AE-9D9F-4A30-8F0E-C8716C2105AB}" type="presParOf" srcId="{FE980C33-1AF7-44B1-B4C9-7F20EF072773}" destId="{687A745E-98FA-4C9B-8C3E-8D4992CDF9B9}" srcOrd="0" destOrd="0" presId="urn:microsoft.com/office/officeart/2005/8/layout/hierarchy2"/>
-    <dgm:cxn modelId="{C0066B3F-E332-4B07-973D-3B28205B1952}" type="presParOf" srcId="{FE980C33-1AF7-44B1-B4C9-7F20EF072773}" destId="{080A4E0C-B563-43EA-A555-44F3F0018493}" srcOrd="1" destOrd="0" presId="urn:microsoft.com/office/officeart/2005/8/layout/hierarchy2"/>
-    <dgm:cxn modelId="{D62A5BF1-BBFD-4852-A905-738BC8AF442C}" type="presParOf" srcId="{080A4E0C-B563-43EA-A555-44F3F0018493}" destId="{E018717C-BA8C-4363-A52B-369CC803D4DD}" srcOrd="0" destOrd="0" presId="urn:microsoft.com/office/officeart/2005/8/layout/hierarchy2"/>
-    <dgm:cxn modelId="{BF147105-13A4-4D3F-9735-7FD230652786}" type="presParOf" srcId="{E018717C-BA8C-4363-A52B-369CC803D4DD}" destId="{EF6AF908-4923-4E1E-9875-EE8C8AC443C6}" srcOrd="0" destOrd="0" presId="urn:microsoft.com/office/officeart/2005/8/layout/hierarchy2"/>
-    <dgm:cxn modelId="{77268305-DC48-4BA3-A1EA-7ABDA4E70E63}" type="presParOf" srcId="{080A4E0C-B563-43EA-A555-44F3F0018493}" destId="{B5FD488A-98FD-4533-B6E6-E73B9D54D439}" srcOrd="1" destOrd="0" presId="urn:microsoft.com/office/officeart/2005/8/layout/hierarchy2"/>
-    <dgm:cxn modelId="{99A0018E-15DC-48A1-B8D3-9AD9154B388A}" type="presParOf" srcId="{B5FD488A-98FD-4533-B6E6-E73B9D54D439}" destId="{0958A816-E0F7-44F8-93C4-41C31C08B5C6}" srcOrd="0" destOrd="0" presId="urn:microsoft.com/office/officeart/2005/8/layout/hierarchy2"/>
-    <dgm:cxn modelId="{B4CD372A-3E1B-4688-9E20-E2E3D5D5F280}" type="presParOf" srcId="{B5FD488A-98FD-4533-B6E6-E73B9D54D439}" destId="{892184E7-FA70-442D-A2CF-22A7FCB8042A}" srcOrd="1" destOrd="0" presId="urn:microsoft.com/office/officeart/2005/8/layout/hierarchy2"/>
-    <dgm:cxn modelId="{EDBB1131-4352-4C75-81B1-521D749A91A9}" type="presParOf" srcId="{892184E7-FA70-442D-A2CF-22A7FCB8042A}" destId="{82AECC77-E3D0-448E-9F78-17FAE271E851}" srcOrd="0" destOrd="0" presId="urn:microsoft.com/office/officeart/2005/8/layout/hierarchy2"/>
-    <dgm:cxn modelId="{1E860469-7BE8-48D9-81D6-3482D2725ACD}" type="presParOf" srcId="{82AECC77-E3D0-448E-9F78-17FAE271E851}" destId="{639F41D0-39C7-4663-BF5D-412077A33FB5}" srcOrd="0" destOrd="0" presId="urn:microsoft.com/office/officeart/2005/8/layout/hierarchy2"/>
-    <dgm:cxn modelId="{603DFFF7-CB2B-497A-815D-96CB4782EE41}" type="presParOf" srcId="{892184E7-FA70-442D-A2CF-22A7FCB8042A}" destId="{4D31A964-1AF6-4C6F-A25A-DDE5CEEBC529}" srcOrd="1" destOrd="0" presId="urn:microsoft.com/office/officeart/2005/8/layout/hierarchy2"/>
-    <dgm:cxn modelId="{6BFABA57-C7E5-403F-8771-2E9EEAB508D3}" type="presParOf" srcId="{4D31A964-1AF6-4C6F-A25A-DDE5CEEBC529}" destId="{810548F9-A3B8-4F01-B62C-6089B84913B6}" srcOrd="0" destOrd="0" presId="urn:microsoft.com/office/officeart/2005/8/layout/hierarchy2"/>
-    <dgm:cxn modelId="{713BF7D6-5A55-4356-866C-331100BAF526}" type="presParOf" srcId="{4D31A964-1AF6-4C6F-A25A-DDE5CEEBC529}" destId="{9297C599-D43F-40A7-9293-3BDB36DAB9AE}" srcOrd="1" destOrd="0" presId="urn:microsoft.com/office/officeart/2005/8/layout/hierarchy2"/>
-    <dgm:cxn modelId="{34FE7877-084E-48F6-BE84-FE56C11ED671}" type="presParOf" srcId="{9297C599-D43F-40A7-9293-3BDB36DAB9AE}" destId="{168F782D-1B20-4810-9704-EE6A15B49947}" srcOrd="0" destOrd="0" presId="urn:microsoft.com/office/officeart/2005/8/layout/hierarchy2"/>
-    <dgm:cxn modelId="{0646B009-8DD1-4630-902E-2141F737CF16}" type="presParOf" srcId="{168F782D-1B20-4810-9704-EE6A15B49947}" destId="{E9A2C204-168F-438D-B4CB-4E953B6DEB3A}" srcOrd="0" destOrd="0" presId="urn:microsoft.com/office/officeart/2005/8/layout/hierarchy2"/>
-    <dgm:cxn modelId="{E3827FAC-39FD-40B7-B02A-130B9E8F318C}" type="presParOf" srcId="{9297C599-D43F-40A7-9293-3BDB36DAB9AE}" destId="{D7B8B1AF-BC3D-46EE-89B0-5C9584417286}" srcOrd="1" destOrd="0" presId="urn:microsoft.com/office/officeart/2005/8/layout/hierarchy2"/>
-    <dgm:cxn modelId="{6AA55983-03D7-4C20-AC91-E0C301A8108B}" type="presParOf" srcId="{D7B8B1AF-BC3D-46EE-89B0-5C9584417286}" destId="{C7BA1EA2-1569-4BEC-B937-1C72CAC1BAE1}" srcOrd="0" destOrd="0" presId="urn:microsoft.com/office/officeart/2005/8/layout/hierarchy2"/>
-    <dgm:cxn modelId="{49FB1BAF-C6F7-40BC-A9D1-5A1B1A0F0A6F}" type="presParOf" srcId="{D7B8B1AF-BC3D-46EE-89B0-5C9584417286}" destId="{EAADE351-1578-44D0-BE75-987B8B768C3C}" srcOrd="1" destOrd="0" presId="urn:microsoft.com/office/officeart/2005/8/layout/hierarchy2"/>
-    <dgm:cxn modelId="{30367C71-3A17-4D5E-A7A1-6CAB896567E2}" type="presParOf" srcId="{892184E7-FA70-442D-A2CF-22A7FCB8042A}" destId="{9E8154E3-4E4D-48D1-8731-EFE5E3844755}" srcOrd="2" destOrd="0" presId="urn:microsoft.com/office/officeart/2005/8/layout/hierarchy2"/>
-    <dgm:cxn modelId="{4A2F4E7A-BBB8-4D64-82D6-C4B91D8B0FE0}" type="presParOf" srcId="{9E8154E3-4E4D-48D1-8731-EFE5E3844755}" destId="{9B3C00B6-5E2C-445F-808C-9CB5636EDE1B}" srcOrd="0" destOrd="0" presId="urn:microsoft.com/office/officeart/2005/8/layout/hierarchy2"/>
-    <dgm:cxn modelId="{B23511FD-B8DC-4F17-8574-35717BA718D0}" type="presParOf" srcId="{892184E7-FA70-442D-A2CF-22A7FCB8042A}" destId="{05329475-306E-4B58-9019-D7CC3D391F9A}" srcOrd="3" destOrd="0" presId="urn:microsoft.com/office/officeart/2005/8/layout/hierarchy2"/>
-    <dgm:cxn modelId="{94450845-2143-4F05-B5BB-EC3DA33BD5C8}" type="presParOf" srcId="{05329475-306E-4B58-9019-D7CC3D391F9A}" destId="{6DB28F96-F5FD-466A-9CEE-7051D739984D}" srcOrd="0" destOrd="0" presId="urn:microsoft.com/office/officeart/2005/8/layout/hierarchy2"/>
-    <dgm:cxn modelId="{E6E3F7F5-70C5-4D0E-8B9E-41BC5CBBFDB6}" type="presParOf" srcId="{05329475-306E-4B58-9019-D7CC3D391F9A}" destId="{24C9CEDE-E1FC-486E-A213-C4CE03FD92C7}" srcOrd="1" destOrd="0" presId="urn:microsoft.com/office/officeart/2005/8/layout/hierarchy2"/>
-    <dgm:cxn modelId="{573BA483-87E2-4EFB-A471-38087132B18C}" type="presParOf" srcId="{892184E7-FA70-442D-A2CF-22A7FCB8042A}" destId="{458DD2F3-5F96-4165-8BD4-796833073D8B}" srcOrd="4" destOrd="0" presId="urn:microsoft.com/office/officeart/2005/8/layout/hierarchy2"/>
-    <dgm:cxn modelId="{83CED05C-5992-4E5B-917F-AFDE417E9203}" type="presParOf" srcId="{458DD2F3-5F96-4165-8BD4-796833073D8B}" destId="{5D527238-D37C-4F24-B652-D91B6738AA56}" srcOrd="0" destOrd="0" presId="urn:microsoft.com/office/officeart/2005/8/layout/hierarchy2"/>
-    <dgm:cxn modelId="{8F975D39-BA79-4BE0-A5F4-FE36CC214714}" type="presParOf" srcId="{892184E7-FA70-442D-A2CF-22A7FCB8042A}" destId="{47044CA7-70EA-4719-BDE1-BFB1D0612BF7}" srcOrd="5" destOrd="0" presId="urn:microsoft.com/office/officeart/2005/8/layout/hierarchy2"/>
-    <dgm:cxn modelId="{6A839D04-456A-485A-8CC5-AB532B1EF4B0}" type="presParOf" srcId="{47044CA7-70EA-4719-BDE1-BFB1D0612BF7}" destId="{5D52416B-B892-4DCF-813B-597E06877FFA}" srcOrd="0" destOrd="0" presId="urn:microsoft.com/office/officeart/2005/8/layout/hierarchy2"/>
-    <dgm:cxn modelId="{58D50DF5-8DA8-4C11-B46B-236B921A6883}" type="presParOf" srcId="{47044CA7-70EA-4719-BDE1-BFB1D0612BF7}" destId="{42B5B9B0-A5EC-4DDC-9F0B-CCC40405295A}" srcOrd="1" destOrd="0" presId="urn:microsoft.com/office/officeart/2005/8/layout/hierarchy2"/>
-    <dgm:cxn modelId="{F9483719-425E-4FDB-A97C-DDC796F66A59}" type="presParOf" srcId="{080A4E0C-B563-43EA-A555-44F3F0018493}" destId="{DB191F80-96A3-4728-A361-4AAA1FA3627D}" srcOrd="2" destOrd="0" presId="urn:microsoft.com/office/officeart/2005/8/layout/hierarchy2"/>
-    <dgm:cxn modelId="{DD82694C-0C9B-4404-8D07-6BC8EB73C955}" type="presParOf" srcId="{DB191F80-96A3-4728-A361-4AAA1FA3627D}" destId="{D5167AB4-4122-4918-BE2B-D050366BE270}" srcOrd="0" destOrd="0" presId="urn:microsoft.com/office/officeart/2005/8/layout/hierarchy2"/>
-    <dgm:cxn modelId="{D2A52BEB-BC9D-47C4-AC0C-4E7DA4F5DCCC}" type="presParOf" srcId="{080A4E0C-B563-43EA-A555-44F3F0018493}" destId="{BE8353CB-F4F4-4D89-BB1B-4C52D2A112E6}" srcOrd="3" destOrd="0" presId="urn:microsoft.com/office/officeart/2005/8/layout/hierarchy2"/>
-    <dgm:cxn modelId="{B0A49E86-59D2-4802-8FA9-F1B3DC139D63}" type="presParOf" srcId="{BE8353CB-F4F4-4D89-BB1B-4C52D2A112E6}" destId="{2D3BC9DD-2013-4F82-BCD8-8AB9F7C8EC84}" srcOrd="0" destOrd="0" presId="urn:microsoft.com/office/officeart/2005/8/layout/hierarchy2"/>
-    <dgm:cxn modelId="{6D691544-75EA-41BD-BECB-E8989B4BC7B5}" type="presParOf" srcId="{BE8353CB-F4F4-4D89-BB1B-4C52D2A112E6}" destId="{9B887A82-51F7-4DE8-9F68-F664984EA28F}" srcOrd="1" destOrd="0" presId="urn:microsoft.com/office/officeart/2005/8/layout/hierarchy2"/>
+    <dgm:cxn modelId="{49892AE7-D4E3-4BEA-99B1-0A3531F827E5}" type="presOf" srcId="{7F3A6856-2B32-4820-B5FE-47EA1DF68A34}" destId="{BDAEBCAC-7B1F-48D2-AF98-2F2ED62A0789}" srcOrd="0" destOrd="0" presId="urn:microsoft.com/office/officeart/2005/8/layout/hierarchy2"/>
+    <dgm:cxn modelId="{08285D29-C0B6-4CE1-BE9F-E82AA551AA86}" type="presOf" srcId="{C24B0CD0-5FFC-4EC8-983D-6BD5F7CF2CC2}" destId="{F5A06C30-F17A-4D32-8613-BDBF006417A0}" srcOrd="0" destOrd="0" presId="urn:microsoft.com/office/officeart/2005/8/layout/hierarchy2"/>
+    <dgm:cxn modelId="{6CEFE1FD-8D7A-4958-A3C6-0E8CC0240E4D}" srcId="{DBF67A6E-546A-4AEB-A709-4641D20C2E65}" destId="{CCEEC66C-CFC9-4744-9B1E-C7211DCE242F}" srcOrd="0" destOrd="0" parTransId="{14F00DFD-909A-4828-A10F-3D0463ECFA9D}" sibTransId="{E96C3D36-10C3-4DE1-9FBA-7D78745785BD}"/>
+    <dgm:cxn modelId="{52C727E0-D01F-4908-9EC0-1E93B47F43FF}" type="presOf" srcId="{2C5E1539-86FC-44A1-AB89-2B964E2A82DA}" destId="{F426A2ED-D783-4E31-A87E-228843E3581A}" srcOrd="0" destOrd="0" presId="urn:microsoft.com/office/officeart/2005/8/layout/hierarchy2"/>
+    <dgm:cxn modelId="{37B214B9-D849-4963-88A8-C715B4F3DDB3}" type="presOf" srcId="{B1601094-7C33-4F25-94D3-71EEBB8D551F}" destId="{A44148C9-0A96-4648-A439-1CBBB6541D35}" srcOrd="0" destOrd="0" presId="urn:microsoft.com/office/officeart/2005/8/layout/hierarchy2"/>
+    <dgm:cxn modelId="{08D47C72-31B5-492C-BBAC-EF2481D456FB}" srcId="{B1601094-7C33-4F25-94D3-71EEBB8D551F}" destId="{E538B530-8DB6-40F8-A72D-DFA6C584F859}" srcOrd="0" destOrd="0" parTransId="{4EC8A723-8FC8-4E2C-B25D-5B9396CEA498}" sibTransId="{C1FE0825-3C9B-4E32-A038-9D07AADBBEE9}"/>
+    <dgm:cxn modelId="{C10F0545-23DF-450C-84DB-0AE99760B15E}" type="presOf" srcId="{6777715A-9E28-4EB7-A009-5C79249C913D}" destId="{6AEAB3C3-49B4-4ABB-A685-E6FF4779D58E}" srcOrd="1" destOrd="0" presId="urn:microsoft.com/office/officeart/2005/8/layout/hierarchy2"/>
+    <dgm:cxn modelId="{E1965959-855C-4D50-8F63-255C706F7885}" type="presOf" srcId="{5B067B65-7DFF-4B43-B8DF-8E8BBE94D623}" destId="{22BCDF3A-0684-4BF8-BF6A-C407614C0035}" srcOrd="0" destOrd="0" presId="urn:microsoft.com/office/officeart/2005/8/layout/hierarchy2"/>
+    <dgm:cxn modelId="{332395D7-7E0D-478C-A92B-55D68763A575}" type="presOf" srcId="{3F177FA1-CECA-4A59-A7D5-A2B913900228}" destId="{B5D6F883-399E-4E73-A177-349F7CB2D149}" srcOrd="1" destOrd="0" presId="urn:microsoft.com/office/officeart/2005/8/layout/hierarchy2"/>
+    <dgm:cxn modelId="{5BA0D3FC-F7FE-4E72-8983-3DBC935942BA}" type="presOf" srcId="{84CD4439-23CC-4815-9412-AE651E99B5C9}" destId="{8749674A-568F-4C5B-9968-CC9AD153A6B5}" srcOrd="0" destOrd="0" presId="urn:microsoft.com/office/officeart/2005/8/layout/hierarchy2"/>
+    <dgm:cxn modelId="{544F4A79-609B-417F-AD26-032C5162A543}" type="presOf" srcId="{4EC8A723-8FC8-4E2C-B25D-5B9396CEA498}" destId="{F3F0A852-2DEF-439A-AB98-36CA4B9CE670}" srcOrd="1" destOrd="0" presId="urn:microsoft.com/office/officeart/2005/8/layout/hierarchy2"/>
+    <dgm:cxn modelId="{31EAEC77-FFD3-44BB-BD7C-962BAB5B4D64}" type="presOf" srcId="{6777715A-9E28-4EB7-A009-5C79249C913D}" destId="{DFA0E0E9-153F-4D56-A895-92F0D7D56910}" srcOrd="0" destOrd="0" presId="urn:microsoft.com/office/officeart/2005/8/layout/hierarchy2"/>
+    <dgm:cxn modelId="{3B2E2EB5-9301-41FD-850A-9491511CED2C}" srcId="{E538B530-8DB6-40F8-A72D-DFA6C584F859}" destId="{5B067B65-7DFF-4B43-B8DF-8E8BBE94D623}" srcOrd="0" destOrd="0" parTransId="{E872E713-01DB-4E1C-AF93-91D9AC35E35B}" sibTransId="{29640B59-6CA4-4AF2-8F01-1B5981E79735}"/>
+    <dgm:cxn modelId="{F5456988-645D-4657-A17E-05BC2A750FAA}" srcId="{CCEEC66C-CFC9-4744-9B1E-C7211DCE242F}" destId="{B1601094-7C33-4F25-94D3-71EEBB8D551F}" srcOrd="0" destOrd="0" parTransId="{20B89A27-5520-4958-8C52-9863F5474BB5}" sibTransId="{0F14E3B5-1FB9-4925-B7AF-27228562E107}"/>
+    <dgm:cxn modelId="{0051F38C-2C60-4975-AB28-439A074B4355}" type="presOf" srcId="{E538B530-8DB6-40F8-A72D-DFA6C584F859}" destId="{3E35116C-7233-41BB-895C-C30B8A4D5962}" srcOrd="0" destOrd="0" presId="urn:microsoft.com/office/officeart/2005/8/layout/hierarchy2"/>
+    <dgm:cxn modelId="{D6BB7CC6-29E9-4012-90B6-207B9E90EC2D}" type="presOf" srcId="{4EC8A723-8FC8-4E2C-B25D-5B9396CEA498}" destId="{DC93ACCF-0ED5-418F-AF79-41C0B3807E69}" srcOrd="0" destOrd="0" presId="urn:microsoft.com/office/officeart/2005/8/layout/hierarchy2"/>
+    <dgm:cxn modelId="{656FC290-A588-4DB5-B429-5AEBA08B9B39}" type="presOf" srcId="{20B89A27-5520-4958-8C52-9863F5474BB5}" destId="{A64D0143-3E9E-458B-9633-B8CDCD8DE558}" srcOrd="0" destOrd="0" presId="urn:microsoft.com/office/officeart/2005/8/layout/hierarchy2"/>
+    <dgm:cxn modelId="{7930D72E-C9CB-4C53-BD28-AACEC1C27462}" type="presOf" srcId="{CCEEC66C-CFC9-4744-9B1E-C7211DCE242F}" destId="{463FF452-97C7-457B-BB6D-6281283CB142}" srcOrd="0" destOrd="0" presId="urn:microsoft.com/office/officeart/2005/8/layout/hierarchy2"/>
+    <dgm:cxn modelId="{AA62CD28-3752-4ACF-8613-78FCF96E3AB0}" srcId="{CCEEC66C-CFC9-4744-9B1E-C7211DCE242F}" destId="{2C5E1539-86FC-44A1-AB89-2B964E2A82DA}" srcOrd="1" destOrd="0" parTransId="{C24B0CD0-5FFC-4EC8-983D-6BD5F7CF2CC2}" sibTransId="{CDF071BE-FC1A-4D94-9F8A-7EF68B8C7824}"/>
+    <dgm:cxn modelId="{6EB386E1-B471-401E-AA59-5A63B5413445}" srcId="{B1601094-7C33-4F25-94D3-71EEBB8D551F}" destId="{84CD4439-23CC-4815-9412-AE651E99B5C9}" srcOrd="2" destOrd="0" parTransId="{6777715A-9E28-4EB7-A009-5C79249C913D}" sibTransId="{6CFF1E4D-C642-46B4-BAD8-62551832F4A7}"/>
+    <dgm:cxn modelId="{E9FE5178-8090-4DD1-AE7D-63167957EB76}" type="presOf" srcId="{DBF67A6E-546A-4AEB-A709-4641D20C2E65}" destId="{C5EA3733-0F56-4D19-A942-F9616DAAA901}" srcOrd="0" destOrd="0" presId="urn:microsoft.com/office/officeart/2005/8/layout/hierarchy2"/>
+    <dgm:cxn modelId="{98FA08EB-EC4E-40CE-8896-4E63BC996F02}" type="presOf" srcId="{E872E713-01DB-4E1C-AF93-91D9AC35E35B}" destId="{99DD7A5D-07E1-48F5-B0A4-2566CD2933C8}" srcOrd="0" destOrd="0" presId="urn:microsoft.com/office/officeart/2005/8/layout/hierarchy2"/>
+    <dgm:cxn modelId="{29432CD0-FD0A-4A5B-A540-BA785ACA50A2}" srcId="{B1601094-7C33-4F25-94D3-71EEBB8D551F}" destId="{7F3A6856-2B32-4820-B5FE-47EA1DF68A34}" srcOrd="1" destOrd="0" parTransId="{3F177FA1-CECA-4A59-A7D5-A2B913900228}" sibTransId="{C6391794-EABB-4526-B166-D59910BE0BB8}"/>
+    <dgm:cxn modelId="{5F9BD9ED-C3D5-4A7C-98A0-32A3ECFC6D04}" type="presOf" srcId="{E872E713-01DB-4E1C-AF93-91D9AC35E35B}" destId="{2FA47862-CC9B-47A1-9AA9-65147E3543C0}" srcOrd="1" destOrd="0" presId="urn:microsoft.com/office/officeart/2005/8/layout/hierarchy2"/>
+    <dgm:cxn modelId="{A8E7244F-E15D-4C3C-9BD3-0B3CAC45F13A}" type="presOf" srcId="{20B89A27-5520-4958-8C52-9863F5474BB5}" destId="{3501A33D-5235-465E-8D6B-94899B2DB43D}" srcOrd="1" destOrd="0" presId="urn:microsoft.com/office/officeart/2005/8/layout/hierarchy2"/>
+    <dgm:cxn modelId="{E2DA1C52-CD78-48B0-B153-9F7CFC341727}" type="presOf" srcId="{3F177FA1-CECA-4A59-A7D5-A2B913900228}" destId="{8E64B8F7-B080-479A-A6D9-334B93B33368}" srcOrd="0" destOrd="0" presId="urn:microsoft.com/office/officeart/2005/8/layout/hierarchy2"/>
+    <dgm:cxn modelId="{EAADECB6-3191-4245-8BA3-2F32A6AF2242}" type="presOf" srcId="{C24B0CD0-5FFC-4EC8-983D-6BD5F7CF2CC2}" destId="{61D0479E-E5A8-470B-A902-906E3EC0C555}" srcOrd="1" destOrd="0" presId="urn:microsoft.com/office/officeart/2005/8/layout/hierarchy2"/>
+    <dgm:cxn modelId="{C0737F07-2B5B-44E8-BD02-351410F0FA02}" type="presParOf" srcId="{C5EA3733-0F56-4D19-A942-F9616DAAA901}" destId="{6C1B1164-DC41-4EAE-A289-7EFEF073E596}" srcOrd="0" destOrd="0" presId="urn:microsoft.com/office/officeart/2005/8/layout/hierarchy2"/>
+    <dgm:cxn modelId="{CB2592FF-567D-4D84-864B-D5C7FE08A27D}" type="presParOf" srcId="{6C1B1164-DC41-4EAE-A289-7EFEF073E596}" destId="{463FF452-97C7-457B-BB6D-6281283CB142}" srcOrd="0" destOrd="0" presId="urn:microsoft.com/office/officeart/2005/8/layout/hierarchy2"/>
+    <dgm:cxn modelId="{711903D8-51D0-46F8-B804-CCEEFAC2BA15}" type="presParOf" srcId="{6C1B1164-DC41-4EAE-A289-7EFEF073E596}" destId="{48E75908-10FA-4E17-A3BF-B58D97A27F96}" srcOrd="1" destOrd="0" presId="urn:microsoft.com/office/officeart/2005/8/layout/hierarchy2"/>
+    <dgm:cxn modelId="{74CFA356-D962-4738-A269-6CE2B1C55CEE}" type="presParOf" srcId="{48E75908-10FA-4E17-A3BF-B58D97A27F96}" destId="{A64D0143-3E9E-458B-9633-B8CDCD8DE558}" srcOrd="0" destOrd="0" presId="urn:microsoft.com/office/officeart/2005/8/layout/hierarchy2"/>
+    <dgm:cxn modelId="{84504372-F728-486F-A12F-9F5E9CAB221B}" type="presParOf" srcId="{A64D0143-3E9E-458B-9633-B8CDCD8DE558}" destId="{3501A33D-5235-465E-8D6B-94899B2DB43D}" srcOrd="0" destOrd="0" presId="urn:microsoft.com/office/officeart/2005/8/layout/hierarchy2"/>
+    <dgm:cxn modelId="{EE3DE739-22E2-48EC-BCCD-2849EF5E3F70}" type="presParOf" srcId="{48E75908-10FA-4E17-A3BF-B58D97A27F96}" destId="{2136643A-B13F-4B4C-B97B-196C453FF3F7}" srcOrd="1" destOrd="0" presId="urn:microsoft.com/office/officeart/2005/8/layout/hierarchy2"/>
+    <dgm:cxn modelId="{7C332C49-C704-46EA-B045-AB9EAAC472F5}" type="presParOf" srcId="{2136643A-B13F-4B4C-B97B-196C453FF3F7}" destId="{A44148C9-0A96-4648-A439-1CBBB6541D35}" srcOrd="0" destOrd="0" presId="urn:microsoft.com/office/officeart/2005/8/layout/hierarchy2"/>
+    <dgm:cxn modelId="{B02DBF52-2F6B-482A-B8BE-0058F8996AA6}" type="presParOf" srcId="{2136643A-B13F-4B4C-B97B-196C453FF3F7}" destId="{9FF80BFF-3C64-4707-989B-F07BE79E3A15}" srcOrd="1" destOrd="0" presId="urn:microsoft.com/office/officeart/2005/8/layout/hierarchy2"/>
+    <dgm:cxn modelId="{D699745B-53B4-4E35-B950-D5BF44C58144}" type="presParOf" srcId="{9FF80BFF-3C64-4707-989B-F07BE79E3A15}" destId="{DC93ACCF-0ED5-418F-AF79-41C0B3807E69}" srcOrd="0" destOrd="0" presId="urn:microsoft.com/office/officeart/2005/8/layout/hierarchy2"/>
+    <dgm:cxn modelId="{6C36E8BE-12F7-4546-BD39-91ACD27771AC}" type="presParOf" srcId="{DC93ACCF-0ED5-418F-AF79-41C0B3807E69}" destId="{F3F0A852-2DEF-439A-AB98-36CA4B9CE670}" srcOrd="0" destOrd="0" presId="urn:microsoft.com/office/officeart/2005/8/layout/hierarchy2"/>
+    <dgm:cxn modelId="{9FB24DEB-BF3A-4F91-AD2E-A6C346273653}" type="presParOf" srcId="{9FF80BFF-3C64-4707-989B-F07BE79E3A15}" destId="{F2DE5309-D5DD-4B39-A203-DFEA726805D9}" srcOrd="1" destOrd="0" presId="urn:microsoft.com/office/officeart/2005/8/layout/hierarchy2"/>
+    <dgm:cxn modelId="{52641601-0A5D-421F-BF70-D85C1E63DD40}" type="presParOf" srcId="{F2DE5309-D5DD-4B39-A203-DFEA726805D9}" destId="{3E35116C-7233-41BB-895C-C30B8A4D5962}" srcOrd="0" destOrd="0" presId="urn:microsoft.com/office/officeart/2005/8/layout/hierarchy2"/>
+    <dgm:cxn modelId="{C2ADD813-89E4-4A72-946E-6CBCA0C4ABB4}" type="presParOf" srcId="{F2DE5309-D5DD-4B39-A203-DFEA726805D9}" destId="{6DA79D39-6622-4DBB-8481-0CA274BA8C4F}" srcOrd="1" destOrd="0" presId="urn:microsoft.com/office/officeart/2005/8/layout/hierarchy2"/>
+    <dgm:cxn modelId="{2659F831-CD31-46BA-8D21-AAE4BB8D8543}" type="presParOf" srcId="{6DA79D39-6622-4DBB-8481-0CA274BA8C4F}" destId="{99DD7A5D-07E1-48F5-B0A4-2566CD2933C8}" srcOrd="0" destOrd="0" presId="urn:microsoft.com/office/officeart/2005/8/layout/hierarchy2"/>
+    <dgm:cxn modelId="{33C7C5CF-7914-4AA5-A959-F4D42E338153}" type="presParOf" srcId="{99DD7A5D-07E1-48F5-B0A4-2566CD2933C8}" destId="{2FA47862-CC9B-47A1-9AA9-65147E3543C0}" srcOrd="0" destOrd="0" presId="urn:microsoft.com/office/officeart/2005/8/layout/hierarchy2"/>
+    <dgm:cxn modelId="{6CEA2960-862B-4924-AD13-6134F7DE2C3F}" type="presParOf" srcId="{6DA79D39-6622-4DBB-8481-0CA274BA8C4F}" destId="{AD373C51-74CC-4989-B65E-D367954F4940}" srcOrd="1" destOrd="0" presId="urn:microsoft.com/office/officeart/2005/8/layout/hierarchy2"/>
+    <dgm:cxn modelId="{A500735F-3BAB-49B6-96B7-0CA75196A4F4}" type="presParOf" srcId="{AD373C51-74CC-4989-B65E-D367954F4940}" destId="{22BCDF3A-0684-4BF8-BF6A-C407614C0035}" srcOrd="0" destOrd="0" presId="urn:microsoft.com/office/officeart/2005/8/layout/hierarchy2"/>
+    <dgm:cxn modelId="{22B8E131-3488-421D-BCFA-2D96DB370764}" type="presParOf" srcId="{AD373C51-74CC-4989-B65E-D367954F4940}" destId="{41D99904-8A84-49C3-B7D2-09BA50C3E31E}" srcOrd="1" destOrd="0" presId="urn:microsoft.com/office/officeart/2005/8/layout/hierarchy2"/>
+    <dgm:cxn modelId="{E0C811C1-D00C-439C-AFFA-F8F47D04B377}" type="presParOf" srcId="{9FF80BFF-3C64-4707-989B-F07BE79E3A15}" destId="{8E64B8F7-B080-479A-A6D9-334B93B33368}" srcOrd="2" destOrd="0" presId="urn:microsoft.com/office/officeart/2005/8/layout/hierarchy2"/>
+    <dgm:cxn modelId="{B82C3221-80C0-4163-934D-C741D7304572}" type="presParOf" srcId="{8E64B8F7-B080-479A-A6D9-334B93B33368}" destId="{B5D6F883-399E-4E73-A177-349F7CB2D149}" srcOrd="0" destOrd="0" presId="urn:microsoft.com/office/officeart/2005/8/layout/hierarchy2"/>
+    <dgm:cxn modelId="{4F1B238F-A971-49AC-860D-0E8507E701ED}" type="presParOf" srcId="{9FF80BFF-3C64-4707-989B-F07BE79E3A15}" destId="{AF9C0267-AE92-4483-9CF4-2EDEFDCC85C7}" srcOrd="3" destOrd="0" presId="urn:microsoft.com/office/officeart/2005/8/layout/hierarchy2"/>
+    <dgm:cxn modelId="{C5236108-779A-4333-BEDA-0273231A7A30}" type="presParOf" srcId="{AF9C0267-AE92-4483-9CF4-2EDEFDCC85C7}" destId="{BDAEBCAC-7B1F-48D2-AF98-2F2ED62A0789}" srcOrd="0" destOrd="0" presId="urn:microsoft.com/office/officeart/2005/8/layout/hierarchy2"/>
+    <dgm:cxn modelId="{A501B234-0483-4DF1-9F35-BB017C59079C}" type="presParOf" srcId="{AF9C0267-AE92-4483-9CF4-2EDEFDCC85C7}" destId="{AEFDF814-01B9-4B14-B2FE-E3225A8CAB39}" srcOrd="1" destOrd="0" presId="urn:microsoft.com/office/officeart/2005/8/layout/hierarchy2"/>
+    <dgm:cxn modelId="{84C1CA5E-CA91-4C7C-A0E3-545B7B500AC3}" type="presParOf" srcId="{9FF80BFF-3C64-4707-989B-F07BE79E3A15}" destId="{DFA0E0E9-153F-4D56-A895-92F0D7D56910}" srcOrd="4" destOrd="0" presId="urn:microsoft.com/office/officeart/2005/8/layout/hierarchy2"/>
+    <dgm:cxn modelId="{86330793-CBBC-4D15-8918-2F2C0733282A}" type="presParOf" srcId="{DFA0E0E9-153F-4D56-A895-92F0D7D56910}" destId="{6AEAB3C3-49B4-4ABB-A685-E6FF4779D58E}" srcOrd="0" destOrd="0" presId="urn:microsoft.com/office/officeart/2005/8/layout/hierarchy2"/>
+    <dgm:cxn modelId="{886EAABA-6875-407A-B256-35DE0084EAA4}" type="presParOf" srcId="{9FF80BFF-3C64-4707-989B-F07BE79E3A15}" destId="{160B90D8-F5A3-449F-B519-E57430F6DE87}" srcOrd="5" destOrd="0" presId="urn:microsoft.com/office/officeart/2005/8/layout/hierarchy2"/>
+    <dgm:cxn modelId="{501FBD17-1F5E-4882-BDFA-5E734FEF4B1F}" type="presParOf" srcId="{160B90D8-F5A3-449F-B519-E57430F6DE87}" destId="{8749674A-568F-4C5B-9968-CC9AD153A6B5}" srcOrd="0" destOrd="0" presId="urn:microsoft.com/office/officeart/2005/8/layout/hierarchy2"/>
+    <dgm:cxn modelId="{67D62163-0E8B-452D-B07E-0D00D963A699}" type="presParOf" srcId="{160B90D8-F5A3-449F-B519-E57430F6DE87}" destId="{03C374B2-9E43-4B78-AF38-486B6EA2371B}" srcOrd="1" destOrd="0" presId="urn:microsoft.com/office/officeart/2005/8/layout/hierarchy2"/>
+    <dgm:cxn modelId="{680E89ED-D822-4452-81D3-A99A7B130702}" type="presParOf" srcId="{48E75908-10FA-4E17-A3BF-B58D97A27F96}" destId="{F5A06C30-F17A-4D32-8613-BDBF006417A0}" srcOrd="2" destOrd="0" presId="urn:microsoft.com/office/officeart/2005/8/layout/hierarchy2"/>
+    <dgm:cxn modelId="{B72E38E6-D4C4-4D38-9303-BAEF726E2DC9}" type="presParOf" srcId="{F5A06C30-F17A-4D32-8613-BDBF006417A0}" destId="{61D0479E-E5A8-470B-A902-906E3EC0C555}" srcOrd="0" destOrd="0" presId="urn:microsoft.com/office/officeart/2005/8/layout/hierarchy2"/>
+    <dgm:cxn modelId="{C3EF455D-B552-43EA-B488-4F2C40334C9F}" type="presParOf" srcId="{48E75908-10FA-4E17-A3BF-B58D97A27F96}" destId="{1013D4A2-C3F0-472B-A52B-347E3C3A3839}" srcOrd="3" destOrd="0" presId="urn:microsoft.com/office/officeart/2005/8/layout/hierarchy2"/>
+    <dgm:cxn modelId="{9ECF6DDA-FB85-4582-9E97-D311FCF7539F}" type="presParOf" srcId="{1013D4A2-C3F0-472B-A52B-347E3C3A3839}" destId="{F426A2ED-D783-4E31-A87E-228843E3581A}" srcOrd="0" destOrd="0" presId="urn:microsoft.com/office/officeart/2005/8/layout/hierarchy2"/>
+    <dgm:cxn modelId="{337C9347-E330-4813-9F81-287E544F3C31}" type="presParOf" srcId="{1013D4A2-C3F0-472B-A52B-347E3C3A3839}" destId="{A762F7F9-2670-45A1-B1D9-6C21CDB641AD}" srcOrd="1" destOrd="0" presId="urn:microsoft.com/office/officeart/2005/8/layout/hierarchy2"/>
   </dgm:cxnLst>
   <dgm:bg/>
   <dgm:whole/>
   <dgm:extLst>
     <a:ext uri="http://schemas.microsoft.com/office/drawing/2008/diagram">
-      <dsp:dataModelExt xmlns:dsp="http://schemas.microsoft.com/office/drawing/2008/diagram" relId="rId9" minVer="http://schemas.openxmlformats.org/drawingml/2006/diagram"/>
+      <dsp:dataModelExt xmlns:dsp="http://schemas.microsoft.com/office/drawing/2008/diagram" relId="rId10" minVer="http://schemas.openxmlformats.org/drawingml/2006/diagram"/>
     </a:ext>
   </dgm:extLst>
 </dgm:dataModel>
@@ -3834,7 +5195,7 @@
       <dsp:cNvGrpSpPr/>
     </dsp:nvGrpSpPr>
     <dsp:grpSpPr/>
-    <dsp:sp modelId="{687A745E-98FA-4C9B-8C3E-8D4992CDF9B9}">
+    <dsp:sp modelId="{463FF452-97C7-457B-BB6D-6281283CB142}">
       <dsp:nvSpPr>
         <dsp:cNvPr id="0" name=""/>
         <dsp:cNvSpPr/>
@@ -3904,7 +5265,7 @@
           </a:pPr>
           <a:r>
             <a:rPr lang="en-US" sz="1500" kern="1200"/>
-            <a:t>string permutation</a:t>
+            <a:t>String permutation</a:t>
           </a:r>
         </a:p>
       </dsp:txBody>
@@ -3913,7 +5274,7 @@
         <a:ext cx="1023925" cy="496515"/>
       </dsp:txXfrm>
     </dsp:sp>
-    <dsp:sp modelId="{E018717C-BA8C-4363-A52B-369CC803D4DD}">
+    <dsp:sp modelId="{A64D0143-3E9E-458B-9633-B8CDCD8DE558}">
       <dsp:nvSpPr>
         <dsp:cNvPr id="0" name=""/>
         <dsp:cNvSpPr/>
@@ -3993,7 +5354,7 @@
         <a:ext cx="25980" cy="25980"/>
       </dsp:txXfrm>
     </dsp:sp>
-    <dsp:sp modelId="{0958A816-E0F7-44F8-93C4-41C31C08B5C6}">
+    <dsp:sp modelId="{A44148C9-0A96-4648-A439-1CBBB6541D35}">
       <dsp:nvSpPr>
         <dsp:cNvPr id="0" name=""/>
         <dsp:cNvSpPr/>
@@ -4063,7 +5424,7 @@
           </a:pPr>
           <a:r>
             <a:rPr lang="en-US" sz="1500" kern="1200"/>
-            <a:t>user interface</a:t>
+            <a:t>User interface</a:t>
           </a:r>
         </a:p>
       </dsp:txBody>
@@ -4072,7 +5433,7 @@
         <a:ext cx="1023925" cy="496515"/>
       </dsp:txXfrm>
     </dsp:sp>
-    <dsp:sp modelId="{82AECC77-E3D0-448E-9F78-17FAE271E851}">
+    <dsp:sp modelId="{DC93ACCF-0ED5-418F-AF79-41C0B3807E69}">
       <dsp:nvSpPr>
         <dsp:cNvPr id="0" name=""/>
         <dsp:cNvSpPr/>
@@ -4152,7 +5513,7 @@
         <a:ext cx="36942" cy="36942"/>
       </dsp:txXfrm>
     </dsp:sp>
-    <dsp:sp modelId="{810548F9-A3B8-4F01-B62C-6089B84913B6}">
+    <dsp:sp modelId="{3E35116C-7233-41BB-895C-C30B8A4D5962}">
       <dsp:nvSpPr>
         <dsp:cNvPr id="0" name=""/>
         <dsp:cNvSpPr/>
@@ -4222,7 +5583,7 @@
           </a:pPr>
           <a:r>
             <a:rPr lang="en-US" sz="1500" kern="1200"/>
-            <a:t>data input</a:t>
+            <a:t>Data input</a:t>
           </a:r>
         </a:p>
       </dsp:txBody>
@@ -4231,7 +5592,7 @@
         <a:ext cx="1023925" cy="496515"/>
       </dsp:txXfrm>
     </dsp:sp>
-    <dsp:sp modelId="{168F782D-1B20-4810-9704-EE6A15B49947}">
+    <dsp:sp modelId="{99DD7A5D-07E1-48F5-B0A4-2566CD2933C8}">
       <dsp:nvSpPr>
         <dsp:cNvPr id="0" name=""/>
         <dsp:cNvSpPr/>
@@ -4311,7 +5672,7 @@
         <a:ext cx="21096" cy="21096"/>
       </dsp:txXfrm>
     </dsp:sp>
-    <dsp:sp modelId="{C7BA1EA2-1569-4BEC-B937-1C72CAC1BAE1}">
+    <dsp:sp modelId="{22BCDF3A-0684-4BF8-BF6A-C407614C0035}">
       <dsp:nvSpPr>
         <dsp:cNvPr id="0" name=""/>
         <dsp:cNvSpPr/>
@@ -4381,7 +5742,7 @@
           </a:pPr>
           <a:r>
             <a:rPr lang="en-US" sz="1500" kern="1200"/>
-            <a:t>validation</a:t>
+            <a:t>Validation</a:t>
           </a:r>
         </a:p>
       </dsp:txBody>
@@ -4390,7 +5751,7 @@
         <a:ext cx="1023925" cy="496515"/>
       </dsp:txXfrm>
     </dsp:sp>
-    <dsp:sp modelId="{9E8154E3-4E4D-48D1-8731-EFE5E3844755}">
+    <dsp:sp modelId="{8E64B8F7-B080-479A-A6D9-334B93B33368}">
       <dsp:nvSpPr>
         <dsp:cNvPr id="0" name=""/>
         <dsp:cNvSpPr/>
@@ -4470,7 +5831,7 @@
         <a:ext cx="21096" cy="21096"/>
       </dsp:txXfrm>
     </dsp:sp>
-    <dsp:sp modelId="{6DB28F96-F5FD-466A-9CEE-7051D739984D}">
+    <dsp:sp modelId="{BDAEBCAC-7B1F-48D2-AF98-2F2ED62A0789}">
       <dsp:nvSpPr>
         <dsp:cNvPr id="0" name=""/>
         <dsp:cNvSpPr/>
@@ -4540,7 +5901,7 @@
           </a:pPr>
           <a:r>
             <a:rPr lang="en-US" sz="1500" kern="1200"/>
-            <a:t>data output</a:t>
+            <a:t>Data output</a:t>
           </a:r>
         </a:p>
       </dsp:txBody>
@@ -4549,7 +5910,7 @@
         <a:ext cx="1023925" cy="496515"/>
       </dsp:txXfrm>
     </dsp:sp>
-    <dsp:sp modelId="{458DD2F3-5F96-4165-8BD4-796833073D8B}">
+    <dsp:sp modelId="{DFA0E0E9-153F-4D56-A895-92F0D7D56910}">
       <dsp:nvSpPr>
         <dsp:cNvPr id="0" name=""/>
         <dsp:cNvSpPr/>
@@ -4629,7 +5990,7 @@
         <a:ext cx="36942" cy="36942"/>
       </dsp:txXfrm>
     </dsp:sp>
-    <dsp:sp modelId="{5D52416B-B892-4DCF-813B-597E06877FFA}">
+    <dsp:sp modelId="{8749674A-568F-4C5B-9968-CC9AD153A6B5}">
       <dsp:nvSpPr>
         <dsp:cNvPr id="0" name=""/>
         <dsp:cNvSpPr/>
@@ -4699,7 +6060,7 @@
           </a:pPr>
           <a:r>
             <a:rPr lang="en-US" sz="1500" kern="1200"/>
-            <a:t>help screen </a:t>
+            <a:t>Help screen</a:t>
           </a:r>
         </a:p>
       </dsp:txBody>
@@ -4708,7 +6069,7 @@
         <a:ext cx="1023925" cy="496515"/>
       </dsp:txXfrm>
     </dsp:sp>
-    <dsp:sp modelId="{DB191F80-96A3-4728-A361-4AAA1FA3627D}">
+    <dsp:sp modelId="{F5A06C30-F17A-4D32-8613-BDBF006417A0}">
       <dsp:nvSpPr>
         <dsp:cNvPr id="0" name=""/>
         <dsp:cNvSpPr/>
@@ -4788,7 +6149,7 @@
         <a:ext cx="25980" cy="25980"/>
       </dsp:txXfrm>
     </dsp:sp>
-    <dsp:sp modelId="{2D3BC9DD-2013-4F82-BCD8-8AB9F7C8EC84}">
+    <dsp:sp modelId="{F426A2ED-D783-4E31-A87E-228843E3581A}">
       <dsp:nvSpPr>
         <dsp:cNvPr id="0" name=""/>
         <dsp:cNvSpPr/>
@@ -4858,7 +6219,7 @@
           </a:pPr>
           <a:r>
             <a:rPr lang="en-US" sz="1500" kern="1200"/>
-            <a:t>calculation</a:t>
+            <a:t>Calculation</a:t>
           </a:r>
         </a:p>
       </dsp:txBody>
@@ -6484,4 +7845,16 @@
     </a:ext>
   </a:extLst>
 </a:theme>
+</file>
+
+<file path=customXml/item1.xml><?xml version="1.0" encoding="utf-8"?>
+<b:Sources xmlns:b="http://schemas.openxmlformats.org/officeDocument/2006/bibliography" xmlns="http://schemas.openxmlformats.org/officeDocument/2006/bibliography" SelectedStyle="\APASixthEditionOfficeOnline.xsl" StyleName="APA" Version="6"/>
+</file>
+
+<file path=customXml/itemProps1.xml><?xml version="1.0" encoding="utf-8"?>
+<ds:datastoreItem xmlns:ds="http://schemas.openxmlformats.org/officeDocument/2006/customXml" ds:itemID="{484205F4-55F9-449A-B96B-89A8B9C0B395}">
+  <ds:schemaRefs>
+    <ds:schemaRef ds:uri="http://schemas.openxmlformats.org/officeDocument/2006/bibliography"/>
+  </ds:schemaRefs>
+</ds:datastoreItem>
 </file>
--- a/Project write up.docx
+++ b/Project write up.docx
@@ -2,8 +2,6 @@
 <file path=word/document.xml><?xml version="1.0" encoding="utf-8"?>
 <w:document xmlns:wpc="http://schemas.microsoft.com/office/word/2010/wordprocessingCanvas" xmlns:cx="http://schemas.microsoft.com/office/drawing/2014/chartex" xmlns:cx1="http://schemas.microsoft.com/office/drawing/2015/9/8/chartex" xmlns:mc="http://schemas.openxmlformats.org/markup-compatibility/2006" xmlns:o="urn:schemas-microsoft-com:office:office" xmlns:r="http://schemas.openxmlformats.org/officeDocument/2006/relationships" xmlns:m="http://schemas.openxmlformats.org/officeDocument/2006/math" xmlns:v="urn:schemas-microsoft-com:vml" xmlns:wp14="http://schemas.microsoft.com/office/word/2010/wordprocessingDrawing" xmlns:wp="http://schemas.openxmlformats.org/drawingml/2006/wordprocessingDrawing" xmlns:w10="urn:schemas-microsoft-com:office:word" xmlns:w="http://schemas.openxmlformats.org/wordprocessingml/2006/main" xmlns:w14="http://schemas.microsoft.com/office/word/2010/wordml" xmlns:w15="http://schemas.microsoft.com/office/word/2012/wordml" xmlns:w16se="http://schemas.microsoft.com/office/word/2015/wordml/symex" xmlns:wpg="http://schemas.microsoft.com/office/word/2010/wordprocessingGroup" xmlns:wpi="http://schemas.microsoft.com/office/word/2010/wordprocessingInk" xmlns:wne="http://schemas.microsoft.com/office/word/2006/wordml" xmlns:wps="http://schemas.microsoft.com/office/word/2010/wordprocessingShape" mc:Ignorable="w14 w15 w16se wp14">
   <w:body>
-    <w:bookmarkStart w:id="0" w:name="_GoBack" w:displacedByCustomXml="next"/>
-    <w:bookmarkEnd w:id="0" w:displacedByCustomXml="next"/>
     <w:sdt>
       <w:sdtPr>
         <w:rPr>
@@ -42,7 +40,9 @@
               <w:tab w:val="right" w:leader="dot" w:pos="9016"/>
             </w:tabs>
             <w:rPr>
+              <w:rFonts w:eastAsiaTheme="minorEastAsia"/>
               <w:noProof/>
+              <w:lang w:eastAsia="en-GB"/>
             </w:rPr>
           </w:pPr>
           <w:r>
@@ -54,7 +54,7 @@
           <w:r>
             <w:fldChar w:fldCharType="separate"/>
           </w:r>
-          <w:hyperlink w:anchor="_Toc93476646" w:history="1">
+          <w:hyperlink w:anchor="_Toc93921351" w:history="1">
             <w:r>
               <w:rPr>
                 <w:rStyle w:val="Hyperlink"/>
@@ -81,7 +81,7 @@
                 <w:noProof/>
                 <w:webHidden/>
               </w:rPr>
-              <w:instrText xml:space="preserve"> PAGEREF _Toc93476646 \h </w:instrText>
+              <w:instrText xml:space="preserve"> PAGEREF _Toc93921351 \h </w:instrText>
             </w:r>
             <w:r>
               <w:rPr>
@@ -101,7 +101,7 @@
                 <w:noProof/>
                 <w:webHidden/>
               </w:rPr>
-              <w:t>1</w:t>
+              <w:t>2</w:t>
             </w:r>
             <w:r>
               <w:rPr>
@@ -119,10 +119,12 @@
               <w:tab w:val="right" w:leader="dot" w:pos="9016"/>
             </w:tabs>
             <w:rPr>
+              <w:rFonts w:eastAsiaTheme="minorEastAsia"/>
               <w:noProof/>
+              <w:lang w:eastAsia="en-GB"/>
             </w:rPr>
           </w:pPr>
-          <w:hyperlink w:anchor="_Toc93476647" w:history="1">
+          <w:hyperlink w:anchor="_Toc93921352" w:history="1">
             <w:r>
               <w:rPr>
                 <w:rStyle w:val="Hyperlink"/>
@@ -149,7 +151,7 @@
                 <w:noProof/>
                 <w:webHidden/>
               </w:rPr>
-              <w:instrText xml:space="preserve"> PAGEREF _Toc93476647 \h </w:instrText>
+              <w:instrText xml:space="preserve"> PAGEREF _Toc93921352 \h </w:instrText>
             </w:r>
             <w:r>
               <w:rPr>
@@ -169,7 +171,7 @@
                 <w:noProof/>
                 <w:webHidden/>
               </w:rPr>
-              <w:t>1</w:t>
+              <w:t>2</w:t>
             </w:r>
             <w:r>
               <w:rPr>
@@ -187,10 +189,12 @@
               <w:tab w:val="right" w:leader="dot" w:pos="9016"/>
             </w:tabs>
             <w:rPr>
+              <w:rFonts w:eastAsiaTheme="minorEastAsia"/>
               <w:noProof/>
+              <w:lang w:eastAsia="en-GB"/>
             </w:rPr>
           </w:pPr>
-          <w:hyperlink w:anchor="_Toc93476648" w:history="1">
+          <w:hyperlink w:anchor="_Toc93921353" w:history="1">
             <w:r>
               <w:rPr>
                 <w:rStyle w:val="Hyperlink"/>
@@ -217,7 +221,7 @@
                 <w:noProof/>
                 <w:webHidden/>
               </w:rPr>
-              <w:instrText xml:space="preserve"> PAGEREF _Toc93476648 \h </w:instrText>
+              <w:instrText xml:space="preserve"> PAGEREF _Toc93921353 \h </w:instrText>
             </w:r>
             <w:r>
               <w:rPr>
@@ -237,7 +241,7 @@
                 <w:noProof/>
                 <w:webHidden/>
               </w:rPr>
-              <w:t>1</w:t>
+              <w:t>2</w:t>
             </w:r>
             <w:r>
               <w:rPr>
@@ -255,10 +259,12 @@
               <w:tab w:val="right" w:leader="dot" w:pos="9016"/>
             </w:tabs>
             <w:rPr>
+              <w:rFonts w:eastAsiaTheme="minorEastAsia"/>
               <w:noProof/>
+              <w:lang w:eastAsia="en-GB"/>
             </w:rPr>
           </w:pPr>
-          <w:hyperlink w:anchor="_Toc93476649" w:history="1">
+          <w:hyperlink w:anchor="_Toc93921354" w:history="1">
             <w:r>
               <w:rPr>
                 <w:rStyle w:val="Hyperlink"/>
@@ -285,7 +291,7 @@
                 <w:noProof/>
                 <w:webHidden/>
               </w:rPr>
-              <w:instrText xml:space="preserve"> PAGEREF _Toc93476649 \h </w:instrText>
+              <w:instrText xml:space="preserve"> PAGEREF _Toc93921354 \h </w:instrText>
             </w:r>
             <w:r>
               <w:rPr>
@@ -305,7 +311,7 @@
                 <w:noProof/>
                 <w:webHidden/>
               </w:rPr>
-              <w:t>1</w:t>
+              <w:t>2</w:t>
             </w:r>
             <w:r>
               <w:rPr>
@@ -323,10 +329,12 @@
               <w:tab w:val="right" w:leader="dot" w:pos="9016"/>
             </w:tabs>
             <w:rPr>
+              <w:rFonts w:eastAsiaTheme="minorEastAsia"/>
               <w:noProof/>
+              <w:lang w:eastAsia="en-GB"/>
             </w:rPr>
           </w:pPr>
-          <w:hyperlink w:anchor="_Toc93476650" w:history="1">
+          <w:hyperlink w:anchor="_Toc93921355" w:history="1">
             <w:r>
               <w:rPr>
                 <w:rStyle w:val="Hyperlink"/>
@@ -353,7 +361,7 @@
                 <w:noProof/>
                 <w:webHidden/>
               </w:rPr>
-              <w:instrText xml:space="preserve"> PAGEREF _Toc93476650 \h </w:instrText>
+              <w:instrText xml:space="preserve"> PAGEREF _Toc93921355 \h </w:instrText>
             </w:r>
             <w:r>
               <w:rPr>
@@ -373,7 +381,7 @@
                 <w:noProof/>
                 <w:webHidden/>
               </w:rPr>
-              <w:t>1</w:t>
+              <w:t>2</w:t>
             </w:r>
             <w:r>
               <w:rPr>
@@ -391,10 +399,12 @@
               <w:tab w:val="right" w:leader="dot" w:pos="9016"/>
             </w:tabs>
             <w:rPr>
+              <w:rFonts w:eastAsiaTheme="minorEastAsia"/>
               <w:noProof/>
+              <w:lang w:eastAsia="en-GB"/>
             </w:rPr>
           </w:pPr>
-          <w:hyperlink w:anchor="_Toc93476651" w:history="1">
+          <w:hyperlink w:anchor="_Toc93921356" w:history="1">
             <w:r>
               <w:rPr>
                 <w:rStyle w:val="Hyperlink"/>
@@ -421,7 +431,7 @@
                 <w:noProof/>
                 <w:webHidden/>
               </w:rPr>
-              <w:instrText xml:space="preserve"> PAGEREF _Toc93476651 \h </w:instrText>
+              <w:instrText xml:space="preserve"> PAGEREF _Toc93921356 \h </w:instrText>
             </w:r>
             <w:r>
               <w:rPr>
@@ -441,7 +451,7 @@
                 <w:noProof/>
                 <w:webHidden/>
               </w:rPr>
-              <w:t>1</w:t>
+              <w:t>2</w:t>
             </w:r>
             <w:r>
               <w:rPr>
@@ -459,10 +469,12 @@
               <w:tab w:val="right" w:leader="dot" w:pos="9016"/>
             </w:tabs>
             <w:rPr>
+              <w:rFonts w:eastAsiaTheme="minorEastAsia"/>
               <w:noProof/>
+              <w:lang w:eastAsia="en-GB"/>
             </w:rPr>
           </w:pPr>
-          <w:hyperlink w:anchor="_Toc93476652" w:history="1">
+          <w:hyperlink w:anchor="_Toc93921357" w:history="1">
             <w:r>
               <w:rPr>
                 <w:rStyle w:val="Hyperlink"/>
@@ -489,7 +501,7 @@
                 <w:noProof/>
                 <w:webHidden/>
               </w:rPr>
-              <w:instrText xml:space="preserve"> PAGEREF _Toc93476652 \h </w:instrText>
+              <w:instrText xml:space="preserve"> PAGEREF _Toc93921357 \h </w:instrText>
             </w:r>
             <w:r>
               <w:rPr>
@@ -509,7 +521,7 @@
                 <w:noProof/>
                 <w:webHidden/>
               </w:rPr>
-              <w:t>1</w:t>
+              <w:t>2</w:t>
             </w:r>
             <w:r>
               <w:rPr>
@@ -527,10 +539,12 @@
               <w:tab w:val="right" w:leader="dot" w:pos="9016"/>
             </w:tabs>
             <w:rPr>
+              <w:rFonts w:eastAsiaTheme="minorEastAsia"/>
               <w:noProof/>
+              <w:lang w:eastAsia="en-GB"/>
             </w:rPr>
           </w:pPr>
-          <w:hyperlink w:anchor="_Toc93476653" w:history="1">
+          <w:hyperlink w:anchor="_Toc93921358" w:history="1">
             <w:r>
               <w:rPr>
                 <w:rStyle w:val="Hyperlink"/>
@@ -557,7 +571,7 @@
                 <w:noProof/>
                 <w:webHidden/>
               </w:rPr>
-              <w:instrText xml:space="preserve"> PAGEREF _Toc93476653 \h </w:instrText>
+              <w:instrText xml:space="preserve"> PAGEREF _Toc93921358 \h </w:instrText>
             </w:r>
             <w:r>
               <w:rPr>
@@ -577,7 +591,497 @@
                 <w:noProof/>
                 <w:webHidden/>
               </w:rPr>
-              <w:t>1</w:t>
+              <w:t>3</w:t>
+            </w:r>
+            <w:r>
+              <w:rPr>
+                <w:noProof/>
+                <w:webHidden/>
+              </w:rPr>
+              <w:fldChar w:fldCharType="end"/>
+            </w:r>
+          </w:hyperlink>
+        </w:p>
+        <w:p>
+          <w:pPr>
+            <w:pStyle w:val="TOC2"/>
+            <w:tabs>
+              <w:tab w:val="right" w:leader="dot" w:pos="9016"/>
+            </w:tabs>
+            <w:rPr>
+              <w:rFonts w:eastAsiaTheme="minorEastAsia"/>
+              <w:noProof/>
+              <w:lang w:eastAsia="en-GB"/>
+            </w:rPr>
+          </w:pPr>
+          <w:hyperlink w:anchor="_Toc93921359" w:history="1">
+            <w:r>
+              <w:rPr>
+                <w:rStyle w:val="Hyperlink"/>
+                <w:noProof/>
+              </w:rPr>
+              <w:t>Decomposition</w:t>
+            </w:r>
+            <w:r>
+              <w:rPr>
+                <w:noProof/>
+                <w:webHidden/>
+              </w:rPr>
+              <w:tab/>
+            </w:r>
+            <w:r>
+              <w:rPr>
+                <w:noProof/>
+                <w:webHidden/>
+              </w:rPr>
+              <w:fldChar w:fldCharType="begin"/>
+            </w:r>
+            <w:r>
+              <w:rPr>
+                <w:noProof/>
+                <w:webHidden/>
+              </w:rPr>
+              <w:instrText xml:space="preserve"> PAGEREF _Toc93921359 \h </w:instrText>
+            </w:r>
+            <w:r>
+              <w:rPr>
+                <w:noProof/>
+                <w:webHidden/>
+              </w:rPr>
+            </w:r>
+            <w:r>
+              <w:rPr>
+                <w:noProof/>
+                <w:webHidden/>
+              </w:rPr>
+              <w:fldChar w:fldCharType="separate"/>
+            </w:r>
+            <w:r>
+              <w:rPr>
+                <w:noProof/>
+                <w:webHidden/>
+              </w:rPr>
+              <w:t>3</w:t>
+            </w:r>
+            <w:r>
+              <w:rPr>
+                <w:noProof/>
+                <w:webHidden/>
+              </w:rPr>
+              <w:fldChar w:fldCharType="end"/>
+            </w:r>
+          </w:hyperlink>
+        </w:p>
+        <w:p>
+          <w:pPr>
+            <w:pStyle w:val="TOC2"/>
+            <w:tabs>
+              <w:tab w:val="right" w:leader="dot" w:pos="9016"/>
+            </w:tabs>
+            <w:rPr>
+              <w:rFonts w:eastAsiaTheme="minorEastAsia"/>
+              <w:noProof/>
+              <w:lang w:eastAsia="en-GB"/>
+            </w:rPr>
+          </w:pPr>
+          <w:hyperlink w:anchor="_Toc93921360" w:history="1">
+            <w:r>
+              <w:rPr>
+                <w:rStyle w:val="Hyperlink"/>
+                <w:noProof/>
+              </w:rPr>
+              <w:t>Structure</w:t>
+            </w:r>
+            <w:r>
+              <w:rPr>
+                <w:noProof/>
+                <w:webHidden/>
+              </w:rPr>
+              <w:tab/>
+            </w:r>
+            <w:r>
+              <w:rPr>
+                <w:noProof/>
+                <w:webHidden/>
+              </w:rPr>
+              <w:fldChar w:fldCharType="begin"/>
+            </w:r>
+            <w:r>
+              <w:rPr>
+                <w:noProof/>
+                <w:webHidden/>
+              </w:rPr>
+              <w:instrText xml:space="preserve"> PAGEREF _Toc93921360 \h </w:instrText>
+            </w:r>
+            <w:r>
+              <w:rPr>
+                <w:noProof/>
+                <w:webHidden/>
+              </w:rPr>
+            </w:r>
+            <w:r>
+              <w:rPr>
+                <w:noProof/>
+                <w:webHidden/>
+              </w:rPr>
+              <w:fldChar w:fldCharType="separate"/>
+            </w:r>
+            <w:r>
+              <w:rPr>
+                <w:noProof/>
+                <w:webHidden/>
+              </w:rPr>
+              <w:t>3</w:t>
+            </w:r>
+            <w:r>
+              <w:rPr>
+                <w:noProof/>
+                <w:webHidden/>
+              </w:rPr>
+              <w:fldChar w:fldCharType="end"/>
+            </w:r>
+          </w:hyperlink>
+        </w:p>
+        <w:p>
+          <w:pPr>
+            <w:pStyle w:val="TOC2"/>
+            <w:tabs>
+              <w:tab w:val="right" w:leader="dot" w:pos="9016"/>
+            </w:tabs>
+            <w:rPr>
+              <w:rFonts w:eastAsiaTheme="minorEastAsia"/>
+              <w:noProof/>
+              <w:lang w:eastAsia="en-GB"/>
+            </w:rPr>
+          </w:pPr>
+          <w:hyperlink w:anchor="_Toc93921361" w:history="1">
+            <w:r>
+              <w:rPr>
+                <w:rStyle w:val="Hyperlink"/>
+                <w:noProof/>
+              </w:rPr>
+              <w:t>Algorithms</w:t>
+            </w:r>
+            <w:r>
+              <w:rPr>
+                <w:noProof/>
+                <w:webHidden/>
+              </w:rPr>
+              <w:tab/>
+            </w:r>
+            <w:r>
+              <w:rPr>
+                <w:noProof/>
+                <w:webHidden/>
+              </w:rPr>
+              <w:fldChar w:fldCharType="begin"/>
+            </w:r>
+            <w:r>
+              <w:rPr>
+                <w:noProof/>
+                <w:webHidden/>
+              </w:rPr>
+              <w:instrText xml:space="preserve"> PAGEREF _Toc93921361 \h </w:instrText>
+            </w:r>
+            <w:r>
+              <w:rPr>
+                <w:noProof/>
+                <w:webHidden/>
+              </w:rPr>
+            </w:r>
+            <w:r>
+              <w:rPr>
+                <w:noProof/>
+                <w:webHidden/>
+              </w:rPr>
+              <w:fldChar w:fldCharType="separate"/>
+            </w:r>
+            <w:r>
+              <w:rPr>
+                <w:noProof/>
+                <w:webHidden/>
+              </w:rPr>
+              <w:t>3</w:t>
+            </w:r>
+            <w:r>
+              <w:rPr>
+                <w:noProof/>
+                <w:webHidden/>
+              </w:rPr>
+              <w:fldChar w:fldCharType="end"/>
+            </w:r>
+          </w:hyperlink>
+        </w:p>
+        <w:p>
+          <w:pPr>
+            <w:pStyle w:val="TOC2"/>
+            <w:tabs>
+              <w:tab w:val="right" w:leader="dot" w:pos="9016"/>
+            </w:tabs>
+            <w:rPr>
+              <w:rFonts w:eastAsiaTheme="minorEastAsia"/>
+              <w:noProof/>
+              <w:lang w:eastAsia="en-GB"/>
+            </w:rPr>
+          </w:pPr>
+          <w:hyperlink w:anchor="_Toc93921362" w:history="1">
+            <w:r>
+              <w:rPr>
+                <w:rStyle w:val="Hyperlink"/>
+                <w:noProof/>
+              </w:rPr>
+              <w:t>Usability</w:t>
+            </w:r>
+            <w:r>
+              <w:rPr>
+                <w:noProof/>
+                <w:webHidden/>
+              </w:rPr>
+              <w:tab/>
+            </w:r>
+            <w:r>
+              <w:rPr>
+                <w:noProof/>
+                <w:webHidden/>
+              </w:rPr>
+              <w:fldChar w:fldCharType="begin"/>
+            </w:r>
+            <w:r>
+              <w:rPr>
+                <w:noProof/>
+                <w:webHidden/>
+              </w:rPr>
+              <w:instrText xml:space="preserve"> PAGEREF _Toc93921362 \h </w:instrText>
+            </w:r>
+            <w:r>
+              <w:rPr>
+                <w:noProof/>
+                <w:webHidden/>
+              </w:rPr>
+            </w:r>
+            <w:r>
+              <w:rPr>
+                <w:noProof/>
+                <w:webHidden/>
+              </w:rPr>
+              <w:fldChar w:fldCharType="separate"/>
+            </w:r>
+            <w:r>
+              <w:rPr>
+                <w:noProof/>
+                <w:webHidden/>
+              </w:rPr>
+              <w:t>3</w:t>
+            </w:r>
+            <w:r>
+              <w:rPr>
+                <w:noProof/>
+                <w:webHidden/>
+              </w:rPr>
+              <w:fldChar w:fldCharType="end"/>
+            </w:r>
+          </w:hyperlink>
+        </w:p>
+        <w:p>
+          <w:pPr>
+            <w:pStyle w:val="TOC2"/>
+            <w:tabs>
+              <w:tab w:val="right" w:leader="dot" w:pos="9016"/>
+            </w:tabs>
+            <w:rPr>
+              <w:rFonts w:eastAsiaTheme="minorEastAsia"/>
+              <w:noProof/>
+              <w:lang w:eastAsia="en-GB"/>
+            </w:rPr>
+          </w:pPr>
+          <w:hyperlink w:anchor="_Toc93921363" w:history="1">
+            <w:r>
+              <w:rPr>
+                <w:rStyle w:val="Hyperlink"/>
+                <w:noProof/>
+              </w:rPr>
+              <w:t>Variables and data structures</w:t>
+            </w:r>
+            <w:r>
+              <w:rPr>
+                <w:noProof/>
+                <w:webHidden/>
+              </w:rPr>
+              <w:tab/>
+            </w:r>
+            <w:r>
+              <w:rPr>
+                <w:noProof/>
+                <w:webHidden/>
+              </w:rPr>
+              <w:fldChar w:fldCharType="begin"/>
+            </w:r>
+            <w:r>
+              <w:rPr>
+                <w:noProof/>
+                <w:webHidden/>
+              </w:rPr>
+              <w:instrText xml:space="preserve"> PAGEREF _Toc93921363 \h </w:instrText>
+            </w:r>
+            <w:r>
+              <w:rPr>
+                <w:noProof/>
+                <w:webHidden/>
+              </w:rPr>
+            </w:r>
+            <w:r>
+              <w:rPr>
+                <w:noProof/>
+                <w:webHidden/>
+              </w:rPr>
+              <w:fldChar w:fldCharType="separate"/>
+            </w:r>
+            <w:r>
+              <w:rPr>
+                <w:noProof/>
+                <w:webHidden/>
+              </w:rPr>
+              <w:t>4</w:t>
+            </w:r>
+            <w:r>
+              <w:rPr>
+                <w:noProof/>
+                <w:webHidden/>
+              </w:rPr>
+              <w:fldChar w:fldCharType="end"/>
+            </w:r>
+          </w:hyperlink>
+        </w:p>
+        <w:p>
+          <w:pPr>
+            <w:pStyle w:val="TOC2"/>
+            <w:tabs>
+              <w:tab w:val="right" w:leader="dot" w:pos="9016"/>
+            </w:tabs>
+            <w:rPr>
+              <w:rFonts w:eastAsiaTheme="minorEastAsia"/>
+              <w:noProof/>
+              <w:lang w:eastAsia="en-GB"/>
+            </w:rPr>
+          </w:pPr>
+          <w:hyperlink w:anchor="_Toc93921364" w:history="1">
+            <w:r>
+              <w:rPr>
+                <w:rStyle w:val="Hyperlink"/>
+                <w:noProof/>
+              </w:rPr>
+              <w:t>Test data</w:t>
+            </w:r>
+            <w:r>
+              <w:rPr>
+                <w:noProof/>
+                <w:webHidden/>
+              </w:rPr>
+              <w:tab/>
+            </w:r>
+            <w:r>
+              <w:rPr>
+                <w:noProof/>
+                <w:webHidden/>
+              </w:rPr>
+              <w:fldChar w:fldCharType="begin"/>
+            </w:r>
+            <w:r>
+              <w:rPr>
+                <w:noProof/>
+                <w:webHidden/>
+              </w:rPr>
+              <w:instrText xml:space="preserve"> PAGEREF _Toc93921364 \h </w:instrText>
+            </w:r>
+            <w:r>
+              <w:rPr>
+                <w:noProof/>
+                <w:webHidden/>
+              </w:rPr>
+            </w:r>
+            <w:r>
+              <w:rPr>
+                <w:noProof/>
+                <w:webHidden/>
+              </w:rPr>
+              <w:fldChar w:fldCharType="separate"/>
+            </w:r>
+            <w:r>
+              <w:rPr>
+                <w:noProof/>
+                <w:webHidden/>
+              </w:rPr>
+              <w:t>4</w:t>
+            </w:r>
+            <w:r>
+              <w:rPr>
+                <w:noProof/>
+                <w:webHidden/>
+              </w:rPr>
+              <w:fldChar w:fldCharType="end"/>
+            </w:r>
+          </w:hyperlink>
+        </w:p>
+        <w:p>
+          <w:pPr>
+            <w:pStyle w:val="TOC2"/>
+            <w:tabs>
+              <w:tab w:val="right" w:leader="dot" w:pos="9016"/>
+            </w:tabs>
+            <w:rPr>
+              <w:rFonts w:eastAsiaTheme="minorEastAsia"/>
+              <w:noProof/>
+              <w:lang w:eastAsia="en-GB"/>
+            </w:rPr>
+          </w:pPr>
+          <w:hyperlink w:anchor="_Toc93921365" w:history="1">
+            <w:r>
+              <w:rPr>
+                <w:rStyle w:val="Hyperlink"/>
+                <w:noProof/>
+              </w:rPr>
+              <w:t>Post development testing</w:t>
+            </w:r>
+            <w:r>
+              <w:rPr>
+                <w:noProof/>
+                <w:webHidden/>
+              </w:rPr>
+              <w:tab/>
+            </w:r>
+            <w:r>
+              <w:rPr>
+                <w:noProof/>
+                <w:webHidden/>
+              </w:rPr>
+              <w:fldChar w:fldCharType="begin"/>
+            </w:r>
+            <w:r>
+              <w:rPr>
+                <w:noProof/>
+                <w:webHidden/>
+              </w:rPr>
+              <w:instrText xml:space="preserve"> PAGEREF _Toc93921365 \h </w:instrText>
+            </w:r>
+            <w:r>
+              <w:rPr>
+                <w:noProof/>
+                <w:webHidden/>
+              </w:rPr>
+            </w:r>
+            <w:r>
+              <w:rPr>
+                <w:noProof/>
+                <w:webHidden/>
+              </w:rPr>
+              <w:fldChar w:fldCharType="separate"/>
+            </w:r>
+            <w:r>
+              <w:rPr>
+                <w:noProof/>
+                <w:webHidden/>
+              </w:rPr>
+              <w:t>5</w:t>
             </w:r>
             <w:r>
               <w:rPr>
@@ -595,16 +1099,156 @@
               <w:tab w:val="right" w:leader="dot" w:pos="9016"/>
             </w:tabs>
             <w:rPr>
+              <w:rFonts w:eastAsiaTheme="minorEastAsia"/>
+              <w:noProof/>
+              <w:lang w:eastAsia="en-GB"/>
+            </w:rPr>
+          </w:pPr>
+          <w:hyperlink w:anchor="_Toc93921366" w:history="1">
+            <w:r>
+              <w:rPr>
+                <w:rStyle w:val="Hyperlink"/>
+                <w:noProof/>
+              </w:rPr>
+              <w:t>Implementation</w:t>
+            </w:r>
+            <w:r>
+              <w:rPr>
+                <w:noProof/>
+                <w:webHidden/>
+              </w:rPr>
+              <w:tab/>
+            </w:r>
+            <w:r>
+              <w:rPr>
+                <w:noProof/>
+                <w:webHidden/>
+              </w:rPr>
+              <w:fldChar w:fldCharType="begin"/>
+            </w:r>
+            <w:r>
+              <w:rPr>
+                <w:noProof/>
+                <w:webHidden/>
+              </w:rPr>
+              <w:instrText xml:space="preserve"> PAGEREF _Toc93921366 \h </w:instrText>
+            </w:r>
+            <w:r>
+              <w:rPr>
+                <w:noProof/>
+                <w:webHidden/>
+              </w:rPr>
+            </w:r>
+            <w:r>
+              <w:rPr>
+                <w:noProof/>
+                <w:webHidden/>
+              </w:rPr>
+              <w:fldChar w:fldCharType="separate"/>
+            </w:r>
+            <w:r>
+              <w:rPr>
+                <w:noProof/>
+                <w:webHidden/>
+              </w:rPr>
+              <w:t>5</w:t>
+            </w:r>
+            <w:r>
+              <w:rPr>
+                <w:noProof/>
+                <w:webHidden/>
+              </w:rPr>
+              <w:fldChar w:fldCharType="end"/>
+            </w:r>
+          </w:hyperlink>
+        </w:p>
+        <w:p>
+          <w:pPr>
+            <w:pStyle w:val="TOC2"/>
+            <w:tabs>
+              <w:tab w:val="right" w:leader="dot" w:pos="9016"/>
+            </w:tabs>
+            <w:rPr>
+              <w:rFonts w:eastAsiaTheme="minorEastAsia"/>
+              <w:noProof/>
+              <w:lang w:eastAsia="en-GB"/>
+            </w:rPr>
+          </w:pPr>
+          <w:hyperlink w:anchor="_Toc93921367" w:history="1">
+            <w:r>
+              <w:rPr>
+                <w:rStyle w:val="Hyperlink"/>
+                <w:noProof/>
+              </w:rPr>
+              <w:t>Iteration 1</w:t>
+            </w:r>
+            <w:r>
+              <w:rPr>
+                <w:noProof/>
+                <w:webHidden/>
+              </w:rPr>
+              <w:tab/>
+            </w:r>
+            <w:r>
+              <w:rPr>
+                <w:noProof/>
+                <w:webHidden/>
+              </w:rPr>
+              <w:fldChar w:fldCharType="begin"/>
+            </w:r>
+            <w:r>
+              <w:rPr>
+                <w:noProof/>
+                <w:webHidden/>
+              </w:rPr>
+              <w:instrText xml:space="preserve"> PAGEREF _Toc93921367 \h </w:instrText>
+            </w:r>
+            <w:r>
+              <w:rPr>
+                <w:noProof/>
+                <w:webHidden/>
+              </w:rPr>
+            </w:r>
+            <w:r>
+              <w:rPr>
+                <w:noProof/>
+                <w:webHidden/>
+              </w:rPr>
+              <w:fldChar w:fldCharType="separate"/>
+            </w:r>
+            <w:r>
+              <w:rPr>
+                <w:noProof/>
+                <w:webHidden/>
+              </w:rPr>
+              <w:t>5</w:t>
+            </w:r>
+            <w:r>
+              <w:rPr>
+                <w:noProof/>
+                <w:webHidden/>
+              </w:rPr>
+              <w:fldChar w:fldCharType="end"/>
+            </w:r>
+          </w:hyperlink>
+        </w:p>
+        <w:p>
+          <w:pPr>
+            <w:pStyle w:val="TOC3"/>
+            <w:tabs>
+              <w:tab w:val="right" w:leader="dot" w:pos="9016"/>
+            </w:tabs>
+            <w:rPr>
               <w:noProof/>
             </w:rPr>
           </w:pPr>
-          <w:hyperlink w:anchor="_Toc93476654" w:history="1">
+          <w:hyperlink w:anchor="_Toc93921368" w:history="1">
             <w:r>
               <w:rPr>
                 <w:rStyle w:val="Hyperlink"/>
                 <w:noProof/>
               </w:rPr>
-              <w:t>Implementation</w:t>
+              <w:t>Prototype 1.1</w:t>
             </w:r>
             <w:r>
               <w:rPr>
@@ -625,7 +1269,7 @@
                 <w:noProof/>
                 <w:webHidden/>
               </w:rPr>
-              <w:instrText xml:space="preserve"> PAGEREF _Toc93476654 \h </w:instrText>
+              <w:instrText xml:space="preserve"> PAGEREF _Toc93921368 \h </w:instrText>
             </w:r>
             <w:r>
               <w:rPr>
@@ -645,7 +1289,7 @@
                 <w:noProof/>
                 <w:webHidden/>
               </w:rPr>
-              <w:t>1</w:t>
+              <w:t>5</w:t>
             </w:r>
             <w:r>
               <w:rPr>
@@ -663,10 +1307,12 @@
               <w:tab w:val="right" w:leader="dot" w:pos="9016"/>
             </w:tabs>
             <w:rPr>
+              <w:rFonts w:eastAsiaTheme="minorEastAsia"/>
               <w:noProof/>
+              <w:lang w:eastAsia="en-GB"/>
             </w:rPr>
           </w:pPr>
-          <w:hyperlink w:anchor="_Toc93476655" w:history="1">
+          <w:hyperlink w:anchor="_Toc93921369" w:history="1">
             <w:r>
               <w:rPr>
                 <w:rStyle w:val="Hyperlink"/>
@@ -693,7 +1339,7 @@
                 <w:noProof/>
                 <w:webHidden/>
               </w:rPr>
-              <w:instrText xml:space="preserve"> PAGEREF _Toc93476655 \h </w:instrText>
+              <w:instrText xml:space="preserve"> PAGEREF _Toc93921369 \h </w:instrText>
             </w:r>
             <w:r>
               <w:rPr>
@@ -713,7 +1359,7 @@
                 <w:noProof/>
                 <w:webHidden/>
               </w:rPr>
-              <w:t>1</w:t>
+              <w:t>6</w:t>
             </w:r>
             <w:r>
               <w:rPr>
@@ -745,21 +1391,21 @@
       <w:pPr>
         <w:pStyle w:val="Heading1"/>
       </w:pPr>
-      <w:bookmarkStart w:id="1" w:name="_Toc93476646"/>
+      <w:bookmarkStart w:id="0" w:name="_Toc93921351"/>
       <w:r>
         <w:t>Analysis</w:t>
       </w:r>
-      <w:bookmarkEnd w:id="1"/>
+      <w:bookmarkEnd w:id="0"/>
     </w:p>
     <w:p>
       <w:pPr>
         <w:pStyle w:val="Heading2"/>
       </w:pPr>
-      <w:bookmarkStart w:id="2" w:name="_Toc93476647"/>
+      <w:bookmarkStart w:id="1" w:name="_Toc93921352"/>
       <w:r>
         <w:t>The problem</w:t>
       </w:r>
-      <w:bookmarkEnd w:id="2"/>
+      <w:bookmarkEnd w:id="1"/>
     </w:p>
     <w:p>
       <w:r>
@@ -808,9 +1454,19 @@
       <w:pPr>
         <w:pStyle w:val="Heading2"/>
       </w:pPr>
-      <w:bookmarkStart w:id="3" w:name="_Toc93476648"/>
+      <w:bookmarkStart w:id="2" w:name="_Toc93921353"/>
       <w:r>
         <w:t>Stakeholders</w:t>
+      </w:r>
+      <w:bookmarkEnd w:id="2"/>
+    </w:p>
+    <w:p>
+      <w:pPr>
+        <w:pStyle w:val="Heading2"/>
+      </w:pPr>
+      <w:bookmarkStart w:id="3" w:name="_Toc93921354"/>
+      <w:r>
+        <w:t>Research</w:t>
       </w:r>
       <w:bookmarkEnd w:id="3"/>
     </w:p>
@@ -818,9 +1474,9 @@
       <w:pPr>
         <w:pStyle w:val="Heading2"/>
       </w:pPr>
-      <w:bookmarkStart w:id="4" w:name="_Toc93476649"/>
+      <w:bookmarkStart w:id="4" w:name="_Toc93921355"/>
       <w:r>
-        <w:t>Research</w:t>
+        <w:t>Essential feature</w:t>
       </w:r>
       <w:bookmarkEnd w:id="4"/>
     </w:p>
@@ -828,9 +1484,9 @@
       <w:pPr>
         <w:pStyle w:val="Heading2"/>
       </w:pPr>
-      <w:bookmarkStart w:id="5" w:name="_Toc93476650"/>
+      <w:bookmarkStart w:id="5" w:name="_Toc93921356"/>
       <w:r>
-        <w:t>Essential feature</w:t>
+        <w:t>Requirements</w:t>
       </w:r>
       <w:bookmarkEnd w:id="5"/>
     </w:p>
@@ -838,21 +1494,11 @@
       <w:pPr>
         <w:pStyle w:val="Heading2"/>
       </w:pPr>
-      <w:bookmarkStart w:id="6" w:name="_Toc93476651"/>
-      <w:r>
-        <w:t>Requirements</w:t>
-      </w:r>
-      <w:bookmarkEnd w:id="6"/>
-    </w:p>
-    <w:p>
-      <w:pPr>
-        <w:pStyle w:val="Heading2"/>
-      </w:pPr>
-      <w:bookmarkStart w:id="7" w:name="_Toc93476652"/>
+      <w:bookmarkStart w:id="6" w:name="_Toc93921357"/>
       <w:r>
         <w:t>Success criteria</w:t>
       </w:r>
-      <w:bookmarkEnd w:id="7"/>
+      <w:bookmarkEnd w:id="6"/>
     </w:p>
     <w:tbl>
       <w:tblPr>
@@ -924,11 +1570,7 @@
           </w:tcPr>
           <w:p>
             <w:r>
-              <w:t xml:space="preserve">The user needs to be able to control the program with a </w:t>
-            </w:r>
-            <w:r>
-              <w:lastRenderedPageBreak/>
-              <w:t>mouse and see the responses on the screen</w:t>
+              <w:t>The user needs to be able to control the program with a mouse and see the responses on the screen</w:t>
             </w:r>
           </w:p>
         </w:tc>
@@ -940,7 +1582,6 @@
           </w:tcPr>
           <w:p>
             <w:r>
-              <w:lastRenderedPageBreak/>
               <w:t>2</w:t>
             </w:r>
           </w:p>
@@ -1200,6 +1841,7 @@
           </w:tcPr>
           <w:p>
             <w:r>
+              <w:lastRenderedPageBreak/>
               <w:t>11</w:t>
             </w:r>
           </w:p>
@@ -1227,19 +1869,21 @@
       <w:pPr>
         <w:pStyle w:val="Heading1"/>
       </w:pPr>
-      <w:bookmarkStart w:id="8" w:name="_Toc93476653"/>
+      <w:bookmarkStart w:id="7" w:name="_Toc93921358"/>
       <w:r>
         <w:t>Design</w:t>
       </w:r>
-      <w:bookmarkEnd w:id="8"/>
+      <w:bookmarkEnd w:id="7"/>
     </w:p>
     <w:p>
       <w:pPr>
         <w:pStyle w:val="Heading2"/>
       </w:pPr>
+      <w:bookmarkStart w:id="8" w:name="_Toc93921359"/>
       <w:r>
         <w:t>Decomposition</w:t>
       </w:r>
+      <w:bookmarkEnd w:id="8"/>
     </w:p>
     <w:p>
       <w:r>
@@ -1266,8 +1910,13 @@
       <w:pPr>
         <w:pStyle w:val="Heading2"/>
       </w:pPr>
+      <w:bookmarkStart w:id="9" w:name="_Toc93921360"/>
       <w:r>
-        <w:t xml:space="preserve">Structure </w:t>
+        <w:t>Structure</w:t>
+      </w:r>
+      <w:bookmarkEnd w:id="9"/>
+      <w:r>
+        <w:t xml:space="preserve"> </w:t>
       </w:r>
     </w:p>
     <w:p>
@@ -1282,7 +1931,6 @@
     </w:p>
     <w:p>
       <w:r>
-        <w:lastRenderedPageBreak/>
         <w:t>Prototype 1.1: user interface with no functionality</w:t>
       </w:r>
     </w:p>
@@ -1308,20 +1956,59 @@
     </w:p>
     <w:p>
       <w:r>
-        <w:t>Prototype 2.3 Fully working solution with help screen</w:t>
+        <w:t xml:space="preserve">Prototype 2.3 </w:t>
+      </w:r>
+      <w:proofErr w:type="gramStart"/>
+      <w:r>
+        <w:t>Fully working</w:t>
+      </w:r>
+      <w:proofErr w:type="gramEnd"/>
+      <w:r>
+        <w:t xml:space="preserve"> solution with help screen</w:t>
       </w:r>
     </w:p>
     <w:p>
       <w:pPr>
         <w:pStyle w:val="Heading2"/>
       </w:pPr>
+      <w:bookmarkStart w:id="10" w:name="_Toc93921361"/>
       <w:r>
         <w:t>Algorithms</w:t>
       </w:r>
+      <w:bookmarkEnd w:id="10"/>
     </w:p>
     <w:p>
       <w:r>
-        <w:t>Function ValidationResult ValidateString(string userInput) {</w:t>
+        <w:t xml:space="preserve">Function </w:t>
+      </w:r>
+      <w:proofErr w:type="spellStart"/>
+      <w:r>
+        <w:t>ValidationResult</w:t>
+      </w:r>
+      <w:proofErr w:type="spellEnd"/>
+      <w:r>
+        <w:t xml:space="preserve"> </w:t>
+      </w:r>
+      <w:proofErr w:type="spellStart"/>
+      <w:proofErr w:type="gramStart"/>
+      <w:r>
+        <w:t>ValidateString</w:t>
+      </w:r>
+      <w:proofErr w:type="spellEnd"/>
+      <w:r>
+        <w:t>(</w:t>
+      </w:r>
+      <w:proofErr w:type="gramEnd"/>
+      <w:r>
+        <w:t xml:space="preserve">string </w:t>
+      </w:r>
+      <w:proofErr w:type="spellStart"/>
+      <w:r>
+        <w:t>userInput</w:t>
+      </w:r>
+      <w:proofErr w:type="spellEnd"/>
+      <w:r>
+        <w:t>) {</w:t>
       </w:r>
     </w:p>
     <w:p>
@@ -1345,9 +2032,11 @@
       <w:pPr>
         <w:pStyle w:val="Heading2"/>
       </w:pPr>
+      <w:bookmarkStart w:id="11" w:name="_Toc93921362"/>
       <w:r>
         <w:t>Usability</w:t>
       </w:r>
+      <w:bookmarkEnd w:id="11"/>
     </w:p>
     <w:p>
       <w:r>
@@ -1755,7 +2444,7 @@
           </mc:Choice>
           <mc:Fallback>
             <w:pict>
-              <v:shape w14:anchorId="37B438AE" id="Text Box 10" o:spid="_x0000_s1028" type="#_x0000_t202" style="position:absolute;margin-left:31.5pt;margin-top:1.6pt;width:49.5pt;height:21.5pt;z-index:251673600;visibility:visible;mso-wrap-style:square;mso-width-percent:0;mso-height-percent:0;mso-wrap-distance-left:9pt;mso-wrap-distance-top:0;mso-wrap-distance-right:9pt;mso-wrap-distance-bottom:0;mso-position-horizontal:absolute;mso-position-horizontal-relative:text;mso-position-vertical:absolute;mso-position-vertical-relative:text;mso-width-percent:0;mso-height-percent:0;mso-width-relative:margin;mso-height-relative:margin;v-text-anchor:top" o:gfxdata="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" fillcolor="white [3201]" strokeweight=".5pt">
+              <v:shape w14:anchorId="37B438AE" id="Text Box 10" o:spid="_x0000_s1028" type="#_x0000_t202" style="position:absolute;margin-left:31.5pt;margin-top:1.6pt;width:49.5pt;height:21.5pt;z-index:251673600;visibility:visible;mso-wrap-style:square;mso-width-percent:0;mso-height-percent:0;mso-wrap-distance-left:9pt;mso-wrap-distance-top:0;mso-wrap-distance-right:9pt;mso-wrap-distance-bottom:0;mso-position-horizontal:absolute;mso-position-horizontal-relative:text;mso-position-vertical:absolute;mso-position-vertical-relative:text;mso-width-percent:0;mso-height-percent:0;mso-width-relative:margin;mso-height-relative:margin;v-text-anchor:top" o:gfxdata="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" fillcolor="white [3201]" strokeweight=".5pt">
                 <v:textbox>
                   <w:txbxContent>
                     <w:p>
@@ -1922,7 +2611,7 @@
           </mc:Choice>
           <mc:Fallback>
             <w:pict>
-              <v:rect w14:anchorId="0FF7ED4B" id="Rectangle 6" o:spid="_x0000_s1029" style="position:absolute;margin-left:104pt;margin-top:.6pt;width:74.5pt;height:19.5pt;z-index:251666432;visibility:visible;mso-wrap-style:square;mso-width-percent:0;mso-height-percent:0;mso-wrap-distance-left:9pt;mso-wrap-distance-top:0;mso-wrap-distance-right:9pt;mso-wrap-distance-bottom:0;mso-position-horizontal:absolute;mso-position-horizontal-relative:text;mso-position-vertical:absolute;mso-position-vertical-relative:text;mso-width-percent:0;mso-height-percent:0;mso-width-relative:margin;mso-height-relative:margin;v-text-anchor:middle" o:gfxdata="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" fillcolor="white [3201]" strokecolor="#70ad47 [3209]" strokeweight="1pt">
+              <v:rect w14:anchorId="0FF7ED4B" id="Rectangle 6" o:spid="_x0000_s1029" style="position:absolute;margin-left:104pt;margin-top:.6pt;width:74.5pt;height:19.5pt;z-index:251666432;visibility:visible;mso-wrap-style:square;mso-width-percent:0;mso-height-percent:0;mso-wrap-distance-left:9pt;mso-wrap-distance-top:0;mso-wrap-distance-right:9pt;mso-wrap-distance-bottom:0;mso-position-horizontal:absolute;mso-position-horizontal-relative:text;mso-position-vertical:absolute;mso-position-vertical-relative:text;mso-width-percent:0;mso-height-percent:0;mso-width-relative:margin;mso-height-relative:margin;v-text-anchor:middle" o:gfxdata="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" fillcolor="white [3201]" strokecolor="#70ad47 [3209]" strokeweight="1pt">
                 <v:textbox>
                   <w:txbxContent>
                     <w:p>
@@ -2213,9 +2902,12 @@
       <w:pPr>
         <w:pStyle w:val="Heading2"/>
       </w:pPr>
+      <w:bookmarkStart w:id="12" w:name="_Toc93921363"/>
       <w:r>
+        <w:lastRenderedPageBreak/>
         <w:t>Variables and data structures</w:t>
       </w:r>
+      <w:bookmarkEnd w:id="12"/>
     </w:p>
     <w:tbl>
       <w:tblPr>
@@ -2232,9 +2924,11 @@
             <w:tcW w:w="9016" w:type="dxa"/>
           </w:tcPr>
           <w:p>
+            <w:proofErr w:type="spellStart"/>
             <w:r>
               <w:t>ValidationResult</w:t>
             </w:r>
+            <w:proofErr w:type="spellEnd"/>
           </w:p>
         </w:tc>
       </w:tr>
@@ -2245,8 +2939,13 @@
           </w:tcPr>
           <w:p>
             <w:r>
-              <w:t>+ValidationSuccess:bool</w:t>
-            </w:r>
+              <w:t>+</w:t>
+            </w:r>
+            <w:proofErr w:type="spellStart"/>
+            <w:r>
+              <w:t>ValidationSuccess:bool</w:t>
+            </w:r>
+            <w:proofErr w:type="spellEnd"/>
           </w:p>
           <w:p>
             <w:r>
@@ -2262,7 +2961,15 @@
           </w:tcPr>
           <w:p>
             <w:r>
-              <w:t>+ValidateUserInput(string)</w:t>
+              <w:t>+</w:t>
+            </w:r>
+            <w:proofErr w:type="spellStart"/>
+            <w:r>
+              <w:t>ValidateUserInput</w:t>
+            </w:r>
+            <w:proofErr w:type="spellEnd"/>
+            <w:r>
+              <w:t>(string)</w:t>
             </w:r>
             <w:r>
               <w:t>:bool</w:t>
@@ -2271,18 +2978,16 @@
         </w:tc>
       </w:tr>
     </w:tbl>
+    <w:p/>
     <w:p>
       <w:pPr>
         <w:pStyle w:val="Heading2"/>
       </w:pPr>
-    </w:p>
-    <w:p>
-      <w:pPr>
-        <w:pStyle w:val="Heading2"/>
-      </w:pPr>
+      <w:bookmarkStart w:id="13" w:name="_Toc93921364"/>
       <w:r>
         <w:t>Test data</w:t>
       </w:r>
+      <w:bookmarkEnd w:id="13"/>
     </w:p>
     <w:p>
       <w:r>
@@ -2355,6 +3060,9 @@
         </w:tc>
       </w:tr>
       <w:tr>
+        <w:trPr>
+          <w:trHeight w:val="3661"/>
+        </w:trPr>
         <w:tc>
           <w:tcPr>
             <w:tcW w:w="1803" w:type="dxa"/>
@@ -2391,11 +3099,7 @@
           </w:tcPr>
           <w:p>
             <w:r>
-              <w:t xml:space="preserve">User should be able to enter in two strings (X and Y) and press </w:t>
-            </w:r>
-            <w:r>
-              <w:lastRenderedPageBreak/>
-              <w:t>a button (calculate).</w:t>
+              <w:t>User should be able to enter in two strings (X and Y) and press a button (calculate).</w:t>
             </w:r>
           </w:p>
           <w:p/>
@@ -2411,7 +3115,6 @@
           </w:tcPr>
           <w:p>
             <w:r>
-              <w:lastRenderedPageBreak/>
               <w:t>1, 8</w:t>
             </w:r>
           </w:p>
@@ -2776,6 +3479,7 @@
           </w:tcPr>
           <w:p>
             <w:r>
+              <w:lastRenderedPageBreak/>
               <w:t>1.2f</w:t>
             </w:r>
           </w:p>
@@ -2941,36 +3645,41 @@
       <w:pPr>
         <w:pStyle w:val="Heading2"/>
       </w:pPr>
+      <w:bookmarkStart w:id="14" w:name="_Toc93921365"/>
       <w:r>
-        <w:lastRenderedPageBreak/>
         <w:t>Post development testing</w:t>
       </w:r>
+      <w:bookmarkEnd w:id="14"/>
     </w:p>
     <w:p>
       <w:pPr>
         <w:pStyle w:val="Heading1"/>
       </w:pPr>
-      <w:bookmarkStart w:id="9" w:name="_Toc93476654"/>
+      <w:bookmarkStart w:id="15" w:name="_Toc93921366"/>
       <w:r>
         <w:t>Implementation</w:t>
       </w:r>
-      <w:bookmarkEnd w:id="9"/>
+      <w:bookmarkEnd w:id="15"/>
     </w:p>
     <w:p>
       <w:pPr>
         <w:pStyle w:val="Heading2"/>
       </w:pPr>
+      <w:bookmarkStart w:id="16" w:name="_Toc93921367"/>
       <w:r>
         <w:t>Iteration 1</w:t>
       </w:r>
+      <w:bookmarkEnd w:id="16"/>
     </w:p>
     <w:p>
       <w:pPr>
         <w:pStyle w:val="Heading3"/>
       </w:pPr>
+      <w:bookmarkStart w:id="17" w:name="_Toc93921368"/>
       <w:r>
         <w:t>Prototype 1.1</w:t>
       </w:r>
+      <w:bookmarkEnd w:id="17"/>
     </w:p>
     <w:p/>
     <w:tbl>
@@ -3056,7 +3765,12 @@
           </w:tcPr>
           <w:p>
             <w:r>
-              <w:t>1.1a</w:t>
+              <w:t>1.1</w:t>
+            </w:r>
+            <w:bookmarkStart w:id="18" w:name="_GoBack"/>
+            <w:bookmarkEnd w:id="18"/>
+            <w:r>
+              <w:t>a</w:t>
             </w:r>
           </w:p>
         </w:tc>
@@ -3168,18 +3882,31 @@
     </w:p>
     <w:p>
       <w:r>
-        <w:t>Screenshot 1.1a.1: user can enter text into the two text boxes and press a calculate button</w:t>
+        <w:lastRenderedPageBreak/>
+        <w:t>Screenshot 1.1a.1: user can enter text into the two text bo</w:t>
+      </w:r>
+      <w:r>
+        <w:t>xes and press a calculate button</w:t>
       </w:r>
     </w:p>
     <w:p>
       <w:pPr>
+        <w:pStyle w:val="Heading3"/>
+      </w:pPr>
+      <w:r>
+        <w:t>Prototype 1.2</w:t>
+      </w:r>
+    </w:p>
+    <w:p/>
+    <w:p>
+      <w:pPr>
         <w:pStyle w:val="Heading1"/>
       </w:pPr>
-      <w:bookmarkStart w:id="10" w:name="_Toc93476655"/>
+      <w:bookmarkStart w:id="19" w:name="_Toc93921369"/>
       <w:r>
         <w:t>Evaluation</w:t>
       </w:r>
-      <w:bookmarkEnd w:id="10"/>
+      <w:bookmarkEnd w:id="19"/>
     </w:p>
     <w:sectPr>
       <w:pgSz w:w="11906" w:h="16838"/>
@@ -3785,6 +4512,19 @@
       <w:sz w:val="24"/>
       <w:szCs w:val="24"/>
     </w:rPr>
+  </w:style>
+  <w:style w:type="paragraph" w:styleId="TOC3">
+    <w:name w:val="toc 3"/>
+    <w:basedOn w:val="Normal"/>
+    <w:next w:val="Normal"/>
+    <w:autoRedefine/>
+    <w:uiPriority w:val="39"/>
+    <w:unhideWhenUsed/>
+    <w:rsid w:val="008052D4"/>
+    <w:pPr>
+      <w:spacing w:after="100"/>
+      <w:ind w:left="440"/>
+    </w:pPr>
   </w:style>
 </w:styles>
 </file>
@@ -7852,7 +8592,7 @@
 </file>
 
 <file path=customXml/itemProps1.xml><?xml version="1.0" encoding="utf-8"?>
-<ds:datastoreItem xmlns:ds="http://schemas.openxmlformats.org/officeDocument/2006/customXml" ds:itemID="{484205F4-55F9-449A-B96B-89A8B9C0B395}">
+<ds:datastoreItem xmlns:ds="http://schemas.openxmlformats.org/officeDocument/2006/customXml" ds:itemID="{0FDFCBF1-668E-42E3-9AC1-2713C5C3DBFB}">
   <ds:schemaRefs>
     <ds:schemaRef ds:uri="http://schemas.openxmlformats.org/officeDocument/2006/bibliography"/>
   </ds:schemaRefs>
